--- a/Doc/Conventions.docx
+++ b/Doc/Conventions.docx
@@ -1,6 +1,6 @@
 
 <file path=word/document.xml><?xml version="1.0" encoding="utf-8"?>
-<w:document xmlns:wpc="http://schemas.microsoft.com/office/word/2010/wordprocessingCanvas" xmlns:cx="http://schemas.microsoft.com/office/drawing/2014/chartex" xmlns:cx1="http://schemas.microsoft.com/office/drawing/2015/9/8/chartex" xmlns:cx2="http://schemas.microsoft.com/office/drawing/2015/10/21/chartex" xmlns:cx3="http://schemas.microsoft.com/office/drawing/2016/5/9/chartex" xmlns:cx4="http://schemas.microsoft.com/office/drawing/2016/5/10/chartex" xmlns:cx5="http://schemas.microsoft.com/office/drawing/2016/5/11/chartex" xmlns:cx6="http://schemas.microsoft.com/office/drawing/2016/5/12/chartex" xmlns:cx7="http://schemas.microsoft.com/office/drawing/2016/5/13/chartex" xmlns:cx8="http://schemas.microsoft.com/office/drawing/2016/5/14/chartex" xmlns:mc="http://schemas.openxmlformats.org/markup-compatibility/2006" xmlns:o="urn:schemas-microsoft-com:office:office" xmlns:r="http://schemas.openxmlformats.org/officeDocument/2006/relationships" xmlns:m="http://schemas.openxmlformats.org/officeDocument/2006/math" xmlns:v="urn:schemas-microsoft-com:vml" xmlns:wp14="http://schemas.microsoft.com/office/word/2010/wordprocessingDrawing" xmlns:wp="http://schemas.openxmlformats.org/drawingml/2006/wordprocessingDrawing" xmlns:w10="urn:schemas-microsoft-com:office:word" xmlns:w="http://schemas.openxmlformats.org/wordprocessingml/2006/main" xmlns:w14="http://schemas.microsoft.com/office/word/2010/wordml" xmlns:w15="http://schemas.microsoft.com/office/word/2012/wordml" xmlns:w16se="http://schemas.microsoft.com/office/word/2015/wordml/symex" xmlns:wpg="http://schemas.microsoft.com/office/word/2010/wordprocessingGroup" xmlns:wpi="http://schemas.microsoft.com/office/word/2010/wordprocessingInk" xmlns:wne="http://schemas.microsoft.com/office/word/2006/wordml" xmlns:wps="http://schemas.microsoft.com/office/word/2010/wordprocessingShape" mc:Ignorable="w14 w15 w16se wp14">
+<w:document xmlns:wpc="http://schemas.microsoft.com/office/word/2010/wordprocessingCanvas" xmlns:cx="http://schemas.microsoft.com/office/drawing/2014/chartex" xmlns:cx1="http://schemas.microsoft.com/office/drawing/2015/9/8/chartex" xmlns:cx2="http://schemas.microsoft.com/office/drawing/2015/10/21/chartex" xmlns:cx3="http://schemas.microsoft.com/office/drawing/2016/5/9/chartex" xmlns:cx4="http://schemas.microsoft.com/office/drawing/2016/5/10/chartex" xmlns:cx5="http://schemas.microsoft.com/office/drawing/2016/5/11/chartex" xmlns:cx6="http://schemas.microsoft.com/office/drawing/2016/5/12/chartex" xmlns:cx7="http://schemas.microsoft.com/office/drawing/2016/5/13/chartex" xmlns:cx8="http://schemas.microsoft.com/office/drawing/2016/5/14/chartex" xmlns:mc="http://schemas.openxmlformats.org/markup-compatibility/2006" xmlns:aink="http://schemas.microsoft.com/office/drawing/2016/ink" xmlns:o="urn:schemas-microsoft-com:office:office" xmlns:r="http://schemas.openxmlformats.org/officeDocument/2006/relationships" xmlns:m="http://schemas.openxmlformats.org/officeDocument/2006/math" xmlns:v="urn:schemas-microsoft-com:vml" xmlns:wp14="http://schemas.microsoft.com/office/word/2010/wordprocessingDrawing" xmlns:wp="http://schemas.openxmlformats.org/drawingml/2006/wordprocessingDrawing" xmlns:w10="urn:schemas-microsoft-com:office:word" xmlns:w="http://schemas.openxmlformats.org/wordprocessingml/2006/main" xmlns:w14="http://schemas.microsoft.com/office/word/2010/wordml" xmlns:w15="http://schemas.microsoft.com/office/word/2012/wordml" xmlns:w16se="http://schemas.microsoft.com/office/word/2015/wordml/symex" xmlns:wpg="http://schemas.microsoft.com/office/word/2010/wordprocessingGroup" xmlns:wpi="http://schemas.microsoft.com/office/word/2010/wordprocessingInk" xmlns:wne="http://schemas.microsoft.com/office/word/2006/wordml" xmlns:wps="http://schemas.microsoft.com/office/word/2010/wordprocessingShape" mc:Ignorable="w14 w15 w16se wp14">
   <w:body>
     <w:p>
       <w:pPr>
@@ -105,12 +105,14 @@
       <w:r>
         <w:t xml:space="preserve"> services described below.  The port definitions are defined in the </w:t>
       </w:r>
+      <w:proofErr w:type="spellStart"/>
       <w:r>
         <w:rPr>
           <w:rStyle w:val="CodeChar"/>
         </w:rPr>
         <w:t>NeonClusterPorts</w:t>
       </w:r>
+      <w:proofErr w:type="spellEnd"/>
       <w:r>
         <w:t xml:space="preserve"> class.</w:t>
       </w:r>
@@ -334,11 +336,19 @@
       <w:r>
         <w:t xml:space="preserve">Docker secrets are created by piping the secret (text or data) to the </w:t>
       </w:r>
+      <w:proofErr w:type="spellStart"/>
       <w:r>
         <w:rPr>
           <w:rStyle w:val="CodeChar"/>
         </w:rPr>
-        <w:t>docker secret NAME</w:t>
+        <w:t>docker</w:t>
+      </w:r>
+      <w:proofErr w:type="spellEnd"/>
+      <w:r>
+        <w:rPr>
+          <w:rStyle w:val="CodeChar"/>
+        </w:rPr>
+        <w:t xml:space="preserve"> secret NAME</w:t>
       </w:r>
       <w:r>
         <w:t xml:space="preserve"> command.  This persists the secret in Docker using the </w:t>
@@ -489,8 +499,6 @@
         </w:rPr>
         <w:t>neon-cli</w:t>
       </w:r>
-      <w:bookmarkStart w:id="0" w:name="_GoBack"/>
-      <w:bookmarkEnd w:id="0"/>
       <w:r>
         <w:t>.</w:t>
       </w:r>
@@ -679,6 +687,7 @@
       <w:r>
         <w:t xml:space="preserve">The </w:t>
       </w:r>
+      <w:proofErr w:type="spellStart"/>
       <w:r>
         <w:rPr>
           <w:b/>
@@ -686,6 +695,7 @@
         </w:rPr>
         <w:t>AppRole</w:t>
       </w:r>
+      <w:proofErr w:type="spellEnd"/>
       <w:r>
         <w:rPr>
           <w:color w:val="C45911" w:themeColor="accent2" w:themeShade="BF"/>
@@ -836,15 +846,32 @@
         </w:numPr>
       </w:pPr>
       <w:r>
-        <w:t xml:space="preserve">Name an AppRole: </w:t>
-      </w:r>
-      <w:r>
-        <w:rPr>
-          <w:b/>
-          <w:color w:val="C45911" w:themeColor="accent2" w:themeShade="BF"/>
-        </w:rPr>
-        <w:t>foo-com-myrole</w:t>
-      </w:r>
+        <w:t xml:space="preserve">Name an </w:t>
+      </w:r>
+      <w:proofErr w:type="spellStart"/>
+      <w:r>
+        <w:t>AppRole</w:t>
+      </w:r>
+      <w:proofErr w:type="spellEnd"/>
+      <w:r>
+        <w:t xml:space="preserve">: </w:t>
+      </w:r>
+      <w:r>
+        <w:rPr>
+          <w:b/>
+          <w:color w:val="C45911" w:themeColor="accent2" w:themeShade="BF"/>
+        </w:rPr>
+        <w:t>foo-com-</w:t>
+      </w:r>
+      <w:proofErr w:type="spellStart"/>
+      <w:r>
+        <w:rPr>
+          <w:b/>
+          <w:color w:val="C45911" w:themeColor="accent2" w:themeShade="BF"/>
+        </w:rPr>
+        <w:t>myrole</w:t>
+      </w:r>
+      <w:proofErr w:type="spellEnd"/>
     </w:p>
     <w:p>
       <w:pPr>
@@ -862,8 +889,17 @@
           <w:b/>
           <w:color w:val="C45911" w:themeColor="accent2" w:themeShade="BF"/>
         </w:rPr>
-        <w:t>foo-com-mypolicy</w:t>
-      </w:r>
+        <w:t>foo-com-</w:t>
+      </w:r>
+      <w:proofErr w:type="spellStart"/>
+      <w:r>
+        <w:rPr>
+          <w:b/>
+          <w:color w:val="C45911" w:themeColor="accent2" w:themeShade="BF"/>
+        </w:rPr>
+        <w:t>mypolicy</w:t>
+      </w:r>
+      <w:proofErr w:type="spellEnd"/>
     </w:p>
     <w:p>
       <w:pPr>
@@ -962,14 +998,25 @@
         </w:rPr>
         <w:t xml:space="preserve">           </w:t>
       </w:r>
-      <w:r>
-        <w:rPr>
-          <w:rFonts w:ascii="Consolas" w:hAnsi="Consolas"/>
-          <w:color w:val="538135" w:themeColor="accent6" w:themeShade="BF"/>
-          <w:sz w:val="19"/>
-          <w:szCs w:val="19"/>
-        </w:rPr>
-        <w:t>dblogin: &lt;credentials&gt;</w:t>
+      <w:proofErr w:type="spellStart"/>
+      <w:r>
+        <w:rPr>
+          <w:rFonts w:ascii="Consolas" w:hAnsi="Consolas"/>
+          <w:color w:val="538135" w:themeColor="accent6" w:themeShade="BF"/>
+          <w:sz w:val="19"/>
+          <w:szCs w:val="19"/>
+        </w:rPr>
+        <w:t>dblogin</w:t>
+      </w:r>
+      <w:proofErr w:type="spellEnd"/>
+      <w:r>
+        <w:rPr>
+          <w:rFonts w:ascii="Consolas" w:hAnsi="Consolas"/>
+          <w:color w:val="538135" w:themeColor="accent6" w:themeShade="BF"/>
+          <w:sz w:val="19"/>
+          <w:szCs w:val="19"/>
+        </w:rPr>
+        <w:t>: &lt;credentials&gt;</w:t>
       </w:r>
     </w:p>
     <w:p>
@@ -1196,8 +1243,19 @@
           <w:sz w:val="19"/>
           <w:szCs w:val="19"/>
         </w:rPr>
-        <w:t>neon-foo</w:t>
-      </w:r>
+        <w:t>neon-</w:t>
+      </w:r>
+      <w:proofErr w:type="spellStart"/>
+      <w:r>
+        <w:rPr>
+          <w:rFonts w:ascii="Consolas" w:hAnsi="Consolas"/>
+          <w:color w:val="538135" w:themeColor="accent6" w:themeShade="BF"/>
+          <w:sz w:val="19"/>
+          <w:szCs w:val="19"/>
+        </w:rPr>
+        <w:t>foo</w:t>
+      </w:r>
+      <w:proofErr w:type="spellEnd"/>
       <w:r>
         <w:rPr>
           <w:rFonts w:ascii="Consolas" w:hAnsi="Consolas"/>
@@ -1402,8 +1460,18 @@
           <w:szCs w:val="19"/>
         </w:rPr>
         <w:tab/>
+      </w:r>
+      <w:proofErr w:type="spellStart"/>
+      <w:r>
+        <w:rPr>
+          <w:rFonts w:ascii="Consolas" w:hAnsi="Consolas"/>
+          <w:color w:val="538135" w:themeColor="accent6" w:themeShade="BF"/>
+          <w:sz w:val="19"/>
+          <w:szCs w:val="19"/>
+        </w:rPr>
         <w:t>vpn</w:t>
       </w:r>
+      <w:proofErr w:type="spellEnd"/>
       <w:r>
         <w:rPr>
           <w:rFonts w:ascii="Consolas" w:hAnsi="Consolas"/>
@@ -1423,6 +1491,8 @@
         <w:tab/>
         <w:t xml:space="preserve">    </w:t>
       </w:r>
+      <w:proofErr w:type="spellStart"/>
+      <w:proofErr w:type="gramStart"/>
       <w:r>
         <w:rPr>
           <w:rFonts w:ascii="Consolas" w:hAnsi="Consolas"/>
@@ -1441,6 +1511,8 @@
         </w:rPr>
         <w:t>.encrypted</w:t>
       </w:r>
+      <w:proofErr w:type="spellEnd"/>
+      <w:proofErr w:type="gramEnd"/>
       <w:r>
         <w:rPr>
           <w:rFonts w:ascii="Consolas" w:hAnsi="Consolas"/>
@@ -1945,7 +2017,15 @@
     </w:p>
     <w:p>
       <w:r>
-        <w:t>TODO: Should we define policies for specific services or just set these explicitly in the AppRole when the service is deployed?</w:t>
+        <w:t xml:space="preserve">TODO: Should we define policies for specific services or just set these explicitly in the </w:t>
+      </w:r>
+      <w:proofErr w:type="spellStart"/>
+      <w:r>
+        <w:t>AppRole</w:t>
+      </w:r>
+      <w:proofErr w:type="spellEnd"/>
+      <w:r>
+        <w:t xml:space="preserve"> when the service is deployed?</w:t>
       </w:r>
     </w:p>
     <w:p>
@@ -1954,8 +2034,13 @@
       </w:pPr>
       <w:r>
         <w:lastRenderedPageBreak/>
-        <w:t>NeonCluster AppRoles</w:t>
-      </w:r>
+        <w:t xml:space="preserve">NeonCluster </w:t>
+      </w:r>
+      <w:proofErr w:type="spellStart"/>
+      <w:r>
+        <w:t>AppRoles</w:t>
+      </w:r>
+      <w:proofErr w:type="spellEnd"/>
     </w:p>
     <w:p>
       <w:r>
@@ -2228,7 +2313,39 @@
           <w:b/>
           <w:color w:val="C45911" w:themeColor="accent2" w:themeShade="BF"/>
         </w:rPr>
-        <w:t>/etc/neoncluster/env-host</w:t>
+        <w:t>/</w:t>
+      </w:r>
+      <w:proofErr w:type="spellStart"/>
+      <w:r>
+        <w:rPr>
+          <w:b/>
+          <w:color w:val="C45911" w:themeColor="accent2" w:themeShade="BF"/>
+        </w:rPr>
+        <w:t>etc</w:t>
+      </w:r>
+      <w:proofErr w:type="spellEnd"/>
+      <w:r>
+        <w:rPr>
+          <w:b/>
+          <w:color w:val="C45911" w:themeColor="accent2" w:themeShade="BF"/>
+        </w:rPr>
+        <w:t>/neoncluster/</w:t>
+      </w:r>
+      <w:proofErr w:type="spellStart"/>
+      <w:r>
+        <w:rPr>
+          <w:b/>
+          <w:color w:val="C45911" w:themeColor="accent2" w:themeShade="BF"/>
+        </w:rPr>
+        <w:t>env</w:t>
+      </w:r>
+      <w:proofErr w:type="spellEnd"/>
+      <w:r>
+        <w:rPr>
+          <w:b/>
+          <w:color w:val="C45911" w:themeColor="accent2" w:themeShade="BF"/>
+        </w:rPr>
+        <w:t>-host</w:t>
       </w:r>
       <w:r>
         <w:t xml:space="preserve"> script file and then execute it during </w:t>
@@ -2427,6 +2544,8 @@
         </w:rPr>
         <w:t xml:space="preserve">    </w:t>
       </w:r>
+      <w:proofErr w:type="spellStart"/>
+      <w:proofErr w:type="gramStart"/>
       <w:r>
         <w:rPr>
           <w:rFonts w:ascii="Consolas" w:hAnsi="Consolas"/>
@@ -2452,7 +2571,18 @@
           <w:sz w:val="19"/>
           <w:szCs w:val="19"/>
         </w:rPr>
-        <w:t xml:space="preserve">deflate </w:t>
+        <w:t>deflate</w:t>
+      </w:r>
+      <w:proofErr w:type="spellEnd"/>
+      <w:proofErr w:type="gramEnd"/>
+      <w:r>
+        <w:rPr>
+          <w:rFonts w:ascii="Consolas" w:hAnsi="Consolas"/>
+          <w:color w:val="538135" w:themeColor="accent6" w:themeShade="BF"/>
+          <w:sz w:val="19"/>
+          <w:szCs w:val="19"/>
+        </w:rPr>
+        <w:t xml:space="preserve"> </w:t>
       </w:r>
       <w:r>
         <w:rPr>
@@ -2479,7 +2609,27 @@
           <w:sz w:val="19"/>
           <w:szCs w:val="19"/>
         </w:rPr>
-        <w:t>(json/</w:t>
+        <w:t>(</w:t>
+      </w:r>
+      <w:proofErr w:type="spellStart"/>
+      <w:r>
+        <w:rPr>
+          <w:rFonts w:ascii="Consolas" w:hAnsi="Consolas"/>
+          <w:color w:val="538135" w:themeColor="accent6" w:themeShade="BF"/>
+          <w:sz w:val="19"/>
+          <w:szCs w:val="19"/>
+        </w:rPr>
+        <w:t>json</w:t>
+      </w:r>
+      <w:proofErr w:type="spellEnd"/>
+      <w:r>
+        <w:rPr>
+          <w:rFonts w:ascii="Consolas" w:hAnsi="Consolas"/>
+          <w:color w:val="538135" w:themeColor="accent6" w:themeShade="BF"/>
+          <w:sz w:val="19"/>
+          <w:szCs w:val="19"/>
+        </w:rPr>
+        <w:t>/</w:t>
       </w:r>
       <w:r>
         <w:rPr>
@@ -2516,7 +2666,27 @@
           <w:szCs w:val="19"/>
         </w:rPr>
         <w:br/>
-        <w:t xml:space="preserve">        definition.hash   </w:t>
+        <w:t xml:space="preserve">        </w:t>
+      </w:r>
+      <w:proofErr w:type="spellStart"/>
+      <w:r>
+        <w:rPr>
+          <w:rFonts w:ascii="Consolas" w:hAnsi="Consolas"/>
+          <w:color w:val="538135" w:themeColor="accent6" w:themeShade="BF"/>
+          <w:sz w:val="19"/>
+          <w:szCs w:val="19"/>
+        </w:rPr>
+        <w:t>definition.hash</w:t>
+      </w:r>
+      <w:proofErr w:type="spellEnd"/>
+      <w:r>
+        <w:rPr>
+          <w:rFonts w:ascii="Consolas" w:hAnsi="Consolas"/>
+          <w:color w:val="538135" w:themeColor="accent6" w:themeShade="BF"/>
+          <w:sz w:val="19"/>
+          <w:szCs w:val="19"/>
+        </w:rPr>
+        <w:t xml:space="preserve">   </w:t>
       </w:r>
       <w:r>
         <w:rPr>
@@ -2968,15 +3138,25 @@
         <w:t xml:space="preserve">NeonCluster relies on TD-Agent (from </w:t>
       </w:r>
       <w:hyperlink r:id="rId11" w:history="1">
+        <w:proofErr w:type="spellStart"/>
         <w:r>
           <w:rPr>
             <w:rStyle w:val="Hyperlink"/>
           </w:rPr>
           <w:t>Fluentd</w:t>
         </w:r>
+        <w:proofErr w:type="spellEnd"/>
       </w:hyperlink>
       <w:r>
-        <w:t>), Elasticsearch, and Kibana for its logging infrastructure.  We choose TD-Agent for log capture rather than Logstash because TD-A</w:t>
+        <w:t xml:space="preserve">), Elasticsearch, and Kibana for its logging infrastructure.  We choose TD-Agent for log capture rather than </w:t>
+      </w:r>
+      <w:proofErr w:type="spellStart"/>
+      <w:r>
+        <w:t>Logstash</w:t>
+      </w:r>
+      <w:proofErr w:type="spellEnd"/>
+      <w:r>
+        <w:t xml:space="preserve"> because TD-A</w:t>
       </w:r>
       <w:r>
         <w:t xml:space="preserve">gent was much </w:t>
@@ -2987,8 +3167,13 @@
       <w:r>
         <w:t xml:space="preserve"> weight then </w:t>
       </w:r>
-      <w:r>
-        <w:t xml:space="preserve">Logstash </w:t>
+      <w:proofErr w:type="spellStart"/>
+      <w:r>
+        <w:t>Logstash</w:t>
+      </w:r>
+      <w:proofErr w:type="spellEnd"/>
+      <w:r>
+        <w:t xml:space="preserve"> </w:t>
       </w:r>
       <w:r>
         <w:t>which required the Java runtime.</w:t>
@@ -3027,7 +3212,7 @@
           <v:shape id="_x0000_i1025" type="#_x0000_t75" style="width:556.5pt;height:438.75pt" o:ole="">
             <v:imagedata r:id="rId12" o:title=""/>
           </v:shape>
-          <o:OLEObject Type="Embed" ProgID="Visio.Drawing.15" ShapeID="_x0000_i1025" DrawAspect="Content" ObjectID="_1556475272" r:id="rId13"/>
+          <o:OLEObject Type="Embed" ProgID="Visio.Drawing.15" ShapeID="_x0000_i1025" DrawAspect="Content" ObjectID="_1558625081" r:id="rId13"/>
         </w:object>
       </w:r>
     </w:p>
@@ -3065,11 +3250,19 @@
       <w:r>
         <w:t xml:space="preserve">It’s responsible for reading events from the </w:t>
       </w:r>
-      <w:r>
-        <w:rPr>
-          <w:rStyle w:val="EmphasizeChar"/>
-        </w:rPr>
-        <w:t>systemd journal</w:t>
+      <w:proofErr w:type="spellStart"/>
+      <w:r>
+        <w:rPr>
+          <w:rStyle w:val="EmphasizeChar"/>
+        </w:rPr>
+        <w:t>systemd</w:t>
+      </w:r>
+      <w:proofErr w:type="spellEnd"/>
+      <w:r>
+        <w:rPr>
+          <w:rStyle w:val="EmphasizeChar"/>
+        </w:rPr>
+        <w:t xml:space="preserve"> journal</w:t>
       </w:r>
       <w:r>
         <w:t xml:space="preserve"> and receiving local </w:t>
@@ -3153,12 +3346,14 @@
         <w:t xml:space="preserve">Neoncluster uses Elastic </w:t>
       </w:r>
       <w:hyperlink r:id="rId14" w:history="1">
+        <w:proofErr w:type="spellStart"/>
         <w:r>
           <w:rPr>
             <w:rStyle w:val="Hyperlink"/>
           </w:rPr>
           <w:t>Metricbeat</w:t>
         </w:r>
+        <w:proofErr w:type="spellEnd"/>
       </w:hyperlink>
       <w:r>
         <w:t xml:space="preserve"> to capture Docker host node as well as Docker container statistics such as CPU, memory, disk I/O, etc.  This is accomplished by deploying the </w:t>
@@ -3168,8 +3363,16 @@
           <w:rPr>
             <w:rStyle w:val="Hyperlink"/>
           </w:rPr>
-          <w:t>neoncluster/metricbeat</w:t>
+          <w:t>neoncluster/</w:t>
         </w:r>
+        <w:proofErr w:type="spellStart"/>
+        <w:r>
+          <w:rPr>
+            <w:rStyle w:val="Hyperlink"/>
+          </w:rPr>
+          <w:t>metricbeat</w:t>
+        </w:r>
+        <w:proofErr w:type="spellEnd"/>
       </w:hyperlink>
       <w:r>
         <w:t xml:space="preserve"> image as a container on all cluster nodes.</w:t>
@@ -3227,12 +3430,14 @@
       <w:r>
         <w:t xml:space="preserve">and </w:t>
       </w:r>
+      <w:proofErr w:type="spellStart"/>
       <w:r>
         <w:rPr>
           <w:rStyle w:val="EmphasizeChar"/>
         </w:rPr>
         <w:t>Metricbeat</w:t>
       </w:r>
+      <w:proofErr w:type="spellEnd"/>
       <w:r>
         <w:t xml:space="preserve">.  </w:t>
       </w:r>
@@ -3243,7 +3448,15 @@
         <w:t>Service</w:t>
       </w:r>
       <w:r>
-        <w:t xml:space="preserve"> events capture typical status events emitted by services.  These are persisted using the standard ELK stack Logstash format.  </w:t>
+        <w:t xml:space="preserve"> events capture typical status events emitted by services.  These are persisted using the standard ELK stack </w:t>
+      </w:r>
+      <w:proofErr w:type="spellStart"/>
+      <w:r>
+        <w:t>Logstash</w:t>
+      </w:r>
+      <w:proofErr w:type="spellEnd"/>
+      <w:r>
+        <w:t xml:space="preserve"> format.  </w:t>
       </w:r>
       <w:r>
         <w:rPr>
@@ -3254,12 +3467,14 @@
       <w:r>
         <w:t xml:space="preserve"> events are emitted by HAProxy to describe network traffic handled by the cluster’s public, private, and Vault network proxies.  </w:t>
       </w:r>
+      <w:proofErr w:type="spellStart"/>
       <w:r>
         <w:rPr>
           <w:rStyle w:val="EmphasizeChar"/>
         </w:rPr>
         <w:t>Metricbeat</w:t>
       </w:r>
+      <w:proofErr w:type="spellEnd"/>
       <w:r>
         <w:t xml:space="preserve"> events describe the status of a Docker host node or container at a point in time.</w:t>
       </w:r>
@@ -3269,10 +3484,18 @@
         <w:t>The following subsections describe the fields for the service and proxy events.</w:t>
       </w:r>
       <w:r>
-        <w:t xml:space="preserve">  You can examine the Elastic Me</w:t>
-      </w:r>
-      <w:r>
-        <w:t>tricbeat documentation for more information on those events.</w:t>
+        <w:t xml:space="preserve">  You can examine the Elastic </w:t>
+      </w:r>
+      <w:proofErr w:type="spellStart"/>
+      <w:r>
+        <w:t>Me</w:t>
+      </w:r>
+      <w:r>
+        <w:t>tricbeat</w:t>
+      </w:r>
+      <w:proofErr w:type="spellEnd"/>
+      <w:r>
+        <w:t xml:space="preserve"> documentation for more information on those events.</w:t>
       </w:r>
     </w:p>
     <w:p>
@@ -3295,12 +3518,14 @@
           <w:rStyle w:val="EmphasizeChar"/>
         </w:rPr>
       </w:pPr>
+      <w:proofErr w:type="spellStart"/>
       <w:r>
         <w:rPr>
           <w:rStyle w:val="EmphasizeChar"/>
         </w:rPr>
         <w:t>activity_id</w:t>
       </w:r>
+      <w:proofErr w:type="spellEnd"/>
       <w:r>
         <w:rPr>
           <w:rStyle w:val="EmphasizeChar"/>
@@ -3353,12 +3578,14 @@
       <w:pPr>
         <w:ind w:left="1980" w:hanging="1620"/>
       </w:pPr>
+      <w:proofErr w:type="spellStart"/>
       <w:r>
         <w:rPr>
           <w:rStyle w:val="EmphasizeChar"/>
         </w:rPr>
         <w:t>container_id</w:t>
       </w:r>
+      <w:proofErr w:type="spellEnd"/>
       <w:r>
         <w:rPr>
           <w:rStyle w:val="EmphasizeChar"/>
@@ -3550,12 +3777,14 @@
       <w:pPr>
         <w:ind w:left="1980" w:hanging="1620"/>
       </w:pPr>
+      <w:proofErr w:type="spellStart"/>
       <w:r>
         <w:rPr>
           <w:rStyle w:val="EmphasizeChar"/>
         </w:rPr>
         <w:t>node_dnsname</w:t>
       </w:r>
+      <w:proofErr w:type="spellEnd"/>
       <w:r>
         <w:tab/>
         <w:t>Docker host node DNS name (if any).</w:t>
@@ -3565,12 +3794,14 @@
       <w:pPr>
         <w:ind w:left="1980" w:hanging="1620"/>
       </w:pPr>
+      <w:proofErr w:type="spellStart"/>
       <w:r>
         <w:rPr>
           <w:rStyle w:val="EmphasizeChar"/>
         </w:rPr>
         <w:t>node_ip</w:t>
       </w:r>
+      <w:proofErr w:type="spellEnd"/>
       <w:r>
         <w:tab/>
         <w:t>Docker host node’s IP address on the local cluster network.</w:t>
@@ -3580,12 +3811,14 @@
       <w:pPr>
         <w:ind w:left="1980" w:hanging="1620"/>
       </w:pPr>
+      <w:proofErr w:type="spellStart"/>
       <w:r>
         <w:rPr>
           <w:rStyle w:val="EmphasizeChar"/>
         </w:rPr>
         <w:t>node_role</w:t>
       </w:r>
+      <w:proofErr w:type="spellEnd"/>
       <w:r>
         <w:tab/>
         <w:t xml:space="preserve">Docker host node role, one of: </w:t>
@@ -3654,6 +3887,7 @@
       <w:pPr>
         <w:ind w:left="1980" w:hanging="1620"/>
       </w:pPr>
+      <w:proofErr w:type="spellStart"/>
       <w:r>
         <w:rPr>
           <w:rStyle w:val="EmphasizeChar"/>
@@ -3666,6 +3900,7 @@
         </w:rPr>
         <w:t>host</w:t>
       </w:r>
+      <w:proofErr w:type="spellEnd"/>
       <w:r>
         <w:rPr>
           <w:rStyle w:val="EmphasizeChar"/>
@@ -3690,26 +3925,32 @@
       <w:r>
         <w:t xml:space="preserve">, </w:t>
       </w:r>
+      <w:proofErr w:type="spellStart"/>
+      <w:proofErr w:type="gramStart"/>
       <w:r>
         <w:rPr>
           <w:rStyle w:val="EmphasizeChar"/>
         </w:rPr>
         <w:t>docker</w:t>
       </w:r>
+      <w:proofErr w:type="spellEnd"/>
       <w:r>
         <w:t>,…</w:t>
       </w:r>
+      <w:proofErr w:type="gramEnd"/>
     </w:p>
     <w:p>
       <w:pPr>
         <w:ind w:left="1980" w:hanging="1620"/>
       </w:pPr>
+      <w:proofErr w:type="spellStart"/>
       <w:r>
         <w:rPr>
           <w:rStyle w:val="EmphasizeChar"/>
         </w:rPr>
         <w:t>service_type</w:t>
       </w:r>
+      <w:proofErr w:type="spellEnd"/>
       <w:r>
         <w:rPr>
           <w:rStyle w:val="EmphasizeChar"/>
@@ -3737,6 +3978,7 @@
       <w:r>
         <w:t xml:space="preserve">, </w:t>
       </w:r>
+      <w:proofErr w:type="gramStart"/>
       <w:r>
         <w:rPr>
           <w:rStyle w:val="EmphasizeChar"/>
@@ -3744,7 +3986,11 @@
         <w:t>mssql</w:t>
       </w:r>
       <w:r>
-        <w:t>,…  This may be the same as the service field in situations where the application code is single use.</w:t>
+        <w:t>,…</w:t>
+      </w:r>
+      <w:proofErr w:type="gramEnd"/>
+      <w:r>
+        <w:t xml:space="preserve">  This may be the same as the service field in situations where the application code is single use.</w:t>
       </w:r>
     </w:p>
     <w:p>
@@ -3765,7 +4011,15 @@
         <w:tab/>
       </w:r>
       <w:r>
-        <w:t>The Fluentd event tag at the time when the event was persisted to Elasticsearch.</w:t>
+        <w:t xml:space="preserve">The </w:t>
+      </w:r>
+      <w:proofErr w:type="spellStart"/>
+      <w:r>
+        <w:t>Fluentd</w:t>
+      </w:r>
+      <w:proofErr w:type="spellEnd"/>
+      <w:r>
+        <w:t xml:space="preserve"> event tag at the time when the event was persisted to Elasticsearch.</w:t>
       </w:r>
     </w:p>
     <w:p>
@@ -3837,11 +4091,16 @@
         <w:t>System is seriously degraded</w:t>
       </w:r>
       <w:r>
-        <w:t xml:space="preserve"> (not emitted by services).</w:t>
+        <w:t xml:space="preserve"> (not emitted by services</w:t>
+      </w:r>
+      <w:proofErr w:type="gramStart"/>
+      <w:r>
+        <w:t>).</w:t>
       </w:r>
       <w:r>
         <w:t>.</w:t>
       </w:r>
+      <w:proofErr w:type="gramEnd"/>
     </w:p>
     <w:p>
       <w:pPr>
@@ -3995,7 +4254,15 @@
     </w:p>
     <w:p>
       <w:r>
-        <w:t xml:space="preserve">Note that geoname_id fields refer to places in the </w:t>
+        <w:t xml:space="preserve">Note that </w:t>
+      </w:r>
+      <w:proofErr w:type="spellStart"/>
+      <w:r>
+        <w:t>geoname_id</w:t>
+      </w:r>
+      <w:proofErr w:type="spellEnd"/>
+      <w:r>
+        <w:t xml:space="preserve"> fields refer to places in the </w:t>
       </w:r>
       <w:hyperlink r:id="rId17" w:history="1">
         <w:r>
@@ -4027,8 +4294,13 @@
       <w:r>
         <w:tab/>
       </w:r>
-      <w:r>
-        <w:t>Latitude coordinate.</w:t>
+      <w:proofErr w:type="spellStart"/>
+      <w:r>
+        <w:t>Latitude</w:t>
+      </w:r>
+      <w:proofErr w:type="spellEnd"/>
+      <w:r>
+        <w:t xml:space="preserve"> coordinate.</w:t>
       </w:r>
     </w:p>
     <w:p>
@@ -4044,20 +4316,27 @@
       <w:r>
         <w:tab/>
       </w:r>
-      <w:r>
-        <w:t>Longitude coordinate.</w:t>
+      <w:proofErr w:type="spellStart"/>
+      <w:r>
+        <w:t>Longitude</w:t>
+      </w:r>
+      <w:proofErr w:type="spellEnd"/>
+      <w:r>
+        <w:t xml:space="preserve"> coordinate.</w:t>
       </w:r>
     </w:p>
     <w:p>
       <w:pPr>
         <w:ind w:left="2250" w:hanging="1800"/>
       </w:pPr>
+      <w:proofErr w:type="spellStart"/>
       <w:r>
         <w:rPr>
           <w:rStyle w:val="EmphasizeChar"/>
         </w:rPr>
         <w:t>metro_code</w:t>
       </w:r>
+      <w:proofErr w:type="spellEnd"/>
       <w:r>
         <w:tab/>
       </w:r>
@@ -4080,12 +4359,14 @@
       <w:pPr>
         <w:ind w:left="2250" w:hanging="1800"/>
       </w:pPr>
+      <w:proofErr w:type="spellStart"/>
       <w:r>
         <w:rPr>
           <w:rStyle w:val="EmphasizeChar"/>
         </w:rPr>
         <w:t>postal_code</w:t>
       </w:r>
+      <w:proofErr w:type="spellEnd"/>
       <w:r>
         <w:tab/>
       </w:r>
@@ -4097,17 +4378,24 @@
       <w:pPr>
         <w:ind w:left="2250" w:hanging="1800"/>
       </w:pPr>
+      <w:proofErr w:type="spellStart"/>
       <w:r>
         <w:rPr>
           <w:rStyle w:val="EmphasizeChar"/>
         </w:rPr>
         <w:t>time_zone</w:t>
       </w:r>
-      <w:r>
-        <w:tab/>
-      </w:r>
-      <w:r>
-        <w:t>Timezone name.</w:t>
+      <w:proofErr w:type="spellEnd"/>
+      <w:r>
+        <w:tab/>
+      </w:r>
+      <w:proofErr w:type="spellStart"/>
+      <w:r>
+        <w:t>Timezone</w:t>
+      </w:r>
+      <w:proofErr w:type="spellEnd"/>
+      <w:r>
+        <w:t xml:space="preserve"> name.</w:t>
       </w:r>
     </w:p>
     <w:p>
@@ -4123,8 +4411,13 @@
       <w:r>
         <w:tab/>
       </w:r>
-      <w:r>
-        <w:t>Continent related fields.</w:t>
+      <w:proofErr w:type="spellStart"/>
+      <w:r>
+        <w:t>Continent</w:t>
+      </w:r>
+      <w:proofErr w:type="spellEnd"/>
+      <w:r>
+        <w:t xml:space="preserve"> related fields.</w:t>
       </w:r>
     </w:p>
     <w:p>
@@ -4140,20 +4433,27 @@
       <w:r>
         <w:tab/>
       </w:r>
-      <w:r>
-        <w:t>Two character continent code.</w:t>
+      <w:proofErr w:type="gramStart"/>
+      <w:r>
+        <w:t>Two character</w:t>
+      </w:r>
+      <w:proofErr w:type="gramEnd"/>
+      <w:r>
+        <w:t xml:space="preserve"> continent code.</w:t>
       </w:r>
     </w:p>
     <w:p>
       <w:pPr>
         <w:ind w:left="2250" w:hanging="1530"/>
       </w:pPr>
+      <w:proofErr w:type="spellStart"/>
       <w:r>
         <w:rPr>
           <w:rStyle w:val="EmphasizeChar"/>
         </w:rPr>
         <w:t>geoname_id</w:t>
       </w:r>
+      <w:proofErr w:type="spellEnd"/>
       <w:r>
         <w:tab/>
       </w:r>
@@ -4188,19 +4488,28 @@
       </w:r>
       <w:r>
         <w:tab/>
-        <w:t>Country related fields.</w:t>
+      </w:r>
+      <w:proofErr w:type="spellStart"/>
+      <w:r>
+        <w:t>Country</w:t>
+      </w:r>
+      <w:proofErr w:type="spellEnd"/>
+      <w:r>
+        <w:t xml:space="preserve"> related fields.</w:t>
       </w:r>
     </w:p>
     <w:p>
       <w:pPr>
         <w:ind w:left="2250" w:hanging="1530"/>
       </w:pPr>
+      <w:proofErr w:type="spellStart"/>
       <w:r>
         <w:rPr>
           <w:rStyle w:val="EmphasizeChar"/>
         </w:rPr>
         <w:t>geoname_id</w:t>
       </w:r>
+      <w:proofErr w:type="spellEnd"/>
       <w:r>
         <w:tab/>
       </w:r>
@@ -4212,12 +4521,14 @@
       <w:pPr>
         <w:ind w:left="2250" w:hanging="1530"/>
       </w:pPr>
+      <w:proofErr w:type="spellStart"/>
       <w:r>
         <w:rPr>
           <w:rStyle w:val="EmphasizeChar"/>
         </w:rPr>
         <w:t>iso_code</w:t>
       </w:r>
+      <w:proofErr w:type="spellEnd"/>
       <w:r>
         <w:tab/>
         <w:t xml:space="preserve">Three character </w:t>
@@ -4257,19 +4568,28 @@
       </w:r>
       <w:r>
         <w:tab/>
-        <w:t>City related fields.</w:t>
+      </w:r>
+      <w:proofErr w:type="spellStart"/>
+      <w:r>
+        <w:t>City</w:t>
+      </w:r>
+      <w:proofErr w:type="spellEnd"/>
+      <w:r>
+        <w:t xml:space="preserve"> related fields.</w:t>
       </w:r>
     </w:p>
     <w:p>
       <w:pPr>
         <w:ind w:left="2250" w:hanging="1440"/>
       </w:pPr>
+      <w:proofErr w:type="spellStart"/>
       <w:r>
         <w:rPr>
           <w:rStyle w:val="EmphasizeChar"/>
         </w:rPr>
         <w:t>geoname_id</w:t>
       </w:r>
+      <w:proofErr w:type="spellEnd"/>
       <w:r>
         <w:tab/>
         <w:t>Name ID.</w:t>
@@ -4302,19 +4622,29 @@
       </w:r>
       <w:r>
         <w:tab/>
-        <w:t>Array of regional subdivisions between country and city (e.g. State, County,…)</w:t>
+        <w:t xml:space="preserve">Array of regional subdivisions between country and city (e.g. State, </w:t>
+      </w:r>
+      <w:proofErr w:type="gramStart"/>
+      <w:r>
+        <w:t>County,…</w:t>
+      </w:r>
+      <w:proofErr w:type="gramEnd"/>
+      <w:r>
+        <w:t>)</w:t>
       </w:r>
     </w:p>
     <w:p>
       <w:pPr>
         <w:ind w:left="2250" w:hanging="1440"/>
       </w:pPr>
+      <w:proofErr w:type="spellStart"/>
       <w:r>
         <w:rPr>
           <w:rStyle w:val="EmphasizeChar"/>
         </w:rPr>
         <w:t>geoname_id</w:t>
       </w:r>
+      <w:proofErr w:type="spellEnd"/>
       <w:r>
         <w:tab/>
         <w:t>Name ID.</w:t>
@@ -4324,12 +4654,14 @@
       <w:pPr>
         <w:ind w:left="2250" w:hanging="1440"/>
       </w:pPr>
+      <w:proofErr w:type="spellStart"/>
       <w:r>
         <w:rPr>
           <w:rStyle w:val="EmphasizeChar"/>
         </w:rPr>
         <w:t>iso_code</w:t>
       </w:r>
+      <w:proofErr w:type="spellEnd"/>
       <w:r>
         <w:tab/>
         <w:t>ISO code.</w:t>
@@ -4387,7 +4719,13 @@
         <w:t>neon-proxy-private</w:t>
       </w:r>
       <w:r>
-        <w:t xml:space="preserve">.  These services are based on HAProxy and handle TCP and HTTP load balancing for situations where it’s not possible to use the Docker mesh network.  The logging pipeline recognizes log events from these services and adds the </w:t>
+        <w:t xml:space="preserve">.  These services are based on HAProxy and handle TCP and HTTP load balancing for situations where it’s not possible to use the Docker </w:t>
+      </w:r>
+      <w:r>
+        <w:t>ingress</w:t>
+      </w:r>
+      <w:r>
+        <w:t xml:space="preserve"> network.  The logging pipeline recognizes log events from these services and adds the </w:t>
       </w:r>
       <w:r>
         <w:rPr>
@@ -4502,8 +4840,13 @@
         </w:rPr>
         <w:tab/>
       </w:r>
-      <w:r>
-        <w:t xml:space="preserve">Device </w:t>
+      <w:proofErr w:type="spellStart"/>
+      <w:r>
+        <w:t>Device</w:t>
+      </w:r>
+      <w:proofErr w:type="spellEnd"/>
+      <w:r>
+        <w:t xml:space="preserve"> </w:t>
       </w:r>
       <w:r>
         <w:t>name</w:t>
@@ -4528,9 +4871,11 @@
         </w:rPr>
         <w:tab/>
       </w:r>
+      <w:proofErr w:type="spellStart"/>
       <w:r>
         <w:t>Name</w:t>
       </w:r>
+      <w:proofErr w:type="spellEnd"/>
       <w:r>
         <w:t xml:space="preserve"> of a known browser</w:t>
       </w:r>
@@ -4542,6 +4887,7 @@
       <w:pPr>
         <w:ind w:left="2700" w:hanging="1980"/>
       </w:pPr>
+      <w:proofErr w:type="spellStart"/>
       <w:r>
         <w:rPr>
           <w:rStyle w:val="EmphasizeChar"/>
@@ -4554,6 +4900,7 @@
         </w:rPr>
         <w:t>_name</w:t>
       </w:r>
+      <w:proofErr w:type="spellEnd"/>
       <w:r>
         <w:rPr>
           <w:rStyle w:val="EmphasizeChar"/>
@@ -4583,6 +4930,7 @@
       <w:pPr>
         <w:ind w:left="2700" w:hanging="1980"/>
       </w:pPr>
+      <w:proofErr w:type="spellStart"/>
       <w:r>
         <w:rPr>
           <w:rStyle w:val="EmphasizeChar"/>
@@ -4595,6 +4943,7 @@
         </w:rPr>
         <w:t>_version</w:t>
       </w:r>
+      <w:proofErr w:type="spellEnd"/>
       <w:r>
         <w:rPr>
           <w:rStyle w:val="EmphasizeChar"/>
@@ -4636,8 +4985,13 @@
         </w:rPr>
         <w:tab/>
       </w:r>
-      <w:r>
-        <w:t xml:space="preserve">Version of </w:t>
+      <w:proofErr w:type="spellStart"/>
+      <w:r>
+        <w:t>Version</w:t>
+      </w:r>
+      <w:proofErr w:type="spellEnd"/>
+      <w:r>
+        <w:t xml:space="preserve"> of </w:t>
       </w:r>
       <w:r>
         <w:t xml:space="preserve">a </w:t>
@@ -4653,12 +5007,14 @@
       <w:pPr>
         <w:ind w:left="2700" w:hanging="2250"/>
       </w:pPr>
+      <w:proofErr w:type="spellStart"/>
       <w:r>
         <w:rPr>
           <w:rStyle w:val="EmphasizeChar"/>
         </w:rPr>
         <w:t>bytes_received</w:t>
       </w:r>
+      <w:proofErr w:type="spellEnd"/>
       <w:r>
         <w:tab/>
       </w:r>
@@ -4670,12 +5026,14 @@
       <w:pPr>
         <w:ind w:left="2700" w:hanging="2250"/>
       </w:pPr>
+      <w:proofErr w:type="spellStart"/>
       <w:r>
         <w:rPr>
           <w:rStyle w:val="EmphasizeChar"/>
         </w:rPr>
         <w:t>bytes_sent</w:t>
       </w:r>
+      <w:proofErr w:type="spellEnd"/>
       <w:r>
         <w:tab/>
       </w:r>
@@ -4690,12 +5048,14 @@
           <w:rStyle w:val="EmphasizeChar"/>
         </w:rPr>
       </w:pPr>
+      <w:proofErr w:type="spellStart"/>
       <w:r>
         <w:rPr>
           <w:rStyle w:val="EmphasizeChar"/>
         </w:rPr>
         <w:t>client_ip</w:t>
       </w:r>
+      <w:proofErr w:type="spellEnd"/>
       <w:r>
         <w:rPr>
           <w:rStyle w:val="EmphasizeChar"/>
@@ -4710,12 +5070,14 @@
       <w:pPr>
         <w:ind w:left="2700" w:hanging="2250"/>
       </w:pPr>
+      <w:proofErr w:type="spellStart"/>
       <w:r>
         <w:rPr>
           <w:rStyle w:val="EmphasizeChar"/>
         </w:rPr>
         <w:t>conn_proxy</w:t>
       </w:r>
+      <w:proofErr w:type="spellEnd"/>
       <w:r>
         <w:tab/>
       </w:r>
@@ -4727,12 +5089,14 @@
       <w:pPr>
         <w:ind w:left="2700" w:hanging="2250"/>
       </w:pPr>
+      <w:proofErr w:type="spellStart"/>
       <w:r>
         <w:rPr>
           <w:rStyle w:val="EmphasizeChar"/>
         </w:rPr>
         <w:t>conn_frontend</w:t>
       </w:r>
+      <w:proofErr w:type="spellEnd"/>
       <w:r>
         <w:tab/>
       </w:r>
@@ -4744,12 +5108,14 @@
       <w:pPr>
         <w:ind w:left="2700" w:hanging="2250"/>
       </w:pPr>
+      <w:proofErr w:type="spellStart"/>
       <w:r>
         <w:rPr>
           <w:rStyle w:val="EmphasizeChar"/>
         </w:rPr>
         <w:t>conn_backend</w:t>
       </w:r>
+      <w:proofErr w:type="spellEnd"/>
       <w:r>
         <w:tab/>
       </w:r>
@@ -4767,6 +5133,7 @@
       <w:pPr>
         <w:ind w:left="2700" w:hanging="2250"/>
       </w:pPr>
+      <w:proofErr w:type="spellStart"/>
       <w:r>
         <w:rPr>
           <w:rStyle w:val="EmphasizeChar"/>
@@ -4774,6 +5141,7 @@
         <w:lastRenderedPageBreak/>
         <w:t>conn_server</w:t>
       </w:r>
+      <w:proofErr w:type="spellEnd"/>
       <w:r>
         <w:tab/>
         <w:t>Number of proxy connections to backend servers at the time the event was logged.</w:t>
@@ -4793,12 +5161,14 @@
         <w:tab/>
         <w:t xml:space="preserve">Identifies the type of proxy: </w:t>
       </w:r>
+      <w:proofErr w:type="spellStart"/>
       <w:r>
         <w:rPr>
           <w:rStyle w:val="EmphasizeChar"/>
         </w:rPr>
         <w:t>tcp</w:t>
       </w:r>
+      <w:proofErr w:type="spellEnd"/>
       <w:r>
         <w:t xml:space="preserve"> or </w:t>
       </w:r>
@@ -4816,12 +5186,14 @@
       <w:pPr>
         <w:ind w:left="2700" w:hanging="2250"/>
       </w:pPr>
+      <w:proofErr w:type="spellStart"/>
       <w:r>
         <w:rPr>
           <w:rStyle w:val="EmphasizeChar"/>
         </w:rPr>
         <w:t>queue_server</w:t>
       </w:r>
+      <w:proofErr w:type="spellEnd"/>
       <w:r>
         <w:tab/>
       </w:r>
@@ -4836,12 +5208,14 @@
       <w:pPr>
         <w:ind w:left="2700" w:hanging="2250"/>
       </w:pPr>
+      <w:proofErr w:type="spellStart"/>
       <w:r>
         <w:rPr>
           <w:rStyle w:val="EmphasizeChar"/>
         </w:rPr>
         <w:t>queue_backend</w:t>
       </w:r>
+      <w:proofErr w:type="spellEnd"/>
       <w:r>
         <w:tab/>
       </w:r>
@@ -4934,12 +5308,14 @@
           <w:rStyle w:val="EmphasizeChar"/>
         </w:rPr>
       </w:pPr>
+      <w:proofErr w:type="spellStart"/>
       <w:r>
         <w:rPr>
           <w:rStyle w:val="EmphasizeChar"/>
         </w:rPr>
         <w:t>server_ip</w:t>
       </w:r>
+      <w:proofErr w:type="spellEnd"/>
       <w:r>
         <w:rPr>
           <w:rStyle w:val="EmphasizeChar"/>
@@ -4957,12 +5333,14 @@
           <w:rStyle w:val="EmphasizeChar"/>
         </w:rPr>
       </w:pPr>
+      <w:proofErr w:type="spellStart"/>
       <w:r>
         <w:rPr>
           <w:rStyle w:val="EmphasizeChar"/>
         </w:rPr>
         <w:t>server_port</w:t>
       </w:r>
+      <w:proofErr w:type="spellEnd"/>
       <w:r>
         <w:rPr>
           <w:rStyle w:val="EmphasizeChar"/>
@@ -4977,12 +5355,14 @@
       <w:pPr>
         <w:ind w:left="2700" w:hanging="2250"/>
       </w:pPr>
+      <w:proofErr w:type="spellStart"/>
       <w:r>
         <w:rPr>
           <w:rStyle w:val="EmphasizeChar"/>
         </w:rPr>
         <w:t>time_queue</w:t>
       </w:r>
+      <w:proofErr w:type="spellEnd"/>
       <w:r>
         <w:tab/>
       </w:r>
@@ -5000,12 +5380,14 @@
       <w:pPr>
         <w:ind w:left="2700" w:hanging="2250"/>
       </w:pPr>
+      <w:proofErr w:type="spellStart"/>
       <w:r>
         <w:rPr>
           <w:rStyle w:val="EmphasizeChar"/>
         </w:rPr>
         <w:t>time_connect</w:t>
       </w:r>
+      <w:proofErr w:type="spellEnd"/>
       <w:r>
         <w:tab/>
       </w:r>
@@ -5020,12 +5402,14 @@
       <w:pPr>
         <w:ind w:left="2700" w:hanging="2250"/>
       </w:pPr>
+      <w:proofErr w:type="spellStart"/>
       <w:r>
         <w:rPr>
           <w:rStyle w:val="EmphasizeChar"/>
         </w:rPr>
         <w:t>time_session</w:t>
       </w:r>
+      <w:proofErr w:type="spellEnd"/>
       <w:r>
         <w:tab/>
       </w:r>
@@ -5071,12 +5455,14 @@
           <w:rStyle w:val="EmphasizeChar"/>
         </w:rPr>
       </w:pPr>
+      <w:proofErr w:type="spellStart"/>
       <w:r>
         <w:rPr>
           <w:rStyle w:val="EmphasizeChar"/>
         </w:rPr>
         <w:t>tls_version</w:t>
       </w:r>
+      <w:proofErr w:type="spellEnd"/>
       <w:r>
         <w:rPr>
           <w:rStyle w:val="EmphasizeChar"/>
@@ -5097,12 +5483,14 @@
       <w:pPr>
         <w:ind w:left="2700" w:hanging="2250"/>
       </w:pPr>
+      <w:proofErr w:type="spellStart"/>
       <w:r>
         <w:rPr>
           <w:rStyle w:val="EmphasizeChar"/>
         </w:rPr>
         <w:t>tls_cypher</w:t>
       </w:r>
+      <w:proofErr w:type="spellEnd"/>
       <w:r>
         <w:rPr>
           <w:rStyle w:val="EmphasizeChar"/>
@@ -5157,12 +5545,14 @@
       <w:pPr>
         <w:ind w:left="2700" w:hanging="2250"/>
       </w:pPr>
+      <w:proofErr w:type="spellStart"/>
       <w:r>
         <w:rPr>
           <w:rStyle w:val="EmphasizeChar"/>
         </w:rPr>
         <w:t>http_host</w:t>
       </w:r>
+      <w:proofErr w:type="spellEnd"/>
       <w:r>
         <w:tab/>
       </w:r>
@@ -5186,29 +5576,38 @@
       <w:pPr>
         <w:ind w:left="2700" w:hanging="2250"/>
       </w:pPr>
+      <w:proofErr w:type="spellStart"/>
       <w:r>
         <w:rPr>
           <w:rStyle w:val="EmphasizeChar"/>
         </w:rPr>
         <w:t>http_method</w:t>
       </w:r>
-      <w:r>
-        <w:tab/>
-      </w:r>
-      <w:r>
-        <w:t>HTTP request method, like: GET, PUT, POST,…</w:t>
-      </w:r>
+      <w:proofErr w:type="spellEnd"/>
+      <w:r>
+        <w:tab/>
+      </w:r>
+      <w:r>
+        <w:t xml:space="preserve">HTTP request method, like: GET, PUT, </w:t>
+      </w:r>
+      <w:proofErr w:type="gramStart"/>
+      <w:r>
+        <w:t>POST,…</w:t>
+      </w:r>
+      <w:proofErr w:type="gramEnd"/>
     </w:p>
     <w:p>
       <w:pPr>
         <w:ind w:left="2700" w:hanging="2250"/>
       </w:pPr>
+      <w:proofErr w:type="spellStart"/>
       <w:r>
         <w:rPr>
           <w:rStyle w:val="EmphasizeChar"/>
         </w:rPr>
         <w:t>http_status</w:t>
       </w:r>
+      <w:proofErr w:type="spellEnd"/>
       <w:r>
         <w:tab/>
       </w:r>
@@ -5223,12 +5622,14 @@
       <w:pPr>
         <w:ind w:left="2700" w:hanging="2250"/>
       </w:pPr>
+      <w:proofErr w:type="spellStart"/>
       <w:r>
         <w:rPr>
           <w:rStyle w:val="EmphasizeChar"/>
         </w:rPr>
         <w:t>http_time_active</w:t>
       </w:r>
+      <w:proofErr w:type="spellEnd"/>
       <w:r>
         <w:tab/>
       </w:r>
@@ -5258,12 +5659,14 @@
       <w:pPr>
         <w:ind w:left="2700" w:hanging="2250"/>
       </w:pPr>
+      <w:proofErr w:type="spellStart"/>
       <w:r>
         <w:rPr>
           <w:rStyle w:val="EmphasizeChar"/>
         </w:rPr>
         <w:t>http_time_idle</w:t>
       </w:r>
+      <w:proofErr w:type="spellEnd"/>
       <w:r>
         <w:rPr>
           <w:rStyle w:val="EmphasizeChar"/>
@@ -5281,12 +5684,14 @@
       <w:pPr>
         <w:ind w:left="2700" w:hanging="2250"/>
       </w:pPr>
+      <w:proofErr w:type="spellStart"/>
       <w:r>
         <w:rPr>
           <w:rStyle w:val="EmphasizeChar"/>
         </w:rPr>
         <w:t>http_time_request</w:t>
       </w:r>
+      <w:proofErr w:type="spellEnd"/>
       <w:r>
         <w:tab/>
       </w:r>
@@ -5304,12 +5709,14 @@
       <w:pPr>
         <w:ind w:left="2700" w:hanging="2250"/>
       </w:pPr>
+      <w:proofErr w:type="spellStart"/>
       <w:r>
         <w:rPr>
           <w:rStyle w:val="EmphasizeChar"/>
         </w:rPr>
         <w:t>http_time_response</w:t>
       </w:r>
+      <w:proofErr w:type="spellEnd"/>
       <w:r>
         <w:tab/>
       </w:r>
@@ -5330,6 +5737,7 @@
       <w:pPr>
         <w:ind w:left="2700" w:hanging="2250"/>
       </w:pPr>
+      <w:proofErr w:type="spellStart"/>
       <w:r>
         <w:rPr>
           <w:rStyle w:val="EmphasizeChar"/>
@@ -5337,6 +5745,7 @@
         <w:lastRenderedPageBreak/>
         <w:t>http_uri</w:t>
       </w:r>
+      <w:proofErr w:type="spellEnd"/>
       <w:r>
         <w:tab/>
       </w:r>
@@ -5363,12 +5772,14 @@
       <w:pPr>
         <w:ind w:left="2700" w:hanging="2250"/>
       </w:pPr>
+      <w:proofErr w:type="spellStart"/>
       <w:r>
         <w:rPr>
           <w:rStyle w:val="EmphasizeChar"/>
         </w:rPr>
         <w:t>http_uri_query</w:t>
       </w:r>
+      <w:proofErr w:type="spellEnd"/>
       <w:r>
         <w:rPr>
           <w:rStyle w:val="EmphasizeChar"/>
@@ -5383,12 +5794,14 @@
       <w:pPr>
         <w:ind w:left="2700" w:hanging="2250"/>
       </w:pPr>
+      <w:proofErr w:type="spellStart"/>
       <w:r>
         <w:rPr>
           <w:rStyle w:val="EmphasizeChar"/>
         </w:rPr>
         <w:t>http_user_agent</w:t>
       </w:r>
+      <w:proofErr w:type="spellEnd"/>
       <w:r>
         <w:tab/>
       </w:r>
@@ -5409,12 +5822,14 @@
       <w:pPr>
         <w:ind w:left="2700" w:hanging="2250"/>
       </w:pPr>
+      <w:proofErr w:type="spellStart"/>
       <w:r>
         <w:rPr>
           <w:rStyle w:val="EmphasizeChar"/>
         </w:rPr>
         <w:t>http_version</w:t>
       </w:r>
+      <w:proofErr w:type="spellEnd"/>
       <w:r>
         <w:tab/>
       </w:r>
@@ -5570,12 +5985,14 @@
       <w:pPr>
         <w:ind w:left="1980" w:hanging="1620"/>
       </w:pPr>
+      <w:proofErr w:type="spellStart"/>
       <w:r>
         <w:rPr>
           <w:rStyle w:val="EmphasizeChar"/>
         </w:rPr>
         <w:t>node_dnsname</w:t>
       </w:r>
+      <w:proofErr w:type="spellEnd"/>
       <w:r>
         <w:tab/>
         <w:t>Docker host node DNS name (if any).</w:t>
@@ -5585,12 +6002,14 @@
       <w:pPr>
         <w:ind w:left="1980" w:hanging="1620"/>
       </w:pPr>
+      <w:proofErr w:type="spellStart"/>
       <w:r>
         <w:rPr>
           <w:rStyle w:val="EmphasizeChar"/>
         </w:rPr>
         <w:t>node_ip</w:t>
       </w:r>
+      <w:proofErr w:type="spellEnd"/>
       <w:r>
         <w:tab/>
         <w:t>Docker host node’s IP address on the local cluster network.</w:t>
@@ -5600,12 +6019,14 @@
       <w:pPr>
         <w:ind w:left="1980" w:hanging="1620"/>
       </w:pPr>
+      <w:proofErr w:type="spellStart"/>
       <w:r>
         <w:rPr>
           <w:rStyle w:val="EmphasizeChar"/>
         </w:rPr>
         <w:t>node_role</w:t>
       </w:r>
+      <w:proofErr w:type="spellEnd"/>
       <w:r>
         <w:tab/>
         <w:t xml:space="preserve">Docker host node role, one of: </w:t>
@@ -5661,7 +6082,15 @@
         <w:tab/>
       </w:r>
       <w:r>
-        <w:t>The Fluentd event tag at the time when the event was persisted to Elasticsearch.</w:t>
+        <w:t xml:space="preserve">The </w:t>
+      </w:r>
+      <w:proofErr w:type="spellStart"/>
+      <w:r>
+        <w:t>Fluentd</w:t>
+      </w:r>
+      <w:proofErr w:type="spellEnd"/>
+      <w:r>
+        <w:t xml:space="preserve"> event tag at the time when the event was persisted to Elasticsearch.</w:t>
       </w:r>
     </w:p>
     <w:p>
@@ -5706,7 +6135,14 @@
         <w:rPr>
           <w:rStyle w:val="EmphasizeChar"/>
         </w:rPr>
-        <w:t>--log-driver=f</w:t>
+        <w:t>--log-driver=</w:t>
+      </w:r>
+      <w:proofErr w:type="spellStart"/>
+      <w:r>
+        <w:rPr>
+          <w:rStyle w:val="EmphasizeChar"/>
+        </w:rPr>
+        <w:t>f</w:t>
       </w:r>
       <w:r>
         <w:rPr>
@@ -5714,6 +6150,7 @@
         </w:rPr>
         <w:t>luentd</w:t>
       </w:r>
+      <w:proofErr w:type="spellEnd"/>
       <w:r>
         <w:t xml:space="preserve"> and then </w:t>
       </w:r>
@@ -5768,7 +6205,15 @@
         <w:tab/>
       </w:r>
       <w:r>
-        <w:t>Many NeonResearch applications emit a common log message format that include an optional timestamp, optional log-level, and optional sections in that order, followed by the message text.  Each of the optional sections are surrounded by square brackets and are</w:t>
+        <w:t xml:space="preserve">Many </w:t>
+      </w:r>
+      <w:proofErr w:type="spellStart"/>
+      <w:r>
+        <w:t>NeonResearch</w:t>
+      </w:r>
+      <w:proofErr w:type="spellEnd"/>
+      <w:r>
+        <w:t xml:space="preserve"> applications emit a common log message format that include an optional timestamp, optional log-level, and optional sections in that order, followed by the message text.  Each of the optional sections are surrounded by square brackets and are</w:t>
       </w:r>
       <w:r>
         <w:t xml:space="preserve"> </w:t>
@@ -5790,13 +6235,43 @@
         <w:rPr>
           <w:rStyle w:val="CodeChar"/>
         </w:rPr>
-        <w:t>[2017-01-27T19:04:11.000+00:00] [info] [module:main]</w:t>
-      </w:r>
+        <w:t>[2017-01-27T19:04:11.000+00:00] [info] [</w:t>
+      </w:r>
+      <w:proofErr w:type="spellStart"/>
+      <w:proofErr w:type="gramStart"/>
       <w:r>
         <w:rPr>
           <w:rStyle w:val="CodeChar"/>
         </w:rPr>
-        <w:t xml:space="preserve"> [activity:&lt;guid&gt;]</w:t>
+        <w:t>module:main</w:t>
+      </w:r>
+      <w:proofErr w:type="spellEnd"/>
+      <w:proofErr w:type="gramEnd"/>
+      <w:r>
+        <w:rPr>
+          <w:rStyle w:val="CodeChar"/>
+        </w:rPr>
+        <w:t>]</w:t>
+      </w:r>
+      <w:r>
+        <w:rPr>
+          <w:rStyle w:val="CodeChar"/>
+        </w:rPr>
+        <w:t xml:space="preserve"> [activity:&lt;</w:t>
+      </w:r>
+      <w:proofErr w:type="spellStart"/>
+      <w:r>
+        <w:rPr>
+          <w:rStyle w:val="CodeChar"/>
+        </w:rPr>
+        <w:t>guid</w:t>
+      </w:r>
+      <w:proofErr w:type="spellEnd"/>
+      <w:r>
+        <w:rPr>
+          <w:rStyle w:val="CodeChar"/>
+        </w:rPr>
+        <w:t>&gt;]</w:t>
       </w:r>
       <w:r>
         <w:rPr>
@@ -5831,8 +6306,13 @@
       <w:r>
         <w:tab/>
       </w:r>
-      <w:r>
-        <w:t>Elasticsearch cluster node.</w:t>
+      <w:proofErr w:type="spellStart"/>
+      <w:r>
+        <w:t>Elasticsearch</w:t>
+      </w:r>
+      <w:proofErr w:type="spellEnd"/>
+      <w:r>
+        <w:t xml:space="preserve"> cluster node.</w:t>
       </w:r>
     </w:p>
     <w:p>
@@ -6009,12 +6489,14 @@
         <w:t xml:space="preserve">or where a </w:t>
       </w:r>
       <w:hyperlink r:id="rId20" w:history="1">
+        <w:proofErr w:type="spellStart"/>
         <w:r>
           <w:rPr>
             <w:rStyle w:val="Hyperlink"/>
           </w:rPr>
           <w:t>jumpbox</w:t>
         </w:r>
+        <w:proofErr w:type="spellEnd"/>
       </w:hyperlink>
       <w:r>
         <w:t xml:space="preserve"> is available for operators to log into remotely to administer the cluster.  This will be problematic for other environments such as public clouds, where direct connection is impossible and jumping is inconvenient.</w:t>
@@ -6114,6 +6596,8 @@
       <w:pPr>
         <w:pStyle w:val="Code"/>
       </w:pPr>
+      <w:proofErr w:type="spellStart"/>
+      <w:proofErr w:type="gramStart"/>
       <w:r>
         <w:t>vpn</w:t>
       </w:r>
@@ -6123,6 +6607,8 @@
       <w:r>
         <w:t>enabled</w:t>
       </w:r>
+      <w:proofErr w:type="spellEnd"/>
+      <w:proofErr w:type="gramEnd"/>
       <w:r>
         <w:t xml:space="preserve"> = </w:t>
       </w:r>
@@ -6184,7 +6670,7 @@
 </file>
 
 <file path=word/endnotes.xml><?xml version="1.0" encoding="utf-8"?>
-<w:endnotes xmlns:wpc="http://schemas.microsoft.com/office/word/2010/wordprocessingCanvas" xmlns:cx="http://schemas.microsoft.com/office/drawing/2014/chartex" xmlns:cx1="http://schemas.microsoft.com/office/drawing/2015/9/8/chartex" xmlns:cx2="http://schemas.microsoft.com/office/drawing/2015/10/21/chartex" xmlns:cx3="http://schemas.microsoft.com/office/drawing/2016/5/9/chartex" xmlns:cx4="http://schemas.microsoft.com/office/drawing/2016/5/10/chartex" xmlns:cx5="http://schemas.microsoft.com/office/drawing/2016/5/11/chartex" xmlns:cx6="http://schemas.microsoft.com/office/drawing/2016/5/12/chartex" xmlns:cx7="http://schemas.microsoft.com/office/drawing/2016/5/13/chartex" xmlns:cx8="http://schemas.microsoft.com/office/drawing/2016/5/14/chartex" xmlns:mc="http://schemas.openxmlformats.org/markup-compatibility/2006" xmlns:o="urn:schemas-microsoft-com:office:office" xmlns:r="http://schemas.openxmlformats.org/officeDocument/2006/relationships" xmlns:m="http://schemas.openxmlformats.org/officeDocument/2006/math" xmlns:v="urn:schemas-microsoft-com:vml" xmlns:wp14="http://schemas.microsoft.com/office/word/2010/wordprocessingDrawing" xmlns:wp="http://schemas.openxmlformats.org/drawingml/2006/wordprocessingDrawing" xmlns:w10="urn:schemas-microsoft-com:office:word" xmlns:w="http://schemas.openxmlformats.org/wordprocessingml/2006/main" xmlns:w14="http://schemas.microsoft.com/office/word/2010/wordml" xmlns:w15="http://schemas.microsoft.com/office/word/2012/wordml" xmlns:w16se="http://schemas.microsoft.com/office/word/2015/wordml/symex" xmlns:wpg="http://schemas.microsoft.com/office/word/2010/wordprocessingGroup" xmlns:wpi="http://schemas.microsoft.com/office/word/2010/wordprocessingInk" xmlns:wne="http://schemas.microsoft.com/office/word/2006/wordml" xmlns:wps="http://schemas.microsoft.com/office/word/2010/wordprocessingShape" mc:Ignorable="w14 w15 w16se wp14">
+<w:endnotes xmlns:wpc="http://schemas.microsoft.com/office/word/2010/wordprocessingCanvas" xmlns:cx="http://schemas.microsoft.com/office/drawing/2014/chartex" xmlns:cx1="http://schemas.microsoft.com/office/drawing/2015/9/8/chartex" xmlns:cx2="http://schemas.microsoft.com/office/drawing/2015/10/21/chartex" xmlns:cx3="http://schemas.microsoft.com/office/drawing/2016/5/9/chartex" xmlns:cx4="http://schemas.microsoft.com/office/drawing/2016/5/10/chartex" xmlns:cx5="http://schemas.microsoft.com/office/drawing/2016/5/11/chartex" xmlns:cx6="http://schemas.microsoft.com/office/drawing/2016/5/12/chartex" xmlns:cx7="http://schemas.microsoft.com/office/drawing/2016/5/13/chartex" xmlns:cx8="http://schemas.microsoft.com/office/drawing/2016/5/14/chartex" xmlns:mc="http://schemas.openxmlformats.org/markup-compatibility/2006" xmlns:aink="http://schemas.microsoft.com/office/drawing/2016/ink" xmlns:o="urn:schemas-microsoft-com:office:office" xmlns:r="http://schemas.openxmlformats.org/officeDocument/2006/relationships" xmlns:m="http://schemas.openxmlformats.org/officeDocument/2006/math" xmlns:v="urn:schemas-microsoft-com:vml" xmlns:wp14="http://schemas.microsoft.com/office/word/2010/wordprocessingDrawing" xmlns:wp="http://schemas.openxmlformats.org/drawingml/2006/wordprocessingDrawing" xmlns:w10="urn:schemas-microsoft-com:office:word" xmlns:w="http://schemas.openxmlformats.org/wordprocessingml/2006/main" xmlns:w14="http://schemas.microsoft.com/office/word/2010/wordml" xmlns:w15="http://schemas.microsoft.com/office/word/2012/wordml" xmlns:w16se="http://schemas.microsoft.com/office/word/2015/wordml/symex" xmlns:wpg="http://schemas.microsoft.com/office/word/2010/wordprocessingGroup" xmlns:wpi="http://schemas.microsoft.com/office/word/2010/wordprocessingInk" xmlns:wne="http://schemas.microsoft.com/office/word/2006/wordml" xmlns:wps="http://schemas.microsoft.com/office/word/2010/wordprocessingShape" mc:Ignorable="w14 w15 w16se wp14">
   <w:endnote w:type="separator" w:id="-1">
     <w:p>
       <w:pPr>
@@ -6209,7 +6695,7 @@
 </file>
 
 <file path=word/footnotes.xml><?xml version="1.0" encoding="utf-8"?>
-<w:footnotes xmlns:wpc="http://schemas.microsoft.com/office/word/2010/wordprocessingCanvas" xmlns:cx="http://schemas.microsoft.com/office/drawing/2014/chartex" xmlns:cx1="http://schemas.microsoft.com/office/drawing/2015/9/8/chartex" xmlns:cx2="http://schemas.microsoft.com/office/drawing/2015/10/21/chartex" xmlns:cx3="http://schemas.microsoft.com/office/drawing/2016/5/9/chartex" xmlns:cx4="http://schemas.microsoft.com/office/drawing/2016/5/10/chartex" xmlns:cx5="http://schemas.microsoft.com/office/drawing/2016/5/11/chartex" xmlns:cx6="http://schemas.microsoft.com/office/drawing/2016/5/12/chartex" xmlns:cx7="http://schemas.microsoft.com/office/drawing/2016/5/13/chartex" xmlns:cx8="http://schemas.microsoft.com/office/drawing/2016/5/14/chartex" xmlns:mc="http://schemas.openxmlformats.org/markup-compatibility/2006" xmlns:o="urn:schemas-microsoft-com:office:office" xmlns:r="http://schemas.openxmlformats.org/officeDocument/2006/relationships" xmlns:m="http://schemas.openxmlformats.org/officeDocument/2006/math" xmlns:v="urn:schemas-microsoft-com:vml" xmlns:wp14="http://schemas.microsoft.com/office/word/2010/wordprocessingDrawing" xmlns:wp="http://schemas.openxmlformats.org/drawingml/2006/wordprocessingDrawing" xmlns:w10="urn:schemas-microsoft-com:office:word" xmlns:w="http://schemas.openxmlformats.org/wordprocessingml/2006/main" xmlns:w14="http://schemas.microsoft.com/office/word/2010/wordml" xmlns:w15="http://schemas.microsoft.com/office/word/2012/wordml" xmlns:w16se="http://schemas.microsoft.com/office/word/2015/wordml/symex" xmlns:wpg="http://schemas.microsoft.com/office/word/2010/wordprocessingGroup" xmlns:wpi="http://schemas.microsoft.com/office/word/2010/wordprocessingInk" xmlns:wne="http://schemas.microsoft.com/office/word/2006/wordml" xmlns:wps="http://schemas.microsoft.com/office/word/2010/wordprocessingShape" mc:Ignorable="w14 w15 w16se wp14">
+<w:footnotes xmlns:wpc="http://schemas.microsoft.com/office/word/2010/wordprocessingCanvas" xmlns:cx="http://schemas.microsoft.com/office/drawing/2014/chartex" xmlns:cx1="http://schemas.microsoft.com/office/drawing/2015/9/8/chartex" xmlns:cx2="http://schemas.microsoft.com/office/drawing/2015/10/21/chartex" xmlns:cx3="http://schemas.microsoft.com/office/drawing/2016/5/9/chartex" xmlns:cx4="http://schemas.microsoft.com/office/drawing/2016/5/10/chartex" xmlns:cx5="http://schemas.microsoft.com/office/drawing/2016/5/11/chartex" xmlns:cx6="http://schemas.microsoft.com/office/drawing/2016/5/12/chartex" xmlns:cx7="http://schemas.microsoft.com/office/drawing/2016/5/13/chartex" xmlns:cx8="http://schemas.microsoft.com/office/drawing/2016/5/14/chartex" xmlns:mc="http://schemas.openxmlformats.org/markup-compatibility/2006" xmlns:aink="http://schemas.microsoft.com/office/drawing/2016/ink" xmlns:o="urn:schemas-microsoft-com:office:office" xmlns:r="http://schemas.openxmlformats.org/officeDocument/2006/relationships" xmlns:m="http://schemas.openxmlformats.org/officeDocument/2006/math" xmlns:v="urn:schemas-microsoft-com:vml" xmlns:wp14="http://schemas.microsoft.com/office/word/2010/wordprocessingDrawing" xmlns:wp="http://schemas.openxmlformats.org/drawingml/2006/wordprocessingDrawing" xmlns:w10="urn:schemas-microsoft-com:office:word" xmlns:w="http://schemas.openxmlformats.org/wordprocessingml/2006/main" xmlns:w14="http://schemas.microsoft.com/office/word/2010/wordml" xmlns:w15="http://schemas.microsoft.com/office/word/2012/wordml" xmlns:w16se="http://schemas.microsoft.com/office/word/2015/wordml/symex" xmlns:wpg="http://schemas.microsoft.com/office/word/2010/wordprocessingGroup" xmlns:wpi="http://schemas.microsoft.com/office/word/2010/wordprocessingInk" xmlns:wne="http://schemas.microsoft.com/office/word/2006/wordml" xmlns:wps="http://schemas.microsoft.com/office/word/2010/wordprocessingShape" mc:Ignorable="w14 w15 w16se wp14">
   <w:footnote w:type="separator" w:id="-1">
     <w:p>
       <w:pPr>
@@ -6242,7 +6728,15 @@
         <w:footnoteRef/>
       </w:r>
       <w:r>
-        <w:t xml:space="preserve"> This may change in the future.  We may deploy an HAProxy instance to use the Docker mesh network instead.</w:t>
+        <w:t xml:space="preserve"> This may change in the future.  We may deploy an HAProxy instance to use the Docker </w:t>
+      </w:r>
+      <w:r>
+        <w:t>ingress</w:t>
+      </w:r>
+      <w:bookmarkStart w:id="0" w:name="_GoBack"/>
+      <w:bookmarkEnd w:id="0"/>
+      <w:r>
+        <w:t xml:space="preserve"> network instead.</w:t>
       </w:r>
     </w:p>
   </w:footnote>
@@ -6250,7 +6744,7 @@
 </file>
 
 <file path=word/numbering.xml><?xml version="1.0" encoding="utf-8"?>
-<w:numbering xmlns:wpc="http://schemas.microsoft.com/office/word/2010/wordprocessingCanvas" xmlns:cx="http://schemas.microsoft.com/office/drawing/2014/chartex" xmlns:cx1="http://schemas.microsoft.com/office/drawing/2015/9/8/chartex" xmlns:cx2="http://schemas.microsoft.com/office/drawing/2015/10/21/chartex" xmlns:cx3="http://schemas.microsoft.com/office/drawing/2016/5/9/chartex" xmlns:cx4="http://schemas.microsoft.com/office/drawing/2016/5/10/chartex" xmlns:cx5="http://schemas.microsoft.com/office/drawing/2016/5/11/chartex" xmlns:cx6="http://schemas.microsoft.com/office/drawing/2016/5/12/chartex" xmlns:cx7="http://schemas.microsoft.com/office/drawing/2016/5/13/chartex" xmlns:cx8="http://schemas.microsoft.com/office/drawing/2016/5/14/chartex" xmlns:mc="http://schemas.openxmlformats.org/markup-compatibility/2006" xmlns:o="urn:schemas-microsoft-com:office:office" xmlns:r="http://schemas.openxmlformats.org/officeDocument/2006/relationships" xmlns:m="http://schemas.openxmlformats.org/officeDocument/2006/math" xmlns:v="urn:schemas-microsoft-com:vml" xmlns:wp14="http://schemas.microsoft.com/office/word/2010/wordprocessingDrawing" xmlns:wp="http://schemas.openxmlformats.org/drawingml/2006/wordprocessingDrawing" xmlns:w10="urn:schemas-microsoft-com:office:word" xmlns:w="http://schemas.openxmlformats.org/wordprocessingml/2006/main" xmlns:w14="http://schemas.microsoft.com/office/word/2010/wordml" xmlns:w15="http://schemas.microsoft.com/office/word/2012/wordml" xmlns:w16se="http://schemas.microsoft.com/office/word/2015/wordml/symex" xmlns:wpg="http://schemas.microsoft.com/office/word/2010/wordprocessingGroup" xmlns:wpi="http://schemas.microsoft.com/office/word/2010/wordprocessingInk" xmlns:wne="http://schemas.microsoft.com/office/word/2006/wordml" xmlns:wps="http://schemas.microsoft.com/office/word/2010/wordprocessingShape" mc:Ignorable="w14 w15 w16se wp14">
+<w:numbering xmlns:wpc="http://schemas.microsoft.com/office/word/2010/wordprocessingCanvas" xmlns:cx="http://schemas.microsoft.com/office/drawing/2014/chartex" xmlns:cx1="http://schemas.microsoft.com/office/drawing/2015/9/8/chartex" xmlns:cx2="http://schemas.microsoft.com/office/drawing/2015/10/21/chartex" xmlns:cx3="http://schemas.microsoft.com/office/drawing/2016/5/9/chartex" xmlns:cx4="http://schemas.microsoft.com/office/drawing/2016/5/10/chartex" xmlns:cx5="http://schemas.microsoft.com/office/drawing/2016/5/11/chartex" xmlns:cx6="http://schemas.microsoft.com/office/drawing/2016/5/12/chartex" xmlns:cx7="http://schemas.microsoft.com/office/drawing/2016/5/13/chartex" xmlns:cx8="http://schemas.microsoft.com/office/drawing/2016/5/14/chartex" xmlns:mc="http://schemas.openxmlformats.org/markup-compatibility/2006" xmlns:aink="http://schemas.microsoft.com/office/drawing/2016/ink" xmlns:o="urn:schemas-microsoft-com:office:office" xmlns:r="http://schemas.openxmlformats.org/officeDocument/2006/relationships" xmlns:m="http://schemas.openxmlformats.org/officeDocument/2006/math" xmlns:v="urn:schemas-microsoft-com:vml" xmlns:wp14="http://schemas.microsoft.com/office/word/2010/wordprocessingDrawing" xmlns:wp="http://schemas.openxmlformats.org/drawingml/2006/wordprocessingDrawing" xmlns:w10="urn:schemas-microsoft-com:office:word" xmlns:w="http://schemas.openxmlformats.org/wordprocessingml/2006/main" xmlns:w14="http://schemas.microsoft.com/office/word/2010/wordml" xmlns:w15="http://schemas.microsoft.com/office/word/2012/wordml" xmlns:w16se="http://schemas.microsoft.com/office/word/2015/wordml/symex" xmlns:wpg="http://schemas.microsoft.com/office/word/2010/wordprocessingGroup" xmlns:wpi="http://schemas.microsoft.com/office/word/2010/wordprocessingInk" xmlns:wne="http://schemas.microsoft.com/office/word/2006/wordml" xmlns:wps="http://schemas.microsoft.com/office/word/2010/wordprocessingShape" mc:Ignorable="w14 w15 w16se wp14">
   <w:abstractNum w:abstractNumId="0" w15:restartNumberingAfterBreak="0">
     <w:nsid w:val="27BF059B"/>
     <w:multiLevelType w:val="hybridMultilevel"/>
@@ -7682,7 +8176,7 @@
 </file>
 
 <file path=customXml/itemProps1.xml><?xml version="1.0" encoding="utf-8"?>
-<ds:datastoreItem xmlns:ds="http://schemas.openxmlformats.org/officeDocument/2006/customXml" ds:itemID="{28E516E7-777E-4C2A-B576-EE9C89FF5D27}">
+<ds:datastoreItem xmlns:ds="http://schemas.openxmlformats.org/officeDocument/2006/customXml" ds:itemID="{29611BA5-3EC0-496A-8769-F08E493B0839}">
   <ds:schemaRefs>
     <ds:schemaRef ds:uri="http://schemas.openxmlformats.org/officeDocument/2006/bibliography"/>
   </ds:schemaRefs>

--- a/Doc/Conventions.docx
+++ b/Doc/Conventions.docx
@@ -1,13 +1,21 @@
 
 <file path=word/document.xml><?xml version="1.0" encoding="utf-8"?>
-<w:document xmlns:wpc="http://schemas.microsoft.com/office/word/2010/wordprocessingCanvas" xmlns:cx="http://schemas.microsoft.com/office/drawing/2014/chartex" xmlns:cx1="http://schemas.microsoft.com/office/drawing/2015/9/8/chartex" xmlns:cx2="http://schemas.microsoft.com/office/drawing/2015/10/21/chartex" xmlns:cx3="http://schemas.microsoft.com/office/drawing/2016/5/9/chartex" xmlns:cx4="http://schemas.microsoft.com/office/drawing/2016/5/10/chartex" xmlns:cx5="http://schemas.microsoft.com/office/drawing/2016/5/11/chartex" xmlns:cx6="http://schemas.microsoft.com/office/drawing/2016/5/12/chartex" xmlns:cx7="http://schemas.microsoft.com/office/drawing/2016/5/13/chartex" xmlns:cx8="http://schemas.microsoft.com/office/drawing/2016/5/14/chartex" xmlns:mc="http://schemas.openxmlformats.org/markup-compatibility/2006" xmlns:aink="http://schemas.microsoft.com/office/drawing/2016/ink" xmlns:o="urn:schemas-microsoft-com:office:office" xmlns:r="http://schemas.openxmlformats.org/officeDocument/2006/relationships" xmlns:m="http://schemas.openxmlformats.org/officeDocument/2006/math" xmlns:v="urn:schemas-microsoft-com:vml" xmlns:wp14="http://schemas.microsoft.com/office/word/2010/wordprocessingDrawing" xmlns:wp="http://schemas.openxmlformats.org/drawingml/2006/wordprocessingDrawing" xmlns:w10="urn:schemas-microsoft-com:office:word" xmlns:w="http://schemas.openxmlformats.org/wordprocessingml/2006/main" xmlns:w14="http://schemas.microsoft.com/office/word/2010/wordml" xmlns:w15="http://schemas.microsoft.com/office/word/2012/wordml" xmlns:w16se="http://schemas.microsoft.com/office/word/2015/wordml/symex" xmlns:wpg="http://schemas.microsoft.com/office/word/2010/wordprocessingGroup" xmlns:wpi="http://schemas.microsoft.com/office/word/2010/wordprocessingInk" xmlns:wne="http://schemas.microsoft.com/office/word/2006/wordml" xmlns:wps="http://schemas.microsoft.com/office/word/2010/wordprocessingShape" mc:Ignorable="w14 w15 w16se wp14">
+<w:document xmlns:wpc="http://schemas.microsoft.com/office/word/2010/wordprocessingCanvas" xmlns:cx="http://schemas.microsoft.com/office/drawing/2014/chartex" xmlns:cx1="http://schemas.microsoft.com/office/drawing/2015/9/8/chartex" xmlns:cx2="http://schemas.microsoft.com/office/drawing/2015/10/21/chartex" xmlns:cx3="http://schemas.microsoft.com/office/drawing/2016/5/9/chartex" xmlns:cx4="http://schemas.microsoft.com/office/drawing/2016/5/10/chartex" xmlns:cx5="http://schemas.microsoft.com/office/drawing/2016/5/11/chartex" xmlns:cx6="http://schemas.microsoft.com/office/drawing/2016/5/12/chartex" xmlns:cx7="http://schemas.microsoft.com/office/drawing/2016/5/13/chartex" xmlns:cx8="http://schemas.microsoft.com/office/drawing/2016/5/14/chartex" xmlns:mc="http://schemas.openxmlformats.org/markup-compatibility/2006" xmlns:aink="http://schemas.microsoft.com/office/drawing/2016/ink" xmlns:am3d="http://schemas.microsoft.com/office/drawing/2017/model3d" xmlns:o="urn:schemas-microsoft-com:office:office" xmlns:r="http://schemas.openxmlformats.org/officeDocument/2006/relationships" xmlns:m="http://schemas.openxmlformats.org/officeDocument/2006/math" xmlns:v="urn:schemas-microsoft-com:vml" xmlns:wp14="http://schemas.microsoft.com/office/word/2010/wordprocessingDrawing" xmlns:wp="http://schemas.openxmlformats.org/drawingml/2006/wordprocessingDrawing" xmlns:w10="urn:schemas-microsoft-com:office:word" xmlns:w="http://schemas.openxmlformats.org/wordprocessingml/2006/main" xmlns:w14="http://schemas.microsoft.com/office/word/2010/wordml" xmlns:w15="http://schemas.microsoft.com/office/word/2012/wordml" xmlns:w16cid="http://schemas.microsoft.com/office/word/2016/wordml/cid" xmlns:w16se="http://schemas.microsoft.com/office/word/2015/wordml/symex" xmlns:wpg="http://schemas.microsoft.com/office/word/2010/wordprocessingGroup" xmlns:wpi="http://schemas.microsoft.com/office/word/2010/wordprocessingInk" xmlns:wne="http://schemas.microsoft.com/office/word/2006/wordml" xmlns:wps="http://schemas.microsoft.com/office/word/2010/wordprocessingShape" mc:Ignorable="w14 w15 w16se w16cid wp14">
   <w:body>
     <w:p>
       <w:pPr>
         <w:pStyle w:val="Title"/>
       </w:pPr>
-      <w:r>
-        <w:t>NeonCluster Conventions</w:t>
+      <w:bookmarkStart w:id="0" w:name="_GoBack"/>
+      <w:r>
+        <w:t>n</w:t>
+      </w:r>
+      <w:r>
+        <w:t>eonCLUSTER</w:t>
+      </w:r>
+      <w:bookmarkEnd w:id="0"/>
+      <w:r>
+        <w:t xml:space="preserve"> Conventions</w:t>
       </w:r>
     </w:p>
     <w:p>
@@ -20,7 +28,16 @@
     </w:p>
     <w:p>
       <w:r>
-        <w:t>This document describes some of the conventions to be adhered to by NeonCluster and any deployed applications and services.</w:t>
+        <w:t xml:space="preserve">This document describes some of the conventions to be adhered to by </w:t>
+      </w:r>
+      <w:r>
+        <w:t>n</w:t>
+      </w:r>
+      <w:r>
+        <w:t>eonCLUSTER</w:t>
+      </w:r>
+      <w:r>
+        <w:t xml:space="preserve"> and any deployed applications and services.</w:t>
       </w:r>
     </w:p>
     <w:p>
@@ -67,7 +84,13 @@
     </w:p>
     <w:p>
       <w:r>
-        <w:t xml:space="preserve">NeonCluster hosts reserve ports </w:t>
+        <w:t>n</w:t>
+      </w:r>
+      <w:r>
+        <w:t>eonCLUSTER</w:t>
+      </w:r>
+      <w:r>
+        <w:t xml:space="preserve"> hosts reserve ports </w:t>
       </w:r>
       <w:r>
         <w:rPr>
@@ -119,7 +142,13 @@
     </w:p>
     <w:p>
       <w:r>
-        <w:t>NeonClusters deploy two proxy services that can be used to route TCP and HTTP/S traffic to services and containers attached to the</w:t>
+        <w:t>n</w:t>
+      </w:r>
+      <w:r>
+        <w:t>eonCLUSTER</w:t>
+      </w:r>
+      <w:r>
+        <w:t>s deploy two proxy services that can be used to route TCP and HTTP/S traffic to services and containers attached to the</w:t>
       </w:r>
       <w:r>
         <w:t xml:space="preserve"> built-in</w:t>
@@ -318,7 +347,16 @@
         <w:t>neon-*</w:t>
       </w:r>
       <w:r>
-        <w:t xml:space="preserve"> are reserved for NeonCluster use.</w:t>
+        <w:t xml:space="preserve"> are reserved for </w:t>
+      </w:r>
+      <w:r>
+        <w:t>n</w:t>
+      </w:r>
+      <w:r>
+        <w:t>eonCLUSTER</w:t>
+      </w:r>
+      <w:r>
+        <w:t xml:space="preserve"> use.</w:t>
       </w:r>
     </w:p>
     <w:p>
@@ -336,19 +374,11 @@
       <w:r>
         <w:t xml:space="preserve">Docker secrets are created by piping the secret (text or data) to the </w:t>
       </w:r>
-      <w:proofErr w:type="spellStart"/>
       <w:r>
         <w:rPr>
           <w:rStyle w:val="CodeChar"/>
         </w:rPr>
-        <w:t>docker</w:t>
-      </w:r>
-      <w:proofErr w:type="spellEnd"/>
-      <w:r>
-        <w:rPr>
-          <w:rStyle w:val="CodeChar"/>
-        </w:rPr>
-        <w:t xml:space="preserve"> secret NAME</w:t>
+        <w:t>docker secret NAME</w:t>
       </w:r>
       <w:r>
         <w:t xml:space="preserve"> command.  This persists the secret in Docker using the </w:t>
@@ -378,10 +408,28 @@
         <w:t>neon-*</w:t>
       </w:r>
       <w:r>
-        <w:t xml:space="preserve"> are reserved for NeonCluster services.</w:t>
-      </w:r>
-      <w:r>
-        <w:t xml:space="preserve">  Here are the current NeonCluster secrets:</w:t>
+        <w:t xml:space="preserve"> are reserved for </w:t>
+      </w:r>
+      <w:r>
+        <w:t>n</w:t>
+      </w:r>
+      <w:r>
+        <w:t>eonCLUSTER</w:t>
+      </w:r>
+      <w:r>
+        <w:t xml:space="preserve"> services.</w:t>
+      </w:r>
+      <w:r>
+        <w:t xml:space="preserve">  Here are the current </w:t>
+      </w:r>
+      <w:r>
+        <w:t>n</w:t>
+      </w:r>
+      <w:r>
+        <w:t>eonCLUSTER</w:t>
+      </w:r>
+      <w:r>
+        <w:t xml:space="preserve"> secrets:</w:t>
       </w:r>
     </w:p>
     <w:p>
@@ -490,7 +538,13 @@
     </w:p>
     <w:p>
       <w:r>
-        <w:t xml:space="preserve">NeonCluster uses HashiCorp Vault for secret management.  This is deployed to the cluster manager nodes and are configured for high-availability.  The Vault unseal keys and root token are persisted anywhere in the cluster but instead, are encrypted and persisted on the operator’s workstation by the </w:t>
+        <w:t>n</w:t>
+      </w:r>
+      <w:r>
+        <w:t>eonCLUSTER</w:t>
+      </w:r>
+      <w:r>
+        <w:t xml:space="preserve"> uses HashiCorp Vault for secret management.  This is deployed to the cluster manager nodes and are configured for high-availability.  The Vault unseal keys and root token are persisted anywhere in the cluster but instead, are encrypted and persisted on the operator’s workstation by the </w:t>
       </w:r>
       <w:r>
         <w:rPr>
@@ -645,7 +699,16 @@
         <w:t xml:space="preserve"> </w:t>
       </w:r>
       <w:r>
-        <w:t>and is reserved for use by NeonCluster.</w:t>
+        <w:t xml:space="preserve">and is reserved for use by </w:t>
+      </w:r>
+      <w:r>
+        <w:t>n</w:t>
+      </w:r>
+      <w:r>
+        <w:t>eonCLUSTER</w:t>
+      </w:r>
+      <w:r>
+        <w:t>.</w:t>
       </w:r>
     </w:p>
     <w:p>
@@ -715,7 +778,13 @@
         </w:numPr>
       </w:pPr>
       <w:r>
-        <w:t xml:space="preserve">NeonCluster specific roles and policies are defined with names prefixed by </w:t>
+        <w:t>n</w:t>
+      </w:r>
+      <w:r>
+        <w:t>eonCLUSTER</w:t>
+      </w:r>
+      <w:r>
+        <w:t xml:space="preserve"> specific roles and policies are defined with names prefixed by </w:t>
       </w:r>
       <w:r>
         <w:rPr>
@@ -766,7 +835,16 @@
         <w:t xml:space="preserve"> </w:t>
       </w:r>
       <w:r>
-        <w:t>secret backend is reserved for NeonCluster related services.</w:t>
+        <w:t xml:space="preserve">secret backend is reserved for </w:t>
+      </w:r>
+      <w:r>
+        <w:t>n</w:t>
+      </w:r>
+      <w:r>
+        <w:t>eonCLUSTER</w:t>
+      </w:r>
+      <w:r>
+        <w:t xml:space="preserve"> related services.</w:t>
       </w:r>
     </w:p>
     <w:p>
@@ -794,7 +872,16 @@
         <w:t xml:space="preserve"> </w:t>
       </w:r>
       <w:r>
-        <w:t>are reserved for use by NeonCluster related uses.</w:t>
+        <w:t xml:space="preserve">are reserved for use by </w:t>
+      </w:r>
+      <w:r>
+        <w:t>n</w:t>
+      </w:r>
+      <w:r>
+        <w:t>eonCLUSTER</w:t>
+      </w:r>
+      <w:r>
+        <w:t xml:space="preserve"> related uses.</w:t>
       </w:r>
     </w:p>
     <w:p>
@@ -906,12 +993,24 @@
         <w:pStyle w:val="Heading2"/>
       </w:pPr>
       <w:r>
-        <w:t>NeonCluster Secrets Hierarchy</w:t>
-      </w:r>
-    </w:p>
-    <w:p>
-      <w:r>
-        <w:t xml:space="preserve">NeonCluster secrets are persisted under the </w:t>
+        <w:t>n</w:t>
+      </w:r>
+      <w:r>
+        <w:t>eonCLUSTER</w:t>
+      </w:r>
+      <w:r>
+        <w:t xml:space="preserve"> Secrets Hierarchy</w:t>
+      </w:r>
+    </w:p>
+    <w:p>
+      <w:r>
+        <w:t>n</w:t>
+      </w:r>
+      <w:r>
+        <w:t>eonCLUSTER</w:t>
+      </w:r>
+      <w:r>
+        <w:t xml:space="preserve"> secrets are persisted under the </w:t>
       </w:r>
       <w:r>
         <w:rPr>
@@ -1610,12 +1709,24 @@
         <w:pStyle w:val="Heading2"/>
       </w:pPr>
       <w:r>
-        <w:t>NeonCluster Policies</w:t>
-      </w:r>
-    </w:p>
-    <w:p>
-      <w:r>
-        <w:t xml:space="preserve">NeonCluster policy names are prefixed by </w:t>
+        <w:t>n</w:t>
+      </w:r>
+      <w:r>
+        <w:t>eonCLUSTER</w:t>
+      </w:r>
+      <w:r>
+        <w:t xml:space="preserve"> Policies</w:t>
+      </w:r>
+    </w:p>
+    <w:p>
+      <w:r>
+        <w:t>n</w:t>
+      </w:r>
+      <w:r>
+        <w:t>eonCLUSTER</w:t>
+      </w:r>
+      <w:r>
+        <w:t xml:space="preserve"> policy names are prefixed by </w:t>
       </w:r>
       <w:r>
         <w:rPr>
@@ -2034,7 +2145,13 @@
       </w:pPr>
       <w:r>
         <w:lastRenderedPageBreak/>
-        <w:t xml:space="preserve">NeonCluster </w:t>
+        <w:t>n</w:t>
+      </w:r>
+      <w:r>
+        <w:t>eonCLUSTER</w:t>
+      </w:r>
+      <w:r>
+        <w:t xml:space="preserve"> </w:t>
       </w:r>
       <w:proofErr w:type="spellStart"/>
       <w:r>
@@ -2044,7 +2161,13 @@
     </w:p>
     <w:p>
       <w:r>
-        <w:t xml:space="preserve">NeonCluster role names are prefixed by </w:t>
+        <w:t>n</w:t>
+      </w:r>
+      <w:r>
+        <w:t>eonCLUSTER</w:t>
+      </w:r>
+      <w:r>
+        <w:t xml:space="preserve"> role names are prefixed by </w:t>
       </w:r>
       <w:r>
         <w:rPr>
@@ -2152,7 +2275,13 @@
     </w:p>
     <w:p>
       <w:r>
-        <w:t>NeonCluster uses HashiCorp Consul as its primary key/value store.  Consul servers are deployed to the cluster manager nodes and are configured for high-availability.  Consul proxy agents are deployed to all worker nodes</w:t>
+        <w:t>n</w:t>
+      </w:r>
+      <w:r>
+        <w:t>eonCLUSTER</w:t>
+      </w:r>
+      <w:r>
+        <w:t xml:space="preserve"> uses HashiCorp Consul as its primary key/value store.  Consul servers are deployed to the cluster manager nodes and are configured for high-availability.  Consul proxy agents are deployed to all worker nodes</w:t>
       </w:r>
       <w:r>
         <w:rPr>
@@ -2174,7 +2303,13 @@
     </w:p>
     <w:p>
       <w:r>
-        <w:t xml:space="preserve">NeonCluster reserves the use of </w:t>
+        <w:t>n</w:t>
+      </w:r>
+      <w:r>
+        <w:t>eonCLUSTER</w:t>
+      </w:r>
+      <w:r>
+        <w:t xml:space="preserve"> reserves the use of </w:t>
       </w:r>
       <w:r>
         <w:t>all keys prefixed by</w:t>
@@ -2420,7 +2555,13 @@
         <w:pStyle w:val="Heading2"/>
       </w:pPr>
       <w:r>
-        <w:t>NeonCluster Consul Hierarchy</w:t>
+        <w:t>n</w:t>
+      </w:r>
+      <w:r>
+        <w:t>eonCLUSTER</w:t>
+      </w:r>
+      <w:r>
+        <w:t xml:space="preserve"> Consul Hierarchy</w:t>
       </w:r>
     </w:p>
     <w:p>
@@ -2428,7 +2569,13 @@
         <w:keepNext/>
       </w:pPr>
       <w:r>
-        <w:t xml:space="preserve">NeonCluster reserves the use of </w:t>
+        <w:t>n</w:t>
+      </w:r>
+      <w:r>
+        <w:t>eonCLUSTER</w:t>
+      </w:r>
+      <w:r>
+        <w:t xml:space="preserve"> reserves the use of </w:t>
       </w:r>
       <w:r>
         <w:t>all</w:t>
@@ -3135,7 +3282,13 @@
     </w:p>
     <w:p>
       <w:r>
-        <w:t xml:space="preserve">NeonCluster relies on TD-Agent (from </w:t>
+        <w:t>n</w:t>
+      </w:r>
+      <w:r>
+        <w:t>eonCLUSTER</w:t>
+      </w:r>
+      <w:r>
+        <w:t xml:space="preserve"> relies on TD-Agent (from </w:t>
       </w:r>
       <w:hyperlink r:id="rId11" w:history="1">
         <w:proofErr w:type="spellStart"/>
@@ -3181,7 +3334,13 @@
     </w:p>
     <w:p>
       <w:r>
-        <w:t>NeonCluster deploys several components to pull this all together:</w:t>
+        <w:t>n</w:t>
+      </w:r>
+      <w:r>
+        <w:t>eonCLUSTER</w:t>
+      </w:r>
+      <w:r>
+        <w:t xml:space="preserve"> deploys several components to pull this all together:</w:t>
       </w:r>
     </w:p>
     <w:p>
@@ -3212,7 +3371,7 @@
           <v:shape id="_x0000_i1025" type="#_x0000_t75" style="width:556.5pt;height:438.75pt" o:ole="">
             <v:imagedata r:id="rId12" o:title=""/>
           </v:shape>
-          <o:OLEObject Type="Embed" ProgID="Visio.Drawing.15" ShapeID="_x0000_i1025" DrawAspect="Content" ObjectID="_1558625081" r:id="rId13"/>
+          <o:OLEObject Type="Embed" ProgID="Visio.Drawing.15" ShapeID="_x0000_i1025" DrawAspect="Content" ObjectID="_1561264853" r:id="rId13"/>
         </w:object>
       </w:r>
     </w:p>
@@ -3343,7 +3502,13 @@
     </w:p>
     <w:p>
       <w:r>
-        <w:t xml:space="preserve">Neoncluster uses Elastic </w:t>
+        <w:t>n</w:t>
+      </w:r>
+      <w:r>
+        <w:t>eonCLUSTER</w:t>
+      </w:r>
+      <w:r>
+        <w:t xml:space="preserve"> uses Elastic </w:t>
       </w:r>
       <w:hyperlink r:id="rId14" w:history="1">
         <w:proofErr w:type="spellStart"/>
@@ -3392,7 +3557,13 @@
     </w:p>
     <w:p>
       <w:r>
-        <w:t xml:space="preserve">NeonClusters persist </w:t>
+        <w:t>n</w:t>
+      </w:r>
+      <w:r>
+        <w:t>eonCLUSTER</w:t>
+      </w:r>
+      <w:r>
+        <w:t xml:space="preserve">s persist </w:t>
       </w:r>
       <w:r>
         <w:t>four</w:t>
@@ -3508,7 +3679,16 @@
     </w:p>
     <w:p>
       <w:r>
-        <w:t>This section describes the standard NeonCluster fields for service events.  The log pipeline is responsible for transforming raw received events into this format.</w:t>
+        <w:t xml:space="preserve">This section describes the standard </w:t>
+      </w:r>
+      <w:r>
+        <w:t>n</w:t>
+      </w:r>
+      <w:r>
+        <w:t>eonCLUSTER</w:t>
+      </w:r>
+      <w:r>
+        <w:t xml:space="preserve"> fields for service events.  The log pipeline is responsible for transforming raw received events into this format.</w:t>
       </w:r>
     </w:p>
     <w:p>
@@ -3925,7 +4105,6 @@
       <w:r>
         <w:t xml:space="preserve">, </w:t>
       </w:r>
-      <w:proofErr w:type="spellStart"/>
       <w:proofErr w:type="gramStart"/>
       <w:r>
         <w:rPr>
@@ -3933,7 +4112,6 @@
         </w:rPr>
         <w:t>docker</w:t>
       </w:r>
-      <w:proofErr w:type="spellEnd"/>
       <w:r>
         <w:t>,…</w:t>
       </w:r>
@@ -4692,7 +4870,13 @@
     </w:p>
     <w:p>
       <w:r>
-        <w:t xml:space="preserve">NeonClusters deploy three proxy services: </w:t>
+        <w:t>n</w:t>
+      </w:r>
+      <w:r>
+        <w:t>eonCLUSTER</w:t>
+      </w:r>
+      <w:r>
+        <w:t xml:space="preserve">s deploy three proxy services: </w:t>
       </w:r>
       <w:r>
         <w:rPr>
@@ -5266,7 +5450,16 @@
         <w:tab/>
       </w:r>
       <w:r>
-        <w:t>Identifies the NeonCluster proxy route.</w:t>
+        <w:t xml:space="preserve">Identifies the </w:t>
+      </w:r>
+      <w:r>
+        <w:t>n</w:t>
+      </w:r>
+      <w:r>
+        <w:t>eonCLUSTER</w:t>
+      </w:r>
+      <w:r>
+        <w:t xml:space="preserve"> proxy route.</w:t>
       </w:r>
     </w:p>
     <w:p>
@@ -6118,7 +6311,16 @@
     </w:p>
     <w:p>
       <w:r>
-        <w:t>By default, NeonCluster log pipeline attempts to extract some fields such as the timestamp, log level, module, and the remaining message from log events passing through the pipeline.  This can work for many applications, but sometimes logs require custom processing.</w:t>
+        <w:t xml:space="preserve">By default, </w:t>
+      </w:r>
+      <w:r>
+        <w:t>n</w:t>
+      </w:r>
+      <w:r>
+        <w:t>eonCLUSTER</w:t>
+      </w:r>
+      <w:r>
+        <w:t xml:space="preserve"> log pipeline attempts to extract some fields such as the timestamp, log level, module, and the remaining message from log events passing through the pipeline.  This can work for many applications, but sometimes logs require custom processing.</w:t>
       </w:r>
     </w:p>
     <w:p>
@@ -6181,7 +6383,16 @@
     </w:p>
     <w:p>
       <w:r>
-        <w:t>Here are the predefined identifiers supported by NeonCluster out of the box.  You may specify custom tags and then extend the neon-log-collector image to support other applications.</w:t>
+        <w:t xml:space="preserve">Here are the predefined identifiers supported by </w:t>
+      </w:r>
+      <w:r>
+        <w:t>n</w:t>
+      </w:r>
+      <w:r>
+        <w:t>eonCLUSTER</w:t>
+      </w:r>
+      <w:r>
+        <w:t xml:space="preserve"> out of the box.  You may specify custom tags and then extend the neon-log-collector image to support other applications.</w:t>
       </w:r>
     </w:p>
     <w:p>
@@ -6325,10 +6536,28 @@
     </w:p>
     <w:p>
       <w:r>
-        <w:t xml:space="preserve">It is often useful to be able to correlate information about the actions performed across multiple systems and services to perform a high-level activity.   NeonCluster </w:t>
-      </w:r>
-      <w:r>
-        <w:t xml:space="preserve">handles this via globally unique activity IDs.  By default, the NeonCluster HAProxy services will add an </w:t>
+        <w:t xml:space="preserve">It is often useful to be able to correlate information about the actions performed across multiple systems and services to perform a high-level activity.   </w:t>
+      </w:r>
+      <w:r>
+        <w:t>n</w:t>
+      </w:r>
+      <w:r>
+        <w:t>eonCLUSTER</w:t>
+      </w:r>
+      <w:r>
+        <w:t xml:space="preserve"> </w:t>
+      </w:r>
+      <w:r>
+        <w:t xml:space="preserve">handles this via globally unique activity IDs.  By default, the </w:t>
+      </w:r>
+      <w:r>
+        <w:t>n</w:t>
+      </w:r>
+      <w:r>
+        <w:t>eonCLUSTER</w:t>
+      </w:r>
+      <w:r>
+        <w:t xml:space="preserve"> HAProxy services will add an </w:t>
       </w:r>
       <w:r>
         <w:rPr>
@@ -6365,7 +6594,16 @@
     </w:p>
     <w:p>
       <w:r>
-        <w:t>IDs generated by NeonClusters related services will have .NET standard GUIDs like:</w:t>
+        <w:t xml:space="preserve">IDs generated by </w:t>
+      </w:r>
+      <w:r>
+        <w:t>n</w:t>
+      </w:r>
+      <w:r>
+        <w:t>eonCLUSTER</w:t>
+      </w:r>
+      <w:r>
+        <w:t>s related services will have .NET standard GUIDs like:</w:t>
       </w:r>
       <w:r>
         <w:br/>
@@ -6395,7 +6633,13 @@
     </w:p>
     <w:p>
       <w:r>
-        <w:t>NeonCluster assumes that the cluster servers are deployed on a network behind a firewall and/or router.  The services will be assigned static IP addresses that cannot be changed after the cluster is deployed.</w:t>
+        <w:t>n</w:t>
+      </w:r>
+      <w:r>
+        <w:t>eonCLUSTER</w:t>
+      </w:r>
+      <w:r>
+        <w:t xml:space="preserve"> assumes that the cluster servers are deployed on a network behind a firewall and/or router.  The services will be assigned static IP addresses that cannot be changed after the cluster is deployed.</w:t>
       </w:r>
     </w:p>
     <w:p>
@@ -6457,7 +6701,25 @@
         <w:rPr>
           <w:rStyle w:val="EmphasizeChar"/>
         </w:rPr>
-        <w:t xml:space="preserve">uilt-in NeonCluster </w:t>
+        <w:t xml:space="preserve">uilt-in </w:t>
+      </w:r>
+      <w:r>
+        <w:rPr>
+          <w:rStyle w:val="EmphasizeChar"/>
+        </w:rPr>
+        <w:t>n</w:t>
+      </w:r>
+      <w:r>
+        <w:rPr>
+          <w:rStyle w:val="EmphasizeChar"/>
+        </w:rPr>
+        <w:t>eonCLUSTER</w:t>
+      </w:r>
+      <w:r>
+        <w:rPr>
+          <w:rStyle w:val="EmphasizeChar"/>
+        </w:rPr>
+        <w:t xml:space="preserve"> </w:t>
       </w:r>
       <w:r>
         <w:rPr>
@@ -6532,7 +6794,13 @@
       </w:pPr>
       <w:r>
         <w:lastRenderedPageBreak/>
-        <w:t xml:space="preserve">NeonCluster VPN </w:t>
+        <w:t>n</w:t>
+      </w:r>
+      <w:r>
+        <w:t>eonCLUSTER</w:t>
+      </w:r>
+      <w:r>
+        <w:t xml:space="preserve"> VPN </w:t>
       </w:r>
     </w:p>
     <w:p>
@@ -6670,7 +6938,7 @@
 </file>
 
 <file path=word/endnotes.xml><?xml version="1.0" encoding="utf-8"?>
-<w:endnotes xmlns:wpc="http://schemas.microsoft.com/office/word/2010/wordprocessingCanvas" xmlns:cx="http://schemas.microsoft.com/office/drawing/2014/chartex" xmlns:cx1="http://schemas.microsoft.com/office/drawing/2015/9/8/chartex" xmlns:cx2="http://schemas.microsoft.com/office/drawing/2015/10/21/chartex" xmlns:cx3="http://schemas.microsoft.com/office/drawing/2016/5/9/chartex" xmlns:cx4="http://schemas.microsoft.com/office/drawing/2016/5/10/chartex" xmlns:cx5="http://schemas.microsoft.com/office/drawing/2016/5/11/chartex" xmlns:cx6="http://schemas.microsoft.com/office/drawing/2016/5/12/chartex" xmlns:cx7="http://schemas.microsoft.com/office/drawing/2016/5/13/chartex" xmlns:cx8="http://schemas.microsoft.com/office/drawing/2016/5/14/chartex" xmlns:mc="http://schemas.openxmlformats.org/markup-compatibility/2006" xmlns:aink="http://schemas.microsoft.com/office/drawing/2016/ink" xmlns:o="urn:schemas-microsoft-com:office:office" xmlns:r="http://schemas.openxmlformats.org/officeDocument/2006/relationships" xmlns:m="http://schemas.openxmlformats.org/officeDocument/2006/math" xmlns:v="urn:schemas-microsoft-com:vml" xmlns:wp14="http://schemas.microsoft.com/office/word/2010/wordprocessingDrawing" xmlns:wp="http://schemas.openxmlformats.org/drawingml/2006/wordprocessingDrawing" xmlns:w10="urn:schemas-microsoft-com:office:word" xmlns:w="http://schemas.openxmlformats.org/wordprocessingml/2006/main" xmlns:w14="http://schemas.microsoft.com/office/word/2010/wordml" xmlns:w15="http://schemas.microsoft.com/office/word/2012/wordml" xmlns:w16se="http://schemas.microsoft.com/office/word/2015/wordml/symex" xmlns:wpg="http://schemas.microsoft.com/office/word/2010/wordprocessingGroup" xmlns:wpi="http://schemas.microsoft.com/office/word/2010/wordprocessingInk" xmlns:wne="http://schemas.microsoft.com/office/word/2006/wordml" xmlns:wps="http://schemas.microsoft.com/office/word/2010/wordprocessingShape" mc:Ignorable="w14 w15 w16se wp14">
+<w:endnotes xmlns:wpc="http://schemas.microsoft.com/office/word/2010/wordprocessingCanvas" xmlns:cx="http://schemas.microsoft.com/office/drawing/2014/chartex" xmlns:cx1="http://schemas.microsoft.com/office/drawing/2015/9/8/chartex" xmlns:cx2="http://schemas.microsoft.com/office/drawing/2015/10/21/chartex" xmlns:cx3="http://schemas.microsoft.com/office/drawing/2016/5/9/chartex" xmlns:cx4="http://schemas.microsoft.com/office/drawing/2016/5/10/chartex" xmlns:cx5="http://schemas.microsoft.com/office/drawing/2016/5/11/chartex" xmlns:cx6="http://schemas.microsoft.com/office/drawing/2016/5/12/chartex" xmlns:cx7="http://schemas.microsoft.com/office/drawing/2016/5/13/chartex" xmlns:cx8="http://schemas.microsoft.com/office/drawing/2016/5/14/chartex" xmlns:mc="http://schemas.openxmlformats.org/markup-compatibility/2006" xmlns:aink="http://schemas.microsoft.com/office/drawing/2016/ink" xmlns:am3d="http://schemas.microsoft.com/office/drawing/2017/model3d" xmlns:o="urn:schemas-microsoft-com:office:office" xmlns:r="http://schemas.openxmlformats.org/officeDocument/2006/relationships" xmlns:m="http://schemas.openxmlformats.org/officeDocument/2006/math" xmlns:v="urn:schemas-microsoft-com:vml" xmlns:wp14="http://schemas.microsoft.com/office/word/2010/wordprocessingDrawing" xmlns:wp="http://schemas.openxmlformats.org/drawingml/2006/wordprocessingDrawing" xmlns:w10="urn:schemas-microsoft-com:office:word" xmlns:w="http://schemas.openxmlformats.org/wordprocessingml/2006/main" xmlns:w14="http://schemas.microsoft.com/office/word/2010/wordml" xmlns:w15="http://schemas.microsoft.com/office/word/2012/wordml" xmlns:w16cid="http://schemas.microsoft.com/office/word/2016/wordml/cid" xmlns:w16se="http://schemas.microsoft.com/office/word/2015/wordml/symex" xmlns:wpg="http://schemas.microsoft.com/office/word/2010/wordprocessingGroup" xmlns:wpi="http://schemas.microsoft.com/office/word/2010/wordprocessingInk" xmlns:wne="http://schemas.microsoft.com/office/word/2006/wordml" xmlns:wps="http://schemas.microsoft.com/office/word/2010/wordprocessingShape" mc:Ignorable="w14 w15 w16se w16cid wp14">
   <w:endnote w:type="separator" w:id="-1">
     <w:p>
       <w:pPr>
@@ -6695,7 +6963,7 @@
 </file>
 
 <file path=word/footnotes.xml><?xml version="1.0" encoding="utf-8"?>
-<w:footnotes xmlns:wpc="http://schemas.microsoft.com/office/word/2010/wordprocessingCanvas" xmlns:cx="http://schemas.microsoft.com/office/drawing/2014/chartex" xmlns:cx1="http://schemas.microsoft.com/office/drawing/2015/9/8/chartex" xmlns:cx2="http://schemas.microsoft.com/office/drawing/2015/10/21/chartex" xmlns:cx3="http://schemas.microsoft.com/office/drawing/2016/5/9/chartex" xmlns:cx4="http://schemas.microsoft.com/office/drawing/2016/5/10/chartex" xmlns:cx5="http://schemas.microsoft.com/office/drawing/2016/5/11/chartex" xmlns:cx6="http://schemas.microsoft.com/office/drawing/2016/5/12/chartex" xmlns:cx7="http://schemas.microsoft.com/office/drawing/2016/5/13/chartex" xmlns:cx8="http://schemas.microsoft.com/office/drawing/2016/5/14/chartex" xmlns:mc="http://schemas.openxmlformats.org/markup-compatibility/2006" xmlns:aink="http://schemas.microsoft.com/office/drawing/2016/ink" xmlns:o="urn:schemas-microsoft-com:office:office" xmlns:r="http://schemas.openxmlformats.org/officeDocument/2006/relationships" xmlns:m="http://schemas.openxmlformats.org/officeDocument/2006/math" xmlns:v="urn:schemas-microsoft-com:vml" xmlns:wp14="http://schemas.microsoft.com/office/word/2010/wordprocessingDrawing" xmlns:wp="http://schemas.openxmlformats.org/drawingml/2006/wordprocessingDrawing" xmlns:w10="urn:schemas-microsoft-com:office:word" xmlns:w="http://schemas.openxmlformats.org/wordprocessingml/2006/main" xmlns:w14="http://schemas.microsoft.com/office/word/2010/wordml" xmlns:w15="http://schemas.microsoft.com/office/word/2012/wordml" xmlns:w16se="http://schemas.microsoft.com/office/word/2015/wordml/symex" xmlns:wpg="http://schemas.microsoft.com/office/word/2010/wordprocessingGroup" xmlns:wpi="http://schemas.microsoft.com/office/word/2010/wordprocessingInk" xmlns:wne="http://schemas.microsoft.com/office/word/2006/wordml" xmlns:wps="http://schemas.microsoft.com/office/word/2010/wordprocessingShape" mc:Ignorable="w14 w15 w16se wp14">
+<w:footnotes xmlns:wpc="http://schemas.microsoft.com/office/word/2010/wordprocessingCanvas" xmlns:cx="http://schemas.microsoft.com/office/drawing/2014/chartex" xmlns:cx1="http://schemas.microsoft.com/office/drawing/2015/9/8/chartex" xmlns:cx2="http://schemas.microsoft.com/office/drawing/2015/10/21/chartex" xmlns:cx3="http://schemas.microsoft.com/office/drawing/2016/5/9/chartex" xmlns:cx4="http://schemas.microsoft.com/office/drawing/2016/5/10/chartex" xmlns:cx5="http://schemas.microsoft.com/office/drawing/2016/5/11/chartex" xmlns:cx6="http://schemas.microsoft.com/office/drawing/2016/5/12/chartex" xmlns:cx7="http://schemas.microsoft.com/office/drawing/2016/5/13/chartex" xmlns:cx8="http://schemas.microsoft.com/office/drawing/2016/5/14/chartex" xmlns:mc="http://schemas.openxmlformats.org/markup-compatibility/2006" xmlns:aink="http://schemas.microsoft.com/office/drawing/2016/ink" xmlns:am3d="http://schemas.microsoft.com/office/drawing/2017/model3d" xmlns:o="urn:schemas-microsoft-com:office:office" xmlns:r="http://schemas.openxmlformats.org/officeDocument/2006/relationships" xmlns:m="http://schemas.openxmlformats.org/officeDocument/2006/math" xmlns:v="urn:schemas-microsoft-com:vml" xmlns:wp14="http://schemas.microsoft.com/office/word/2010/wordprocessingDrawing" xmlns:wp="http://schemas.openxmlformats.org/drawingml/2006/wordprocessingDrawing" xmlns:w10="urn:schemas-microsoft-com:office:word" xmlns:w="http://schemas.openxmlformats.org/wordprocessingml/2006/main" xmlns:w14="http://schemas.microsoft.com/office/word/2010/wordml" xmlns:w15="http://schemas.microsoft.com/office/word/2012/wordml" xmlns:w16cid="http://schemas.microsoft.com/office/word/2016/wordml/cid" xmlns:w16se="http://schemas.microsoft.com/office/word/2015/wordml/symex" xmlns:wpg="http://schemas.microsoft.com/office/word/2010/wordprocessingGroup" xmlns:wpi="http://schemas.microsoft.com/office/word/2010/wordprocessingInk" xmlns:wne="http://schemas.microsoft.com/office/word/2006/wordml" xmlns:wps="http://schemas.microsoft.com/office/word/2010/wordprocessingShape" mc:Ignorable="w14 w15 w16se w16cid wp14">
   <w:footnote w:type="separator" w:id="-1">
     <w:p>
       <w:pPr>
@@ -6733,8 +7001,6 @@
       <w:r>
         <w:t>ingress</w:t>
       </w:r>
-      <w:bookmarkStart w:id="0" w:name="_GoBack"/>
-      <w:bookmarkEnd w:id="0"/>
       <w:r>
         <w:t xml:space="preserve"> network instead.</w:t>
       </w:r>
@@ -6744,7 +7010,7 @@
 </file>
 
 <file path=word/numbering.xml><?xml version="1.0" encoding="utf-8"?>
-<w:numbering xmlns:wpc="http://schemas.microsoft.com/office/word/2010/wordprocessingCanvas" xmlns:cx="http://schemas.microsoft.com/office/drawing/2014/chartex" xmlns:cx1="http://schemas.microsoft.com/office/drawing/2015/9/8/chartex" xmlns:cx2="http://schemas.microsoft.com/office/drawing/2015/10/21/chartex" xmlns:cx3="http://schemas.microsoft.com/office/drawing/2016/5/9/chartex" xmlns:cx4="http://schemas.microsoft.com/office/drawing/2016/5/10/chartex" xmlns:cx5="http://schemas.microsoft.com/office/drawing/2016/5/11/chartex" xmlns:cx6="http://schemas.microsoft.com/office/drawing/2016/5/12/chartex" xmlns:cx7="http://schemas.microsoft.com/office/drawing/2016/5/13/chartex" xmlns:cx8="http://schemas.microsoft.com/office/drawing/2016/5/14/chartex" xmlns:mc="http://schemas.openxmlformats.org/markup-compatibility/2006" xmlns:aink="http://schemas.microsoft.com/office/drawing/2016/ink" xmlns:o="urn:schemas-microsoft-com:office:office" xmlns:r="http://schemas.openxmlformats.org/officeDocument/2006/relationships" xmlns:m="http://schemas.openxmlformats.org/officeDocument/2006/math" xmlns:v="urn:schemas-microsoft-com:vml" xmlns:wp14="http://schemas.microsoft.com/office/word/2010/wordprocessingDrawing" xmlns:wp="http://schemas.openxmlformats.org/drawingml/2006/wordprocessingDrawing" xmlns:w10="urn:schemas-microsoft-com:office:word" xmlns:w="http://schemas.openxmlformats.org/wordprocessingml/2006/main" xmlns:w14="http://schemas.microsoft.com/office/word/2010/wordml" xmlns:w15="http://schemas.microsoft.com/office/word/2012/wordml" xmlns:w16se="http://schemas.microsoft.com/office/word/2015/wordml/symex" xmlns:wpg="http://schemas.microsoft.com/office/word/2010/wordprocessingGroup" xmlns:wpi="http://schemas.microsoft.com/office/word/2010/wordprocessingInk" xmlns:wne="http://schemas.microsoft.com/office/word/2006/wordml" xmlns:wps="http://schemas.microsoft.com/office/word/2010/wordprocessingShape" mc:Ignorable="w14 w15 w16se wp14">
+<w:numbering xmlns:wpc="http://schemas.microsoft.com/office/word/2010/wordprocessingCanvas" xmlns:cx="http://schemas.microsoft.com/office/drawing/2014/chartex" xmlns:cx1="http://schemas.microsoft.com/office/drawing/2015/9/8/chartex" xmlns:cx2="http://schemas.microsoft.com/office/drawing/2015/10/21/chartex" xmlns:cx3="http://schemas.microsoft.com/office/drawing/2016/5/9/chartex" xmlns:cx4="http://schemas.microsoft.com/office/drawing/2016/5/10/chartex" xmlns:cx5="http://schemas.microsoft.com/office/drawing/2016/5/11/chartex" xmlns:cx6="http://schemas.microsoft.com/office/drawing/2016/5/12/chartex" xmlns:cx7="http://schemas.microsoft.com/office/drawing/2016/5/13/chartex" xmlns:cx8="http://schemas.microsoft.com/office/drawing/2016/5/14/chartex" xmlns:mc="http://schemas.openxmlformats.org/markup-compatibility/2006" xmlns:aink="http://schemas.microsoft.com/office/drawing/2016/ink" xmlns:am3d="http://schemas.microsoft.com/office/drawing/2017/model3d" xmlns:o="urn:schemas-microsoft-com:office:office" xmlns:r="http://schemas.openxmlformats.org/officeDocument/2006/relationships" xmlns:m="http://schemas.openxmlformats.org/officeDocument/2006/math" xmlns:v="urn:schemas-microsoft-com:vml" xmlns:wp14="http://schemas.microsoft.com/office/word/2010/wordprocessingDrawing" xmlns:wp="http://schemas.openxmlformats.org/drawingml/2006/wordprocessingDrawing" xmlns:w10="urn:schemas-microsoft-com:office:word" xmlns:w="http://schemas.openxmlformats.org/wordprocessingml/2006/main" xmlns:w14="http://schemas.microsoft.com/office/word/2010/wordml" xmlns:w15="http://schemas.microsoft.com/office/word/2012/wordml" xmlns:w16cid="http://schemas.microsoft.com/office/word/2016/wordml/cid" xmlns:w16se="http://schemas.microsoft.com/office/word/2015/wordml/symex" xmlns:wpg="http://schemas.microsoft.com/office/word/2010/wordprocessingGroup" xmlns:wpi="http://schemas.microsoft.com/office/word/2010/wordprocessingInk" xmlns:wne="http://schemas.microsoft.com/office/word/2006/wordml" xmlns:wps="http://schemas.microsoft.com/office/word/2010/wordprocessingShape" mc:Ignorable="w14 w15 w16se w16cid wp14">
   <w:abstractNum w:abstractNumId="0" w15:restartNumberingAfterBreak="0">
     <w:nsid w:val="27BF059B"/>
     <w:multiLevelType w:val="hybridMultilevel"/>
@@ -7186,7 +7452,7 @@
 </file>
 
 <file path=word/styles.xml><?xml version="1.0" encoding="utf-8"?>
-<w:styles xmlns:mc="http://schemas.openxmlformats.org/markup-compatibility/2006" xmlns:r="http://schemas.openxmlformats.org/officeDocument/2006/relationships" xmlns:w="http://schemas.openxmlformats.org/wordprocessingml/2006/main" xmlns:w14="http://schemas.microsoft.com/office/word/2010/wordml" xmlns:w15="http://schemas.microsoft.com/office/word/2012/wordml" xmlns:w16se="http://schemas.microsoft.com/office/word/2015/wordml/symex" mc:Ignorable="w14 w15 w16se">
+<w:styles xmlns:mc="http://schemas.openxmlformats.org/markup-compatibility/2006" xmlns:r="http://schemas.openxmlformats.org/officeDocument/2006/relationships" xmlns:w="http://schemas.openxmlformats.org/wordprocessingml/2006/main" xmlns:w14="http://schemas.microsoft.com/office/word/2010/wordml" xmlns:w15="http://schemas.microsoft.com/office/word/2012/wordml" xmlns:w16cid="http://schemas.microsoft.com/office/word/2016/wordml/cid" xmlns:w16se="http://schemas.microsoft.com/office/word/2015/wordml/symex" mc:Ignorable="w14 w15 w16se w16cid">
   <w:docDefaults>
     <w:rPrDefault>
       <w:rPr>
@@ -7202,7 +7468,7 @@
       </w:pPr>
     </w:pPrDefault>
   </w:docDefaults>
-  <w:latentStyles w:defLockedState="0" w:defUIPriority="99" w:defSemiHidden="0" w:defUnhideWhenUsed="0" w:defQFormat="0" w:count="374">
+  <w:latentStyles w:defLockedState="0" w:defUIPriority="99" w:defSemiHidden="0" w:defUnhideWhenUsed="0" w:defQFormat="0" w:count="375">
     <w:lsdException w:name="Normal" w:uiPriority="0" w:qFormat="1"/>
     <w:lsdException w:name="heading 1" w:uiPriority="9" w:qFormat="1"/>
     <w:lsdException w:name="heading 2" w:semiHidden="1" w:uiPriority="9" w:unhideWhenUsed="1" w:qFormat="1"/>
@@ -7577,6 +7843,7 @@
     <w:lsdException w:name="Mention" w:semiHidden="1" w:unhideWhenUsed="1"/>
     <w:lsdException w:name="Smart Hyperlink" w:semiHidden="1" w:unhideWhenUsed="1"/>
     <w:lsdException w:name="Hashtag" w:semiHidden="1" w:unhideWhenUsed="1"/>
+    <w:lsdException w:name="Unresolved Mention" w:semiHidden="1" w:unhideWhenUsed="1"/>
   </w:latentStyles>
   <w:style w:type="paragraph" w:default="1" w:styleId="Normal">
     <w:name w:val="Normal"/>
@@ -8176,7 +8443,7 @@
 </file>
 
 <file path=customXml/itemProps1.xml><?xml version="1.0" encoding="utf-8"?>
-<ds:datastoreItem xmlns:ds="http://schemas.openxmlformats.org/officeDocument/2006/customXml" ds:itemID="{29611BA5-3EC0-496A-8769-F08E493B0839}">
+<ds:datastoreItem xmlns:ds="http://schemas.openxmlformats.org/officeDocument/2006/customXml" ds:itemID="{0AC92E1A-1EE9-4265-A2C9-A346E2FA50EF}">
   <ds:schemaRefs>
     <ds:schemaRef ds:uri="http://schemas.openxmlformats.org/officeDocument/2006/bibliography"/>
   </ds:schemaRefs>

--- a/Doc/Conventions.docx
+++ b/Doc/Conventions.docx
@@ -6,14 +6,12 @@
       <w:pPr>
         <w:pStyle w:val="Title"/>
       </w:pPr>
-      <w:bookmarkStart w:id="0" w:name="_GoBack"/>
       <w:r>
         <w:t>n</w:t>
       </w:r>
       <w:r>
         <w:t>eonCLUSTER</w:t>
       </w:r>
-      <w:bookmarkEnd w:id="0"/>
       <w:r>
         <w:t xml:space="preserve"> Conventions</w:t>
       </w:r>
@@ -275,7 +273,15 @@
     </w:p>
     <w:p>
       <w:r>
-        <w:t>These proxies are used to augment the built-in Docker service discovery and routing capabilities which doesn’t provide for routing external traffic from a router or load balancer to Docker services and also for providing load balancing for stateful services implemented as a group of individual (non-service) containers.</w:t>
+        <w:t xml:space="preserve">These proxies are used to augment the built-in Docker service discovery and routing capabilities which doesn’t provide for routing external traffic from a router or load balancer to Docker services and also for providing load balancing for stateful services implemented as a group of </w:t>
+      </w:r>
+      <w:proofErr w:type="gramStart"/>
+      <w:r>
+        <w:t>individual</w:t>
+      </w:r>
+      <w:proofErr w:type="gramEnd"/>
+      <w:r>
+        <w:t xml:space="preserve"> (non-service) containers.</w:t>
       </w:r>
     </w:p>
     <w:p>
@@ -3371,7 +3377,7 @@
           <v:shape id="_x0000_i1025" type="#_x0000_t75" style="width:556.5pt;height:438.75pt" o:ole="">
             <v:imagedata r:id="rId12" o:title=""/>
           </v:shape>
-          <o:OLEObject Type="Embed" ProgID="Visio.Drawing.15" ShapeID="_x0000_i1025" DrawAspect="Content" ObjectID="_1561264853" r:id="rId13"/>
+          <o:OLEObject Type="Embed" ProgID="Visio.Drawing.15" ShapeID="_x0000_i1025" DrawAspect="Content" ObjectID="_1561607835" r:id="rId13"/>
         </w:object>
       </w:r>
     </w:p>
@@ -3858,6 +3864,91 @@
       <w:pPr>
         <w:ind w:left="1980" w:hanging="1620"/>
       </w:pPr>
+      <w:proofErr w:type="spellStart"/>
+      <w:r>
+        <w:rPr>
+          <w:rStyle w:val="EmphasizeChar"/>
+        </w:rPr>
+        <w:t>json</w:t>
+      </w:r>
+      <w:proofErr w:type="spellEnd"/>
+      <w:r>
+        <w:rPr>
+          <w:rStyle w:val="EmphasizeChar"/>
+        </w:rPr>
+        <w:tab/>
+      </w:r>
+      <w:r>
+        <w:rPr>
+          <w:rStyle w:val="EmphasizeChar"/>
+          <w:b w:val="0"/>
+          <w:color w:val="auto"/>
+        </w:rPr>
+        <w:t xml:space="preserve">Original </w:t>
+      </w:r>
+      <w:r>
+        <w:rPr>
+          <w:rStyle w:val="EmphasizeChar"/>
+          <w:b w:val="0"/>
+          <w:color w:val="auto"/>
+        </w:rPr>
+        <w:t>properties</w:t>
+      </w:r>
+      <w:r>
+        <w:rPr>
+          <w:rStyle w:val="EmphasizeChar"/>
+          <w:b w:val="0"/>
+          <w:color w:val="auto"/>
+        </w:rPr>
+        <w:t xml:space="preserve"> for event</w:t>
+      </w:r>
+      <w:r>
+        <w:rPr>
+          <w:rStyle w:val="EmphasizeChar"/>
+          <w:b w:val="0"/>
+          <w:color w:val="auto"/>
+        </w:rPr>
+        <w:t xml:space="preserve"> </w:t>
+      </w:r>
+      <w:bookmarkStart w:id="0" w:name="_GoBack"/>
+      <w:bookmarkEnd w:id="0"/>
+      <w:r>
+        <w:rPr>
+          <w:rStyle w:val="EmphasizeChar"/>
+          <w:b w:val="0"/>
+          <w:color w:val="auto"/>
+        </w:rPr>
+        <w:t>messages</w:t>
+      </w:r>
+      <w:r>
+        <w:rPr>
+          <w:rStyle w:val="EmphasizeChar"/>
+          <w:b w:val="0"/>
+          <w:color w:val="auto"/>
+        </w:rPr>
+        <w:t xml:space="preserve"> formatted as</w:t>
+      </w:r>
+      <w:r>
+        <w:rPr>
+          <w:rStyle w:val="EmphasizeChar"/>
+          <w:b w:val="0"/>
+          <w:color w:val="auto"/>
+        </w:rPr>
+        <w:t xml:space="preserve"> structured</w:t>
+      </w:r>
+      <w:r>
+        <w:rPr>
+          <w:rStyle w:val="EmphasizeChar"/>
+          <w:b w:val="0"/>
+          <w:color w:val="auto"/>
+        </w:rPr>
+        <w:t xml:space="preserve"> JSON.</w:t>
+      </w:r>
+    </w:p>
+    <w:p>
+      <w:pPr>
+        <w:ind w:left="1980" w:hanging="1620"/>
+      </w:pPr>
       <w:r>
         <w:rPr>
           <w:rStyle w:val="EmphasizeChar"/>
@@ -4126,6 +4217,7 @@
         <w:rPr>
           <w:rStyle w:val="EmphasizeChar"/>
         </w:rPr>
+        <w:lastRenderedPageBreak/>
         <w:t>service_type</w:t>
       </w:r>
       <w:proofErr w:type="spellEnd"/>
@@ -4179,7 +4271,6 @@
         <w:rPr>
           <w:rStyle w:val="EmphasizeChar"/>
         </w:rPr>
-        <w:lastRenderedPageBreak/>
         <w:t>tag</w:t>
       </w:r>
       <w:r>
@@ -4685,6 +4776,7 @@
         <w:rPr>
           <w:rStyle w:val="EmphasizeChar"/>
         </w:rPr>
+        <w:lastRenderedPageBreak/>
         <w:t>geoname_id</w:t>
       </w:r>
       <w:proofErr w:type="spellEnd"/>
@@ -4709,7 +4801,14 @@
       <w:proofErr w:type="spellEnd"/>
       <w:r>
         <w:tab/>
-        <w:t xml:space="preserve">Three character </w:t>
+      </w:r>
+      <w:proofErr w:type="gramStart"/>
+      <w:r>
+        <w:t>Three character</w:t>
+      </w:r>
+      <w:proofErr w:type="gramEnd"/>
+      <w:r>
+        <w:t xml:space="preserve"> </w:t>
       </w:r>
       <w:r>
         <w:t>ISO code</w:t>
@@ -4726,7 +4825,6 @@
         <w:rPr>
           <w:rStyle w:val="EmphasizeChar"/>
         </w:rPr>
-        <w:lastRenderedPageBreak/>
         <w:t>name</w:t>
       </w:r>
       <w:r>
@@ -5297,6 +5395,7 @@
         <w:rPr>
           <w:rStyle w:val="EmphasizeChar"/>
         </w:rPr>
+        <w:lastRenderedPageBreak/>
         <w:t>conn_backend</w:t>
       </w:r>
       <w:proofErr w:type="spellEnd"/>
@@ -5322,7 +5421,6 @@
         <w:rPr>
           <w:rStyle w:val="EmphasizeChar"/>
         </w:rPr>
-        <w:lastRenderedPageBreak/>
         <w:t>conn_server</w:t>
       </w:r>
       <w:proofErr w:type="spellEnd"/>
@@ -5907,6 +6005,7 @@
         <w:rPr>
           <w:rStyle w:val="EmphasizeChar"/>
         </w:rPr>
+        <w:lastRenderedPageBreak/>
         <w:t>http_time_response</w:t>
       </w:r>
       <w:proofErr w:type="spellEnd"/>
@@ -5935,583 +6034,585 @@
         <w:rPr>
           <w:rStyle w:val="EmphasizeChar"/>
         </w:rPr>
+        <w:t>http_uri</w:t>
+      </w:r>
+      <w:proofErr w:type="spellEnd"/>
+      <w:r>
+        <w:tab/>
+      </w:r>
+      <w:r>
+        <w:t>R</w:t>
+      </w:r>
+      <w:r>
+        <w:t xml:space="preserve">elative request URI </w:t>
+      </w:r>
+      <w:r>
+        <w:t>excluding</w:t>
+      </w:r>
+      <w:r>
+        <w:t xml:space="preserve"> query string</w:t>
+      </w:r>
+      <w:r>
+        <w:t>s</w:t>
+      </w:r>
+      <w:r>
+        <w:t>.</w:t>
+      </w:r>
+    </w:p>
+    <w:p>
+      <w:pPr>
+        <w:ind w:left="2700" w:hanging="2250"/>
+      </w:pPr>
+      <w:proofErr w:type="spellStart"/>
+      <w:r>
+        <w:rPr>
+          <w:rStyle w:val="EmphasizeChar"/>
+        </w:rPr>
+        <w:t>http_uri_query</w:t>
+      </w:r>
+      <w:proofErr w:type="spellEnd"/>
+      <w:r>
+        <w:rPr>
+          <w:rStyle w:val="EmphasizeChar"/>
+        </w:rPr>
+        <w:tab/>
+      </w:r>
+      <w:r>
+        <w:t>Request URI query string.</w:t>
+      </w:r>
+    </w:p>
+    <w:p>
+      <w:pPr>
+        <w:ind w:left="2700" w:hanging="2250"/>
+      </w:pPr>
+      <w:proofErr w:type="spellStart"/>
+      <w:r>
+        <w:rPr>
+          <w:rStyle w:val="EmphasizeChar"/>
+        </w:rPr>
+        <w:t>http_user_agent</w:t>
+      </w:r>
+      <w:proofErr w:type="spellEnd"/>
+      <w:r>
+        <w:tab/>
+      </w:r>
+      <w:r>
+        <w:t xml:space="preserve">HTTP </w:t>
+      </w:r>
+      <w:r>
+        <w:rPr>
+          <w:rStyle w:val="EmphasizeChar"/>
+        </w:rPr>
+        <w:t>User-Agent</w:t>
+      </w:r>
+      <w:r>
+        <w:t xml:space="preserve"> header.</w:t>
+      </w:r>
+    </w:p>
+    <w:p>
+      <w:pPr>
+        <w:ind w:left="2700" w:hanging="2250"/>
+      </w:pPr>
+      <w:proofErr w:type="spellStart"/>
+      <w:r>
+        <w:rPr>
+          <w:rStyle w:val="EmphasizeChar"/>
+        </w:rPr>
+        <w:t>http_version</w:t>
+      </w:r>
+      <w:proofErr w:type="spellEnd"/>
+      <w:r>
+        <w:tab/>
+      </w:r>
+      <w:r>
+        <w:t>The HTTP version, like: HTTP/1.</w:t>
+      </w:r>
+      <w:r>
+        <w:t>1</w:t>
+      </w:r>
+    </w:p>
+    <w:p>
+      <w:pPr>
+        <w:pStyle w:val="Heading3"/>
+      </w:pPr>
+      <w:r>
+        <w:t xml:space="preserve">Audit </w:t>
+      </w:r>
+      <w:r>
+        <w:t>Details</w:t>
+      </w:r>
+    </w:p>
+    <w:p>
+      <w:r>
+        <w:t>TODO: DESCRIBE THESE</w:t>
+      </w:r>
+    </w:p>
+    <w:p>
+      <w:pPr>
+        <w:ind w:left="1980" w:hanging="1620"/>
+      </w:pPr>
+      <w:r>
+        <w:rPr>
+          <w:rStyle w:val="EmphasizeChar"/>
+        </w:rPr>
+        <w:t>cluster</w:t>
+      </w:r>
+      <w:r>
+        <w:tab/>
+        <w:t>Identifies the source cluster within the datacenter.</w:t>
+      </w:r>
+    </w:p>
+    <w:p>
+      <w:pPr>
+        <w:ind w:left="1980" w:hanging="1620"/>
+      </w:pPr>
+      <w:r>
+        <w:rPr>
+          <w:rStyle w:val="EmphasizeChar"/>
+        </w:rPr>
+        <w:t>datacenter</w:t>
+      </w:r>
+      <w:r>
+        <w:tab/>
+        <w:t>Identifies the source datacenter.</w:t>
+      </w:r>
+    </w:p>
+    <w:p>
+      <w:pPr>
+        <w:ind w:left="1980" w:hanging="1620"/>
+      </w:pPr>
+      <w:r>
+        <w:rPr>
+          <w:rStyle w:val="EmphasizeChar"/>
+        </w:rPr>
+        <w:t>details</w:t>
+      </w:r>
+      <w:r>
+        <w:rPr>
+          <w:rStyle w:val="EmphasizeChar"/>
+        </w:rPr>
+        <w:tab/>
+      </w:r>
+      <w:r>
+        <w:t>Vault audit event details.</w:t>
+      </w:r>
+    </w:p>
+    <w:p>
+      <w:pPr>
+        <w:ind w:left="1980" w:hanging="1620"/>
+      </w:pPr>
+      <w:r>
+        <w:rPr>
+          <w:rStyle w:val="EmphasizeChar"/>
+        </w:rPr>
+        <w:t>environment</w:t>
+      </w:r>
+      <w:r>
+        <w:tab/>
+        <w:t xml:space="preserve">Identifies the operational environment, one of: </w:t>
+      </w:r>
+      <w:r>
+        <w:rPr>
+          <w:rStyle w:val="EmphasizeChar"/>
+        </w:rPr>
+        <w:t>dev</w:t>
+      </w:r>
+      <w:r>
+        <w:t xml:space="preserve">, </w:t>
+      </w:r>
+      <w:r>
+        <w:rPr>
+          <w:rStyle w:val="EmphasizeChar"/>
+        </w:rPr>
+        <w:t>test</w:t>
+      </w:r>
+      <w:r>
+        <w:t xml:space="preserve">, </w:t>
+      </w:r>
+      <w:r>
+        <w:rPr>
+          <w:rStyle w:val="EmphasizeChar"/>
+        </w:rPr>
+        <w:t>stage</w:t>
+      </w:r>
+      <w:r>
+        <w:t xml:space="preserve">, </w:t>
+      </w:r>
+      <w:r>
+        <w:rPr>
+          <w:rStyle w:val="EmphasizeChar"/>
+        </w:rPr>
+        <w:t>prod</w:t>
+      </w:r>
+      <w:r>
+        <w:t xml:space="preserve">, or </w:t>
+      </w:r>
+      <w:r>
+        <w:rPr>
+          <w:rStyle w:val="EmphasizeChar"/>
+        </w:rPr>
+        <w:t>other</w:t>
+      </w:r>
+      <w:r>
+        <w:t>.</w:t>
+      </w:r>
+    </w:p>
+    <w:p>
+      <w:pPr>
+        <w:ind w:left="1980" w:hanging="1620"/>
+      </w:pPr>
+      <w:r>
+        <w:rPr>
+          <w:rStyle w:val="EmphasizeChar"/>
+        </w:rPr>
+        <w:t>node</w:t>
+      </w:r>
+      <w:r>
+        <w:tab/>
+        <w:t>Docker host node name as specified in the cluster definition.</w:t>
+      </w:r>
+    </w:p>
+    <w:p>
+      <w:pPr>
+        <w:ind w:left="1980" w:hanging="1620"/>
+      </w:pPr>
+      <w:proofErr w:type="spellStart"/>
+      <w:r>
+        <w:rPr>
+          <w:rStyle w:val="EmphasizeChar"/>
+        </w:rPr>
+        <w:t>node_dnsname</w:t>
+      </w:r>
+      <w:proofErr w:type="spellEnd"/>
+      <w:r>
+        <w:tab/>
+        <w:t>Docker host node DNS name (if any).</w:t>
+      </w:r>
+    </w:p>
+    <w:p>
+      <w:pPr>
+        <w:ind w:left="1980" w:hanging="1620"/>
+      </w:pPr>
+      <w:proofErr w:type="spellStart"/>
+      <w:r>
+        <w:rPr>
+          <w:rStyle w:val="EmphasizeChar"/>
+        </w:rPr>
+        <w:t>node_ip</w:t>
+      </w:r>
+      <w:proofErr w:type="spellEnd"/>
+      <w:r>
+        <w:tab/>
+        <w:t>Docker host node’s IP address on the local cluster network.</w:t>
+      </w:r>
+    </w:p>
+    <w:p>
+      <w:pPr>
+        <w:ind w:left="1980" w:hanging="1620"/>
+      </w:pPr>
+      <w:proofErr w:type="spellStart"/>
+      <w:r>
+        <w:rPr>
+          <w:rStyle w:val="EmphasizeChar"/>
+        </w:rPr>
+        <w:t>node_role</w:t>
+      </w:r>
+      <w:proofErr w:type="spellEnd"/>
+      <w:r>
+        <w:tab/>
+        <w:t xml:space="preserve">Docker host node role, one of: </w:t>
+      </w:r>
+      <w:r>
+        <w:rPr>
+          <w:rStyle w:val="EmphasizeChar"/>
+        </w:rPr>
+        <w:t>manager</w:t>
+      </w:r>
+      <w:r>
+        <w:t xml:space="preserve"> or </w:t>
+      </w:r>
+      <w:r>
+        <w:rPr>
+          <w:rStyle w:val="EmphasizeChar"/>
+        </w:rPr>
+        <w:t>worker</w:t>
+      </w:r>
+      <w:r>
+        <w:t>.</w:t>
+      </w:r>
+    </w:p>
+    <w:p>
+      <w:pPr>
+        <w:ind w:left="1980" w:hanging="1620"/>
+      </w:pPr>
+      <w:r>
+        <w:rPr>
+          <w:rStyle w:val="EmphasizeChar"/>
+        </w:rPr>
+        <w:t>service</w:t>
+      </w:r>
+      <w:r>
+        <w:tab/>
+        <w:t>Names the service or container.</w:t>
+      </w:r>
+    </w:p>
+    <w:p>
+      <w:pPr>
+        <w:ind w:left="1980" w:hanging="1620"/>
+      </w:pPr>
+      <w:r>
+        <w:rPr>
+          <w:rStyle w:val="EmphasizeChar"/>
+        </w:rPr>
+        <w:t>tag</w:t>
+      </w:r>
+      <w:r>
+        <w:rPr>
+          <w:rStyle w:val="EmphasizeChar"/>
+        </w:rPr>
+        <w:tab/>
+      </w:r>
+      <w:r>
+        <w:t xml:space="preserve">The </w:t>
+      </w:r>
+      <w:proofErr w:type="spellStart"/>
+      <w:r>
+        <w:t>Fluentd</w:t>
+      </w:r>
+      <w:proofErr w:type="spellEnd"/>
+      <w:r>
+        <w:t xml:space="preserve"> event tag at the time when the event was persisted to Elasticsearch.</w:t>
+      </w:r>
+    </w:p>
+    <w:p>
+      <w:pPr>
+        <w:ind w:left="1980" w:hanging="1620"/>
+      </w:pPr>
+      <w:r>
+        <w:rPr>
+          <w:rStyle w:val="EmphasizeChar"/>
+        </w:rPr>
+        <w:t>@timestamp</w:t>
+      </w:r>
+      <w:r>
+        <w:tab/>
+        <w:t>Unix time (seconds) when the event was emitted or captured.</w:t>
+      </w:r>
+    </w:p>
+    <w:p>
+      <w:pPr>
+        <w:pStyle w:val="Heading2"/>
+      </w:pPr>
+      <w:r>
+        <w:t>Custom Event Processing</w:t>
+      </w:r>
+    </w:p>
+    <w:p>
+      <w:r>
+        <w:t xml:space="preserve">By default, </w:t>
+      </w:r>
+      <w:r>
+        <w:t>n</w:t>
+      </w:r>
+      <w:r>
+        <w:t>eonCLUSTER</w:t>
+      </w:r>
+      <w:r>
+        <w:t xml:space="preserve"> log pipeline attempts to extract some fields such as the timestamp, log level, module, and the remaining message from log events passing through the pipeline.  This can work for many applications, but sometimes logs require custom processing.</w:t>
+      </w:r>
+    </w:p>
+    <w:p>
+      <w:r>
+        <w:t>To accomplish this, you’ll need to ta</w:t>
+      </w:r>
+      <w:r>
+        <w:t>g the application events with a</w:t>
+      </w:r>
+      <w:r>
+        <w:t xml:space="preserve"> log source identifier as the leading tag segment.  The typical case will be to specify </w:t>
+      </w:r>
+      <w:r>
+        <w:rPr>
+          <w:rStyle w:val="EmphasizeChar"/>
+        </w:rPr>
+        <w:t>--log-driver=</w:t>
+      </w:r>
+      <w:proofErr w:type="spellStart"/>
+      <w:r>
+        <w:rPr>
+          <w:rStyle w:val="EmphasizeChar"/>
+        </w:rPr>
+        <w:t>f</w:t>
+      </w:r>
+      <w:r>
+        <w:rPr>
+          <w:rStyle w:val="EmphasizeChar"/>
+        </w:rPr>
+        <w:t>luentd</w:t>
+      </w:r>
+      <w:proofErr w:type="spellEnd"/>
+      <w:r>
+        <w:t xml:space="preserve"> and then </w:t>
+      </w:r>
+      <w:r>
+        <w:rPr>
+          <w:rStyle w:val="EmphasizeChar"/>
+        </w:rPr>
+        <w:t>--log-</w:t>
+      </w:r>
+      <w:r>
+        <w:rPr>
+          <w:rStyle w:val="EmphasizeChar"/>
+        </w:rPr>
+        <w:t>opt tag=&lt;value&gt;</w:t>
+      </w:r>
+      <w:r>
+        <w:t xml:space="preserve"> as one of these strings when deploying a Docker service or container.  This gives the </w:t>
+      </w:r>
+      <w:r>
+        <w:rPr>
+          <w:rStyle w:val="EmphasizeChar"/>
+        </w:rPr>
+        <w:t>neon-log-collector</w:t>
+      </w:r>
+      <w:r>
+        <w:t xml:space="preserve"> service enough information to customize event parsing for the specific application.</w:t>
+      </w:r>
+    </w:p>
+    <w:p>
+      <w:r>
+        <w:t xml:space="preserve">Here are the predefined identifiers supported by </w:t>
+      </w:r>
+      <w:r>
+        <w:t>n</w:t>
+      </w:r>
+      <w:r>
+        <w:t>eonCLUSTER</w:t>
+      </w:r>
+      <w:r>
+        <w:t xml:space="preserve"> out of the box.  You may specify custom tags and then extend the neon-log-collector image to support other applications.</w:t>
+      </w:r>
+    </w:p>
+    <w:p>
+      <w:pPr>
+        <w:ind w:left="2070" w:hanging="1710"/>
+        <w:rPr>
+          <w:rStyle w:val="EmphasizeChar"/>
+          <w:b w:val="0"/>
+        </w:rPr>
+      </w:pPr>
+      <w:r>
+        <w:rPr>
+          <w:rStyle w:val="EmphasizeChar"/>
+        </w:rPr>
+        <w:t>neon-common</w:t>
+      </w:r>
+      <w:r>
+        <w:rPr>
+          <w:rStyle w:val="EmphasizeChar"/>
+        </w:rPr>
+        <w:tab/>
+      </w:r>
+      <w:r>
+        <w:t xml:space="preserve">Many </w:t>
+      </w:r>
+      <w:proofErr w:type="spellStart"/>
+      <w:r>
+        <w:t>NeonResearch</w:t>
+      </w:r>
+      <w:proofErr w:type="spellEnd"/>
+      <w:r>
+        <w:t xml:space="preserve"> applications emit a common log message format that include an optional timestamp, optional log-level, and optional sections in that order, followed by the message text.  Each of the optional sections are </w:t>
+      </w:r>
+      <w:r>
         <w:lastRenderedPageBreak/>
-        <w:t>http_uri</w:t>
-      </w:r>
-      <w:proofErr w:type="spellEnd"/>
-      <w:r>
-        <w:tab/>
-      </w:r>
-      <w:r>
-        <w:t>R</w:t>
-      </w:r>
-      <w:r>
-        <w:t xml:space="preserve">elative request URI </w:t>
-      </w:r>
-      <w:r>
-        <w:t>excluding</w:t>
-      </w:r>
-      <w:r>
-        <w:t xml:space="preserve"> query string</w:t>
-      </w:r>
-      <w:r>
-        <w:t>s</w:t>
-      </w:r>
-      <w:r>
+        <w:t>surrounded by square brackets and are</w:t>
+      </w:r>
+      <w:r>
+        <w:t xml:space="preserve"> </w:t>
+      </w:r>
+      <w:r>
+        <w:t>formatted like:</w:t>
+      </w:r>
+      <w:r>
+        <w:br/>
+      </w:r>
+      <w:r>
+        <w:rPr>
+          <w:rStyle w:val="EmphasizeChar"/>
+          <w:b w:val="0"/>
+        </w:rPr>
+        <w:br/>
+      </w:r>
+      <w:r>
+        <w:rPr>
+          <w:rStyle w:val="CodeChar"/>
+        </w:rPr>
+        <w:t>[2017-01-27T19:04:11.000+00:00] [info] [</w:t>
+      </w:r>
+      <w:proofErr w:type="spellStart"/>
+      <w:proofErr w:type="gramStart"/>
+      <w:r>
+        <w:rPr>
+          <w:rStyle w:val="CodeChar"/>
+        </w:rPr>
+        <w:t>module:main</w:t>
+      </w:r>
+      <w:proofErr w:type="spellEnd"/>
+      <w:proofErr w:type="gramEnd"/>
+      <w:r>
+        <w:rPr>
+          <w:rStyle w:val="CodeChar"/>
+        </w:rPr>
+        <w:t>]</w:t>
+      </w:r>
+      <w:r>
+        <w:rPr>
+          <w:rStyle w:val="CodeChar"/>
+        </w:rPr>
+        <w:t xml:space="preserve"> [activity:&lt;</w:t>
+      </w:r>
+      <w:proofErr w:type="spellStart"/>
+      <w:r>
+        <w:rPr>
+          <w:rStyle w:val="CodeChar"/>
+        </w:rPr>
+        <w:t>guid</w:t>
+      </w:r>
+      <w:proofErr w:type="spellEnd"/>
+      <w:r>
+        <w:rPr>
+          <w:rStyle w:val="CodeChar"/>
+        </w:rPr>
+        <w:t>&gt;]</w:t>
+      </w:r>
+      <w:r>
+        <w:rPr>
+          <w:rStyle w:val="CodeChar"/>
+        </w:rPr>
+        <w:t xml:space="preserve"> </w:t>
+      </w:r>
+      <w:r>
+        <w:rPr>
+          <w:rStyle w:val="CodeChar"/>
+        </w:rPr>
+        <w:t>The message</w:t>
+      </w:r>
+      <w:r>
+        <w:rPr>
+          <w:rStyle w:val="CodeChar"/>
+        </w:rPr>
         <w:t>.</w:t>
       </w:r>
     </w:p>
     <w:p>
       <w:pPr>
-        <w:ind w:left="2700" w:hanging="2250"/>
-      </w:pPr>
-      <w:proofErr w:type="spellStart"/>
-      <w:r>
-        <w:rPr>
-          <w:rStyle w:val="EmphasizeChar"/>
-        </w:rPr>
-        <w:t>http_uri_query</w:t>
-      </w:r>
-      <w:proofErr w:type="spellEnd"/>
-      <w:r>
-        <w:rPr>
-          <w:rStyle w:val="EmphasizeChar"/>
-        </w:rPr>
-        <w:tab/>
-      </w:r>
-      <w:r>
-        <w:t>Request URI query string.</w:t>
-      </w:r>
-    </w:p>
-    <w:p>
-      <w:pPr>
-        <w:ind w:left="2700" w:hanging="2250"/>
-      </w:pPr>
-      <w:proofErr w:type="spellStart"/>
-      <w:r>
-        <w:rPr>
-          <w:rStyle w:val="EmphasizeChar"/>
-        </w:rPr>
-        <w:t>http_user_agent</w:t>
-      </w:r>
-      <w:proofErr w:type="spellEnd"/>
-      <w:r>
-        <w:tab/>
-      </w:r>
-      <w:r>
-        <w:t xml:space="preserve">HTTP </w:t>
-      </w:r>
-      <w:r>
-        <w:rPr>
-          <w:rStyle w:val="EmphasizeChar"/>
-        </w:rPr>
-        <w:t>User-Agent</w:t>
-      </w:r>
-      <w:r>
-        <w:t xml:space="preserve"> header.</w:t>
-      </w:r>
-    </w:p>
-    <w:p>
-      <w:pPr>
-        <w:ind w:left="2700" w:hanging="2250"/>
-      </w:pPr>
-      <w:proofErr w:type="spellStart"/>
-      <w:r>
-        <w:rPr>
-          <w:rStyle w:val="EmphasizeChar"/>
-        </w:rPr>
-        <w:t>http_version</w:t>
-      </w:r>
-      <w:proofErr w:type="spellEnd"/>
-      <w:r>
-        <w:tab/>
-      </w:r>
-      <w:r>
-        <w:t>The HTTP version, like: HTTP/1.</w:t>
-      </w:r>
-      <w:r>
-        <w:t>1</w:t>
-      </w:r>
-    </w:p>
-    <w:p>
-      <w:pPr>
-        <w:pStyle w:val="Heading3"/>
-      </w:pPr>
-      <w:r>
-        <w:t xml:space="preserve">Audit </w:t>
-      </w:r>
-      <w:r>
-        <w:t>Details</w:t>
-      </w:r>
-    </w:p>
-    <w:p>
-      <w:r>
-        <w:t>TODO: DESCRIBE THESE</w:t>
-      </w:r>
-    </w:p>
-    <w:p>
-      <w:pPr>
-        <w:ind w:left="1980" w:hanging="1620"/>
-      </w:pPr>
-      <w:r>
-        <w:rPr>
-          <w:rStyle w:val="EmphasizeChar"/>
-        </w:rPr>
-        <w:t>cluster</w:t>
-      </w:r>
-      <w:r>
-        <w:tab/>
-        <w:t>Identifies the source cluster within the datacenter.</w:t>
-      </w:r>
-    </w:p>
-    <w:p>
-      <w:pPr>
-        <w:ind w:left="1980" w:hanging="1620"/>
-      </w:pPr>
-      <w:r>
-        <w:rPr>
-          <w:rStyle w:val="EmphasizeChar"/>
-        </w:rPr>
-        <w:t>datacenter</w:t>
-      </w:r>
-      <w:r>
-        <w:tab/>
-        <w:t>Identifies the source datacenter.</w:t>
-      </w:r>
-    </w:p>
-    <w:p>
-      <w:pPr>
-        <w:ind w:left="1980" w:hanging="1620"/>
-      </w:pPr>
-      <w:r>
-        <w:rPr>
-          <w:rStyle w:val="EmphasizeChar"/>
-        </w:rPr>
-        <w:t>details</w:t>
-      </w:r>
-      <w:r>
-        <w:rPr>
-          <w:rStyle w:val="EmphasizeChar"/>
-        </w:rPr>
-        <w:tab/>
-      </w:r>
-      <w:r>
-        <w:t>Vault audit event details.</w:t>
-      </w:r>
-    </w:p>
-    <w:p>
-      <w:pPr>
-        <w:ind w:left="1980" w:hanging="1620"/>
-      </w:pPr>
-      <w:r>
-        <w:rPr>
-          <w:rStyle w:val="EmphasizeChar"/>
-        </w:rPr>
-        <w:t>environment</w:t>
-      </w:r>
-      <w:r>
-        <w:tab/>
-        <w:t xml:space="preserve">Identifies the operational environment, one of: </w:t>
-      </w:r>
-      <w:r>
-        <w:rPr>
-          <w:rStyle w:val="EmphasizeChar"/>
-        </w:rPr>
-        <w:t>dev</w:t>
-      </w:r>
-      <w:r>
-        <w:t xml:space="preserve">, </w:t>
-      </w:r>
-      <w:r>
-        <w:rPr>
-          <w:rStyle w:val="EmphasizeChar"/>
-        </w:rPr>
-        <w:t>test</w:t>
-      </w:r>
-      <w:r>
-        <w:t xml:space="preserve">, </w:t>
-      </w:r>
-      <w:r>
-        <w:rPr>
-          <w:rStyle w:val="EmphasizeChar"/>
-        </w:rPr>
-        <w:t>stage</w:t>
-      </w:r>
-      <w:r>
-        <w:t xml:space="preserve">, </w:t>
-      </w:r>
-      <w:r>
-        <w:rPr>
-          <w:rStyle w:val="EmphasizeChar"/>
-        </w:rPr>
-        <w:t>prod</w:t>
-      </w:r>
-      <w:r>
-        <w:t xml:space="preserve">, or </w:t>
-      </w:r>
-      <w:r>
-        <w:rPr>
-          <w:rStyle w:val="EmphasizeChar"/>
-        </w:rPr>
-        <w:t>other</w:t>
-      </w:r>
-      <w:r>
-        <w:t>.</w:t>
-      </w:r>
-    </w:p>
-    <w:p>
-      <w:pPr>
-        <w:ind w:left="1980" w:hanging="1620"/>
-      </w:pPr>
-      <w:r>
-        <w:rPr>
-          <w:rStyle w:val="EmphasizeChar"/>
-        </w:rPr>
-        <w:t>node</w:t>
-      </w:r>
-      <w:r>
-        <w:tab/>
-        <w:t>Docker host node name as specified in the cluster definition.</w:t>
-      </w:r>
-    </w:p>
-    <w:p>
-      <w:pPr>
-        <w:ind w:left="1980" w:hanging="1620"/>
-      </w:pPr>
-      <w:proofErr w:type="spellStart"/>
-      <w:r>
-        <w:rPr>
-          <w:rStyle w:val="EmphasizeChar"/>
-        </w:rPr>
-        <w:t>node_dnsname</w:t>
-      </w:r>
-      <w:proofErr w:type="spellEnd"/>
-      <w:r>
-        <w:tab/>
-        <w:t>Docker host node DNS name (if any).</w:t>
-      </w:r>
-    </w:p>
-    <w:p>
-      <w:pPr>
-        <w:ind w:left="1980" w:hanging="1620"/>
-      </w:pPr>
-      <w:proofErr w:type="spellStart"/>
-      <w:r>
-        <w:rPr>
-          <w:rStyle w:val="EmphasizeChar"/>
-        </w:rPr>
-        <w:t>node_ip</w:t>
-      </w:r>
-      <w:proofErr w:type="spellEnd"/>
-      <w:r>
-        <w:tab/>
-        <w:t>Docker host node’s IP address on the local cluster network.</w:t>
-      </w:r>
-    </w:p>
-    <w:p>
-      <w:pPr>
-        <w:ind w:left="1980" w:hanging="1620"/>
-      </w:pPr>
-      <w:proofErr w:type="spellStart"/>
-      <w:r>
-        <w:rPr>
-          <w:rStyle w:val="EmphasizeChar"/>
-        </w:rPr>
-        <w:t>node_role</w:t>
-      </w:r>
-      <w:proofErr w:type="spellEnd"/>
-      <w:r>
-        <w:tab/>
-        <w:t xml:space="preserve">Docker host node role, one of: </w:t>
-      </w:r>
-      <w:r>
-        <w:rPr>
-          <w:rStyle w:val="EmphasizeChar"/>
-        </w:rPr>
-        <w:t>manager</w:t>
-      </w:r>
-      <w:r>
-        <w:t xml:space="preserve"> or </w:t>
-      </w:r>
-      <w:r>
-        <w:rPr>
-          <w:rStyle w:val="EmphasizeChar"/>
-        </w:rPr>
-        <w:t>worker</w:t>
-      </w:r>
-      <w:r>
-        <w:t>.</w:t>
-      </w:r>
-    </w:p>
-    <w:p>
-      <w:pPr>
-        <w:ind w:left="1980" w:hanging="1620"/>
-      </w:pPr>
-      <w:r>
-        <w:rPr>
-          <w:rStyle w:val="EmphasizeChar"/>
-        </w:rPr>
-        <w:t>service</w:t>
-      </w:r>
-      <w:r>
-        <w:tab/>
-        <w:t>Names the service or container.</w:t>
-      </w:r>
-    </w:p>
-    <w:p>
-      <w:pPr>
-        <w:ind w:left="1980" w:hanging="1620"/>
-      </w:pPr>
-      <w:r>
-        <w:rPr>
-          <w:rStyle w:val="EmphasizeChar"/>
-        </w:rPr>
-        <w:t>tag</w:t>
-      </w:r>
-      <w:r>
-        <w:rPr>
-          <w:rStyle w:val="EmphasizeChar"/>
-        </w:rPr>
-        <w:tab/>
-      </w:r>
-      <w:r>
-        <w:t xml:space="preserve">The </w:t>
-      </w:r>
-      <w:proofErr w:type="spellStart"/>
-      <w:r>
-        <w:t>Fluentd</w:t>
-      </w:r>
-      <w:proofErr w:type="spellEnd"/>
-      <w:r>
-        <w:t xml:space="preserve"> event tag at the time when the event was persisted to Elasticsearch.</w:t>
-      </w:r>
-    </w:p>
-    <w:p>
-      <w:pPr>
-        <w:ind w:left="1980" w:hanging="1620"/>
-      </w:pPr>
-      <w:r>
-        <w:rPr>
-          <w:rStyle w:val="EmphasizeChar"/>
-        </w:rPr>
-        <w:t>@timestamp</w:t>
-      </w:r>
-      <w:r>
-        <w:tab/>
-        <w:t>Unix time (seconds) when the event was emitted or captured.</w:t>
-      </w:r>
-    </w:p>
-    <w:p>
-      <w:pPr>
-        <w:pStyle w:val="Heading2"/>
-      </w:pPr>
-      <w:r>
-        <w:t>Custom Event Processing</w:t>
-      </w:r>
-    </w:p>
-    <w:p>
-      <w:r>
-        <w:t xml:space="preserve">By default, </w:t>
-      </w:r>
-      <w:r>
-        <w:t>n</w:t>
-      </w:r>
-      <w:r>
-        <w:t>eonCLUSTER</w:t>
-      </w:r>
-      <w:r>
-        <w:t xml:space="preserve"> log pipeline attempts to extract some fields such as the timestamp, log level, module, and the remaining message from log events passing through the pipeline.  This can work for many applications, but sometimes logs require custom processing.</w:t>
-      </w:r>
-    </w:p>
-    <w:p>
-      <w:r>
-        <w:t>To accomplish this, you’ll need to ta</w:t>
-      </w:r>
-      <w:r>
-        <w:t>g the application events with a</w:t>
-      </w:r>
-      <w:r>
-        <w:t xml:space="preserve"> log source identifier as the leading tag segment.  The typical case will be to specify </w:t>
-      </w:r>
-      <w:r>
-        <w:rPr>
-          <w:rStyle w:val="EmphasizeChar"/>
-        </w:rPr>
-        <w:t>--log-driver=</w:t>
-      </w:r>
-      <w:proofErr w:type="spellStart"/>
-      <w:r>
-        <w:rPr>
-          <w:rStyle w:val="EmphasizeChar"/>
-        </w:rPr>
-        <w:t>f</w:t>
-      </w:r>
-      <w:r>
-        <w:rPr>
-          <w:rStyle w:val="EmphasizeChar"/>
-        </w:rPr>
-        <w:t>luentd</w:t>
-      </w:r>
-      <w:proofErr w:type="spellEnd"/>
-      <w:r>
-        <w:t xml:space="preserve"> and then </w:t>
-      </w:r>
-      <w:r>
-        <w:rPr>
-          <w:rStyle w:val="EmphasizeChar"/>
-        </w:rPr>
-        <w:t>--log-</w:t>
-      </w:r>
-      <w:r>
-        <w:rPr>
-          <w:rStyle w:val="EmphasizeChar"/>
-        </w:rPr>
-        <w:t>opt tag=&lt;value&gt;</w:t>
-      </w:r>
-      <w:r>
-        <w:t xml:space="preserve"> as one of these strings when deploying a Docker service or container.  This gives the </w:t>
-      </w:r>
-      <w:r>
-        <w:rPr>
-          <w:rStyle w:val="EmphasizeChar"/>
-        </w:rPr>
-        <w:t>neon-log-collector</w:t>
-      </w:r>
-      <w:r>
-        <w:t xml:space="preserve"> service enough information to customize event parsing for the specific application.</w:t>
-      </w:r>
-    </w:p>
-    <w:p>
-      <w:r>
-        <w:t xml:space="preserve">Here are the predefined identifiers supported by </w:t>
-      </w:r>
-      <w:r>
-        <w:t>n</w:t>
-      </w:r>
-      <w:r>
-        <w:t>eonCLUSTER</w:t>
-      </w:r>
-      <w:r>
-        <w:t xml:space="preserve"> out of the box.  You may specify custom tags and then extend the neon-log-collector image to support other applications.</w:t>
-      </w:r>
-    </w:p>
-    <w:p>
-      <w:pPr>
         <w:ind w:left="2070" w:hanging="1710"/>
-        <w:rPr>
-          <w:rStyle w:val="EmphasizeChar"/>
-          <w:b w:val="0"/>
-        </w:rPr>
-      </w:pPr>
-      <w:r>
-        <w:rPr>
-          <w:rStyle w:val="EmphasizeChar"/>
-        </w:rPr>
-        <w:t>neon-common</w:t>
-      </w:r>
-      <w:r>
-        <w:rPr>
-          <w:rStyle w:val="EmphasizeChar"/>
-        </w:rPr>
-        <w:tab/>
-      </w:r>
-      <w:r>
-        <w:t xml:space="preserve">Many </w:t>
-      </w:r>
-      <w:proofErr w:type="spellStart"/>
-      <w:r>
-        <w:t>NeonResearch</w:t>
-      </w:r>
-      <w:proofErr w:type="spellEnd"/>
-      <w:r>
-        <w:t xml:space="preserve"> applications emit a common log message format that include an optional timestamp, optional log-level, and optional sections in that order, followed by the message text.  Each of the optional sections are surrounded by square brackets and are</w:t>
-      </w:r>
-      <w:r>
-        <w:t xml:space="preserve"> </w:t>
-      </w:r>
-      <w:r>
-        <w:t>formatted like:</w:t>
-      </w:r>
-      <w:r>
-        <w:br/>
-      </w:r>
-      <w:r>
-        <w:rPr>
-          <w:rStyle w:val="EmphasizeChar"/>
-          <w:b w:val="0"/>
-        </w:rPr>
-        <w:br/>
-      </w:r>
-      <w:r>
-        <w:rPr>
-          <w:rStyle w:val="CodeChar"/>
-        </w:rPr>
-        <w:t>[2017-01-27T19:04:11.000+00:00] [info] [</w:t>
-      </w:r>
-      <w:proofErr w:type="spellStart"/>
-      <w:proofErr w:type="gramStart"/>
-      <w:r>
-        <w:rPr>
-          <w:rStyle w:val="CodeChar"/>
-        </w:rPr>
-        <w:t>module:main</w:t>
-      </w:r>
-      <w:proofErr w:type="spellEnd"/>
-      <w:proofErr w:type="gramEnd"/>
-      <w:r>
-        <w:rPr>
-          <w:rStyle w:val="CodeChar"/>
-        </w:rPr>
-        <w:t>]</w:t>
-      </w:r>
-      <w:r>
-        <w:rPr>
-          <w:rStyle w:val="CodeChar"/>
-        </w:rPr>
-        <w:t xml:space="preserve"> [activity:&lt;</w:t>
-      </w:r>
-      <w:proofErr w:type="spellStart"/>
-      <w:r>
-        <w:rPr>
-          <w:rStyle w:val="CodeChar"/>
-        </w:rPr>
-        <w:t>guid</w:t>
-      </w:r>
-      <w:proofErr w:type="spellEnd"/>
-      <w:r>
-        <w:rPr>
-          <w:rStyle w:val="CodeChar"/>
-        </w:rPr>
-        <w:t>&gt;]</w:t>
-      </w:r>
-      <w:r>
-        <w:rPr>
-          <w:rStyle w:val="CodeChar"/>
-        </w:rPr>
-        <w:t xml:space="preserve"> </w:t>
-      </w:r>
-      <w:r>
-        <w:rPr>
-          <w:rStyle w:val="CodeChar"/>
-        </w:rPr>
-        <w:t>The message</w:t>
-      </w:r>
-      <w:r>
-        <w:rPr>
-          <w:rStyle w:val="CodeChar"/>
-        </w:rPr>
-        <w:t>.</w:t>
-      </w:r>
-    </w:p>
-    <w:p>
-      <w:pPr>
-        <w:ind w:left="2070" w:hanging="1710"/>
-      </w:pPr>
-      <w:r>
-        <w:rPr>
-          <w:rStyle w:val="EmphasizeChar"/>
-        </w:rPr>
-        <w:lastRenderedPageBreak/>
+      </w:pPr>
+      <w:r>
+        <w:rPr>
+          <w:rStyle w:val="EmphasizeChar"/>
+        </w:rPr>
         <w:t>elasticsearch</w:t>
       </w:r>
       <w:r>
@@ -6771,6 +6872,7 @@
     </w:p>
     <w:p>
       <w:r>
+        <w:lastRenderedPageBreak/>
         <w:t xml:space="preserve">Solution #3 is the easiest way to get started.  This uses </w:t>
       </w:r>
       <w:hyperlink r:id="rId21" w:history="1">
@@ -6793,7 +6895,6 @@
         <w:pStyle w:val="Heading2"/>
       </w:pPr>
       <w:r>
-        <w:lastRenderedPageBreak/>
         <w:t>n</w:t>
       </w:r>
       <w:r>
@@ -8443,7 +8544,7 @@
 </file>
 
 <file path=customXml/itemProps1.xml><?xml version="1.0" encoding="utf-8"?>
-<ds:datastoreItem xmlns:ds="http://schemas.openxmlformats.org/officeDocument/2006/customXml" ds:itemID="{0AC92E1A-1EE9-4265-A2C9-A346E2FA50EF}">
+<ds:datastoreItem xmlns:ds="http://schemas.openxmlformats.org/officeDocument/2006/customXml" ds:itemID="{62C80982-8A1B-4C32-8800-641E16A437C0}">
   <ds:schemaRefs>
     <ds:schemaRef ds:uri="http://schemas.openxmlformats.org/officeDocument/2006/bibliography"/>
   </ds:schemaRefs>

--- a/Doc/Conventions.docx
+++ b/Doc/Conventions.docx
@@ -126,14 +126,12 @@
       <w:r>
         <w:t xml:space="preserve"> services described below.  The port definitions are defined in the </w:t>
       </w:r>
-      <w:proofErr w:type="spellStart"/>
       <w:r>
         <w:rPr>
           <w:rStyle w:val="CodeChar"/>
         </w:rPr>
         <w:t>NeonClusterPorts</w:t>
       </w:r>
-      <w:proofErr w:type="spellEnd"/>
       <w:r>
         <w:t xml:space="preserve"> class.</w:t>
       </w:r>
@@ -273,15 +271,7 @@
     </w:p>
     <w:p>
       <w:r>
-        <w:t xml:space="preserve">These proxies are used to augment the built-in Docker service discovery and routing capabilities which doesn’t provide for routing external traffic from a router or load balancer to Docker services and also for providing load balancing for stateful services implemented as a group of </w:t>
-      </w:r>
-      <w:proofErr w:type="gramStart"/>
-      <w:r>
-        <w:t>individual</w:t>
-      </w:r>
-      <w:proofErr w:type="gramEnd"/>
-      <w:r>
-        <w:t xml:space="preserve"> (non-service) containers.</w:t>
+        <w:t>These proxies are used to augment the built-in Docker service discovery and routing capabilities which doesn’t provide for routing external traffic from a router or load balancer to Docker services and also for providing load balancing for stateful services implemented as a group of individual (non-service) containers.</w:t>
       </w:r>
     </w:p>
     <w:p>
@@ -756,7 +746,6 @@
       <w:r>
         <w:t xml:space="preserve">The </w:t>
       </w:r>
-      <w:proofErr w:type="spellStart"/>
       <w:r>
         <w:rPr>
           <w:b/>
@@ -764,7 +753,6 @@
         </w:rPr>
         <w:t>AppRole</w:t>
       </w:r>
-      <w:proofErr w:type="spellEnd"/>
       <w:r>
         <w:rPr>
           <w:color w:val="C45911" w:themeColor="accent2" w:themeShade="BF"/>
@@ -939,32 +927,15 @@
         </w:numPr>
       </w:pPr>
       <w:r>
-        <w:t xml:space="preserve">Name an </w:t>
-      </w:r>
-      <w:proofErr w:type="spellStart"/>
-      <w:r>
-        <w:t>AppRole</w:t>
-      </w:r>
-      <w:proofErr w:type="spellEnd"/>
-      <w:r>
-        <w:t xml:space="preserve">: </w:t>
-      </w:r>
-      <w:r>
-        <w:rPr>
-          <w:b/>
-          <w:color w:val="C45911" w:themeColor="accent2" w:themeShade="BF"/>
-        </w:rPr>
-        <w:t>foo-com-</w:t>
-      </w:r>
-      <w:proofErr w:type="spellStart"/>
-      <w:r>
-        <w:rPr>
-          <w:b/>
-          <w:color w:val="C45911" w:themeColor="accent2" w:themeShade="BF"/>
-        </w:rPr>
-        <w:t>myrole</w:t>
-      </w:r>
-      <w:proofErr w:type="spellEnd"/>
+        <w:t xml:space="preserve">Name an AppRole: </w:t>
+      </w:r>
+      <w:r>
+        <w:rPr>
+          <w:b/>
+          <w:color w:val="C45911" w:themeColor="accent2" w:themeShade="BF"/>
+        </w:rPr>
+        <w:t>foo-com-myrole</w:t>
+      </w:r>
     </w:p>
     <w:p>
       <w:pPr>
@@ -982,17 +953,8 @@
           <w:b/>
           <w:color w:val="C45911" w:themeColor="accent2" w:themeShade="BF"/>
         </w:rPr>
-        <w:t>foo-com-</w:t>
-      </w:r>
-      <w:proofErr w:type="spellStart"/>
-      <w:r>
-        <w:rPr>
-          <w:b/>
-          <w:color w:val="C45911" w:themeColor="accent2" w:themeShade="BF"/>
-        </w:rPr>
-        <w:t>mypolicy</w:t>
-      </w:r>
-      <w:proofErr w:type="spellEnd"/>
+        <w:t>foo-com-mypolicy</w:t>
+      </w:r>
     </w:p>
     <w:p>
       <w:pPr>
@@ -1103,25 +1065,14 @@
         </w:rPr>
         <w:t xml:space="preserve">           </w:t>
       </w:r>
-      <w:proofErr w:type="spellStart"/>
-      <w:r>
-        <w:rPr>
-          <w:rFonts w:ascii="Consolas" w:hAnsi="Consolas"/>
-          <w:color w:val="538135" w:themeColor="accent6" w:themeShade="BF"/>
-          <w:sz w:val="19"/>
-          <w:szCs w:val="19"/>
-        </w:rPr>
-        <w:t>dblogin</w:t>
-      </w:r>
-      <w:proofErr w:type="spellEnd"/>
-      <w:r>
-        <w:rPr>
-          <w:rFonts w:ascii="Consolas" w:hAnsi="Consolas"/>
-          <w:color w:val="538135" w:themeColor="accent6" w:themeShade="BF"/>
-          <w:sz w:val="19"/>
-          <w:szCs w:val="19"/>
-        </w:rPr>
-        <w:t>: &lt;credentials&gt;</w:t>
+      <w:r>
+        <w:rPr>
+          <w:rFonts w:ascii="Consolas" w:hAnsi="Consolas"/>
+          <w:color w:val="538135" w:themeColor="accent6" w:themeShade="BF"/>
+          <w:sz w:val="19"/>
+          <w:szCs w:val="19"/>
+        </w:rPr>
+        <w:t>dblogin: &lt;credentials&gt;</w:t>
       </w:r>
     </w:p>
     <w:p>
@@ -1348,19 +1299,8 @@
           <w:sz w:val="19"/>
           <w:szCs w:val="19"/>
         </w:rPr>
-        <w:t>neon-</w:t>
-      </w:r>
-      <w:proofErr w:type="spellStart"/>
-      <w:r>
-        <w:rPr>
-          <w:rFonts w:ascii="Consolas" w:hAnsi="Consolas"/>
-          <w:color w:val="538135" w:themeColor="accent6" w:themeShade="BF"/>
-          <w:sz w:val="19"/>
-          <w:szCs w:val="19"/>
-        </w:rPr>
-        <w:t>foo</w:t>
-      </w:r>
-      <w:proofErr w:type="spellEnd"/>
+        <w:t>neon-foo</w:t>
+      </w:r>
       <w:r>
         <w:rPr>
           <w:rFonts w:ascii="Consolas" w:hAnsi="Consolas"/>
@@ -1565,18 +1505,8 @@
           <w:szCs w:val="19"/>
         </w:rPr>
         <w:tab/>
-      </w:r>
-      <w:proofErr w:type="spellStart"/>
-      <w:r>
-        <w:rPr>
-          <w:rFonts w:ascii="Consolas" w:hAnsi="Consolas"/>
-          <w:color w:val="538135" w:themeColor="accent6" w:themeShade="BF"/>
-          <w:sz w:val="19"/>
-          <w:szCs w:val="19"/>
-        </w:rPr>
         <w:t>vpn</w:t>
       </w:r>
-      <w:proofErr w:type="spellEnd"/>
       <w:r>
         <w:rPr>
           <w:rFonts w:ascii="Consolas" w:hAnsi="Consolas"/>
@@ -1596,8 +1526,6 @@
         <w:tab/>
         <w:t xml:space="preserve">    </w:t>
       </w:r>
-      <w:proofErr w:type="spellStart"/>
-      <w:proofErr w:type="gramStart"/>
       <w:r>
         <w:rPr>
           <w:rFonts w:ascii="Consolas" w:hAnsi="Consolas"/>
@@ -1616,8 +1544,6 @@
         </w:rPr>
         <w:t>.encrypted</w:t>
       </w:r>
-      <w:proofErr w:type="spellEnd"/>
-      <w:proofErr w:type="gramEnd"/>
       <w:r>
         <w:rPr>
           <w:rFonts w:ascii="Consolas" w:hAnsi="Consolas"/>
@@ -2134,15 +2060,7 @@
     </w:p>
     <w:p>
       <w:r>
-        <w:t xml:space="preserve">TODO: Should we define policies for specific services or just set these explicitly in the </w:t>
-      </w:r>
-      <w:proofErr w:type="spellStart"/>
-      <w:r>
-        <w:t>AppRole</w:t>
-      </w:r>
-      <w:proofErr w:type="spellEnd"/>
-      <w:r>
-        <w:t xml:space="preserve"> when the service is deployed?</w:t>
+        <w:t>TODO: Should we define policies for specific services or just set these explicitly in the AppRole when the service is deployed?</w:t>
       </w:r>
     </w:p>
     <w:p>
@@ -2157,13 +2075,122 @@
         <w:t>eonCLUSTER</w:t>
       </w:r>
       <w:r>
+        <w:t xml:space="preserve"> AppRoles</w:t>
+      </w:r>
+    </w:p>
+    <w:p>
+      <w:r>
+        <w:t>n</w:t>
+      </w:r>
+      <w:r>
+        <w:t>eonCLUSTER</w:t>
+      </w:r>
+      <w:r>
+        <w:t xml:space="preserve"> role names are prefixed by </w:t>
+      </w:r>
+      <w:r>
+        <w:rPr>
+          <w:b/>
+          <w:color w:val="C45911" w:themeColor="accent2" w:themeShade="BF"/>
+        </w:rPr>
+        <w:t>neon-*</w:t>
+      </w:r>
+      <w:r>
+        <w:rPr>
+          <w:color w:val="C45911" w:themeColor="accent2" w:themeShade="BF"/>
+        </w:rPr>
         <w:t xml:space="preserve"> </w:t>
       </w:r>
-      <w:proofErr w:type="spellStart"/>
-      <w:r>
-        <w:t>AppRoles</w:t>
-      </w:r>
-      <w:proofErr w:type="spellEnd"/>
+      <w:r>
+        <w:t xml:space="preserve">and typically match the name of the corresponding service.  </w:t>
+      </w:r>
+      <w:r>
+        <w:t xml:space="preserve">These roles are currently </w:t>
+      </w:r>
+      <w:r>
+        <w:t>created when a cluster is provisioned</w:t>
+      </w:r>
+      <w:r>
+        <w:t>:</w:t>
+      </w:r>
+    </w:p>
+    <w:p>
+      <w:pPr>
+        <w:ind w:left="2430" w:hanging="1980"/>
+      </w:pPr>
+      <w:r>
+        <w:rPr>
+          <w:b/>
+          <w:color w:val="C45911" w:themeColor="accent2" w:themeShade="BF"/>
+        </w:rPr>
+        <w:t>neon-proxy-public</w:t>
+      </w:r>
+      <w:r>
+        <w:tab/>
+        <w:t xml:space="preserve">Granted the </w:t>
+      </w:r>
+      <w:r>
+        <w:rPr>
+          <w:b/>
+          <w:color w:val="C45911" w:themeColor="accent2" w:themeShade="BF"/>
+        </w:rPr>
+        <w:t>neon-cert-reader</w:t>
+      </w:r>
+      <w:r>
+        <w:rPr>
+          <w:color w:val="C45911" w:themeColor="accent2" w:themeShade="BF"/>
+        </w:rPr>
+        <w:t xml:space="preserve"> </w:t>
+      </w:r>
+      <w:r>
+        <w:t>policy to access the cluster certificates.</w:t>
+      </w:r>
+    </w:p>
+    <w:p>
+      <w:pPr>
+        <w:ind w:left="2430" w:hanging="1980"/>
+      </w:pPr>
+      <w:r>
+        <w:rPr>
+          <w:b/>
+          <w:color w:val="C45911" w:themeColor="accent2" w:themeShade="BF"/>
+        </w:rPr>
+        <w:t>neon-proxy-private</w:t>
+      </w:r>
+      <w:r>
+        <w:rPr>
+          <w:color w:val="C45911" w:themeColor="accent2" w:themeShade="BF"/>
+        </w:rPr>
+        <w:t xml:space="preserve"> </w:t>
+      </w:r>
+      <w:r>
+        <w:tab/>
+        <w:t xml:space="preserve">Granted the </w:t>
+      </w:r>
+      <w:r>
+        <w:rPr>
+          <w:b/>
+          <w:color w:val="C45911" w:themeColor="accent2" w:themeShade="BF"/>
+        </w:rPr>
+        <w:t>neon-cert-reader</w:t>
+      </w:r>
+      <w:r>
+        <w:rPr>
+          <w:color w:val="C45911" w:themeColor="accent2" w:themeShade="BF"/>
+        </w:rPr>
+        <w:t xml:space="preserve"> </w:t>
+      </w:r>
+      <w:r>
+        <w:t>policy to access the cluster certificates.</w:t>
+      </w:r>
+    </w:p>
+    <w:p>
+      <w:pPr>
+        <w:pStyle w:val="Heading1"/>
+      </w:pPr>
+      <w:r>
+        <w:t>Consul</w:t>
+      </w:r>
     </w:p>
     <w:p>
       <w:r>
@@ -2173,76 +2200,79 @@
         <w:t>eonCLUSTER</w:t>
       </w:r>
       <w:r>
-        <w:t xml:space="preserve"> role names are prefixed by </w:t>
-      </w:r>
-      <w:r>
-        <w:rPr>
-          <w:b/>
-          <w:color w:val="C45911" w:themeColor="accent2" w:themeShade="BF"/>
-        </w:rPr>
-        <w:t>neon-*</w:t>
-      </w:r>
-      <w:r>
-        <w:rPr>
-          <w:color w:val="C45911" w:themeColor="accent2" w:themeShade="BF"/>
-        </w:rPr>
+        <w:t xml:space="preserve"> uses HashiCorp Consul as its primary key/value store.  Consul servers are deployed to the cluster manager nodes and are configured for high-availability.  Consul proxy agents are deployed to all worker nodes</w:t>
+      </w:r>
+      <w:r>
+        <w:rPr>
+          <w:rStyle w:val="FootnoteReference"/>
+        </w:rPr>
+        <w:footnoteReference w:id="1"/>
+      </w:r>
+      <w:r>
+        <w:t xml:space="preserve"> such that host processes and containers can always query the local proxy to access Consul.</w:t>
+      </w:r>
+    </w:p>
+    <w:p>
+      <w:pPr>
+        <w:pStyle w:val="Heading2"/>
+      </w:pPr>
+      <w:r>
+        <w:t>Layout</w:t>
+      </w:r>
+    </w:p>
+    <w:p>
+      <w:r>
+        <w:t>n</w:t>
+      </w:r>
+      <w:r>
+        <w:t>eonCLUSTER</w:t>
+      </w:r>
+      <w:r>
+        <w:t xml:space="preserve"> reserves the use of </w:t>
+      </w:r>
+      <w:r>
+        <w:t>all keys prefixed by</w:t>
+      </w:r>
+      <w:r>
         <w:t xml:space="preserve"> </w:t>
       </w:r>
       <w:r>
-        <w:t xml:space="preserve">and typically match the name of the corresponding service.  </w:t>
-      </w:r>
-      <w:r>
-        <w:t xml:space="preserve">These roles are currently </w:t>
-      </w:r>
-      <w:r>
-        <w:t>created when a cluster is provisioned</w:t>
-      </w:r>
-      <w:r>
-        <w:t>:</w:t>
-      </w:r>
-    </w:p>
-    <w:p>
-      <w:pPr>
-        <w:ind w:left="2430" w:hanging="1980"/>
-      </w:pPr>
-      <w:r>
-        <w:rPr>
-          <w:b/>
-          <w:color w:val="C45911" w:themeColor="accent2" w:themeShade="BF"/>
-        </w:rPr>
-        <w:t>neon-proxy-public</w:t>
-      </w:r>
-      <w:r>
-        <w:tab/>
-        <w:t xml:space="preserve">Granted the </w:t>
-      </w:r>
-      <w:r>
-        <w:rPr>
-          <w:b/>
-          <w:color w:val="C45911" w:themeColor="accent2" w:themeShade="BF"/>
-        </w:rPr>
-        <w:t>neon-cert-reader</w:t>
-      </w:r>
-      <w:r>
-        <w:rPr>
-          <w:color w:val="C45911" w:themeColor="accent2" w:themeShade="BF"/>
+        <w:rPr>
+          <w:b/>
+          <w:color w:val="C45911" w:themeColor="accent2" w:themeShade="BF"/>
+        </w:rPr>
+        <w:t>neon</w:t>
+      </w:r>
+      <w:r>
+        <w:rPr>
+          <w:b/>
+          <w:color w:val="C45911" w:themeColor="accent2" w:themeShade="BF"/>
+        </w:rPr>
+        <w:t>*</w:t>
+      </w:r>
+      <w:r>
+        <w:t>.</w:t>
+      </w:r>
+    </w:p>
+    <w:p>
+      <w:r>
+        <w:t xml:space="preserve">We recommend that user-deployed applications and services prefix their keys using a DNS domain you control for example, the owner of </w:t>
+      </w:r>
+      <w:r>
+        <w:t>the</w:t>
+      </w:r>
+      <w:r>
+        <w:rPr>
+          <w:b/>
         </w:rPr>
         <w:t xml:space="preserve"> </w:t>
       </w:r>
       <w:r>
-        <w:t>policy to access the cluster certificates.</w:t>
-      </w:r>
-    </w:p>
-    <w:p>
-      <w:pPr>
-        <w:ind w:left="2430" w:hanging="1980"/>
-      </w:pPr>
-      <w:r>
-        <w:rPr>
-          <w:b/>
-          <w:color w:val="C45911" w:themeColor="accent2" w:themeShade="BF"/>
-        </w:rPr>
-        <w:t>neon-proxy-private</w:t>
+        <w:rPr>
+          <w:b/>
+          <w:color w:val="C45911" w:themeColor="accent2" w:themeShade="BF"/>
+        </w:rPr>
+        <w:t>foo.com</w:t>
       </w:r>
       <w:r>
         <w:rPr>
@@ -2251,15 +2281,14 @@
         <w:t xml:space="preserve"> </w:t>
       </w:r>
       <w:r>
-        <w:tab/>
-        <w:t xml:space="preserve">Granted the </w:t>
-      </w:r>
-      <w:r>
-        <w:rPr>
-          <w:b/>
-          <w:color w:val="C45911" w:themeColor="accent2" w:themeShade="BF"/>
-        </w:rPr>
-        <w:t>neon-cert-reader</w:t>
+        <w:t xml:space="preserve">domain could prefix keys for the </w:t>
+      </w:r>
+      <w:r>
+        <w:rPr>
+          <w:b/>
+          <w:color w:val="C45911" w:themeColor="accent2" w:themeShade="BF"/>
+        </w:rPr>
+        <w:t>bar</w:t>
       </w:r>
       <w:r>
         <w:rPr>
@@ -2268,35 +2297,31 @@
         <w:t xml:space="preserve"> </w:t>
       </w:r>
       <w:r>
-        <w:t>policy to access the cluster certificates.</w:t>
-      </w:r>
-    </w:p>
-    <w:p>
-      <w:pPr>
-        <w:pStyle w:val="Heading1"/>
-      </w:pPr>
-      <w:r>
-        <w:t>Consul</w:t>
-      </w:r>
-    </w:p>
-    <w:p>
-      <w:r>
-        <w:t>n</w:t>
-      </w:r>
-      <w:r>
-        <w:t>eonCLUSTER</w:t>
-      </w:r>
-      <w:r>
-        <w:t xml:space="preserve"> uses HashiCorp Consul as its primary key/value store.  Consul servers are deployed to the cluster manager nodes and are configured for high-availability.  Consul proxy agents are deployed to all worker nodes</w:t>
-      </w:r>
-      <w:r>
-        <w:rPr>
-          <w:rStyle w:val="FootnoteReference"/>
-        </w:rPr>
-        <w:footnoteReference w:id="1"/>
-      </w:r>
-      <w:r>
-        <w:t xml:space="preserve"> such that host processes and containers can always query the local proxy to access Consul.</w:t>
+        <w:t xml:space="preserve">service like: </w:t>
+      </w:r>
+      <w:r>
+        <w:rPr>
+          <w:b/>
+          <w:color w:val="C45911" w:themeColor="accent2" w:themeShade="BF"/>
+        </w:rPr>
+        <w:t>foo.com/</w:t>
+      </w:r>
+      <w:r>
+        <w:rPr>
+          <w:b/>
+          <w:color w:val="C45911" w:themeColor="accent2" w:themeShade="BF"/>
+        </w:rPr>
+        <w:t>bar</w:t>
+      </w:r>
+      <w:r>
+        <w:rPr>
+          <w:b/>
+          <w:color w:val="C45911" w:themeColor="accent2" w:themeShade="BF"/>
+        </w:rPr>
+        <w:t>/*</w:t>
+      </w:r>
+      <w:r>
+        <w:t xml:space="preserve">.  Potential conflicts will be avoided by following this convention. </w:t>
       </w:r>
     </w:p>
     <w:p>
@@ -2304,143 +2329,31 @@
         <w:pStyle w:val="Heading2"/>
       </w:pPr>
       <w:r>
-        <w:t>Layout</w:t>
-      </w:r>
-    </w:p>
-    <w:p>
-      <w:r>
-        <w:t>n</w:t>
-      </w:r>
-      <w:r>
-        <w:t>eonCLUSTER</w:t>
-      </w:r>
-      <w:r>
-        <w:t xml:space="preserve"> reserves the use of </w:t>
-      </w:r>
-      <w:r>
-        <w:t>all keys prefixed by</w:t>
-      </w:r>
-      <w:r>
+        <w:t>Calling Consul</w:t>
+      </w:r>
+    </w:p>
+    <w:p>
+      <w:r>
+        <w:t xml:space="preserve">Consul can be accessed directly from each host using the CLI tool.  The </w:t>
+      </w:r>
+      <w:r>
+        <w:rPr>
+          <w:rFonts w:ascii="Consolas" w:hAnsi="Consolas" w:cs="Consolas"/>
+          <w:b/>
+          <w:color w:val="C45911" w:themeColor="accent2" w:themeShade="BF"/>
+          <w:sz w:val="19"/>
+          <w:szCs w:val="19"/>
+        </w:rPr>
+        <w:t>CONSUL_HTTP_ADDR</w:t>
+      </w:r>
+      <w:r>
+        <w:rPr>
+          <w:b/>
+          <w:color w:val="C45911" w:themeColor="accent2" w:themeShade="BF"/>
+        </w:rPr>
         <w:t xml:space="preserve"> </w:t>
       </w:r>
       <w:r>
-        <w:rPr>
-          <w:b/>
-          <w:color w:val="C45911" w:themeColor="accent2" w:themeShade="BF"/>
-        </w:rPr>
-        <w:t>neon</w:t>
-      </w:r>
-      <w:r>
-        <w:rPr>
-          <w:b/>
-          <w:color w:val="C45911" w:themeColor="accent2" w:themeShade="BF"/>
-        </w:rPr>
-        <w:t>*</w:t>
-      </w:r>
-      <w:r>
-        <w:t>.</w:t>
-      </w:r>
-    </w:p>
-    <w:p>
-      <w:r>
-        <w:t xml:space="preserve">We recommend that user-deployed applications and services prefix their keys using a DNS domain you control for example, the owner of </w:t>
-      </w:r>
-      <w:r>
-        <w:t>the</w:t>
-      </w:r>
-      <w:r>
-        <w:rPr>
-          <w:b/>
-        </w:rPr>
-        <w:t xml:space="preserve"> </w:t>
-      </w:r>
-      <w:r>
-        <w:rPr>
-          <w:b/>
-          <w:color w:val="C45911" w:themeColor="accent2" w:themeShade="BF"/>
-        </w:rPr>
-        <w:t>foo.com</w:t>
-      </w:r>
-      <w:r>
-        <w:rPr>
-          <w:color w:val="C45911" w:themeColor="accent2" w:themeShade="BF"/>
-        </w:rPr>
-        <w:t xml:space="preserve"> </w:t>
-      </w:r>
-      <w:r>
-        <w:t xml:space="preserve">domain could prefix keys for the </w:t>
-      </w:r>
-      <w:r>
-        <w:rPr>
-          <w:b/>
-          <w:color w:val="C45911" w:themeColor="accent2" w:themeShade="BF"/>
-        </w:rPr>
-        <w:t>bar</w:t>
-      </w:r>
-      <w:r>
-        <w:rPr>
-          <w:color w:val="C45911" w:themeColor="accent2" w:themeShade="BF"/>
-        </w:rPr>
-        <w:t xml:space="preserve"> </w:t>
-      </w:r>
-      <w:r>
-        <w:t xml:space="preserve">service like: </w:t>
-      </w:r>
-      <w:r>
-        <w:rPr>
-          <w:b/>
-          <w:color w:val="C45911" w:themeColor="accent2" w:themeShade="BF"/>
-        </w:rPr>
-        <w:t>foo.com/</w:t>
-      </w:r>
-      <w:r>
-        <w:rPr>
-          <w:b/>
-          <w:color w:val="C45911" w:themeColor="accent2" w:themeShade="BF"/>
-        </w:rPr>
-        <w:t>bar</w:t>
-      </w:r>
-      <w:r>
-        <w:rPr>
-          <w:b/>
-          <w:color w:val="C45911" w:themeColor="accent2" w:themeShade="BF"/>
-        </w:rPr>
-        <w:t>/*</w:t>
-      </w:r>
-      <w:r>
-        <w:t xml:space="preserve">.  Potential conflicts will be avoided by following this convention. </w:t>
-      </w:r>
-    </w:p>
-    <w:p>
-      <w:pPr>
-        <w:pStyle w:val="Heading2"/>
-      </w:pPr>
-      <w:r>
-        <w:t>Calling Consul</w:t>
-      </w:r>
-    </w:p>
-    <w:p>
-      <w:r>
-        <w:t xml:space="preserve">Consul can be accessed directly from each host using the CLI tool.  The </w:t>
-      </w:r>
-      <w:r>
-        <w:rPr>
-          <w:rFonts w:ascii="Consolas" w:hAnsi="Consolas" w:cs="Consolas"/>
-          <w:b/>
-          <w:color w:val="C45911" w:themeColor="accent2" w:themeShade="BF"/>
-          <w:sz w:val="19"/>
-          <w:szCs w:val="19"/>
-        </w:rPr>
-        <w:t>CONSUL_HTTP_ADDR</w:t>
-      </w:r>
-      <w:r>
-        <w:rPr>
-          <w:b/>
-          <w:color w:val="C45911" w:themeColor="accent2" w:themeShade="BF"/>
-        </w:rPr>
-        <w:t xml:space="preserve"> </w:t>
-      </w:r>
-      <w:r>
         <w:t xml:space="preserve">environment variable and the local hosts file are configured such that no additional parameters are required.  These settings can be </w:t>
       </w:r>
       <w:r>
@@ -2454,39 +2367,7 @@
           <w:b/>
           <w:color w:val="C45911" w:themeColor="accent2" w:themeShade="BF"/>
         </w:rPr>
-        <w:t>/</w:t>
-      </w:r>
-      <w:proofErr w:type="spellStart"/>
-      <w:r>
-        <w:rPr>
-          <w:b/>
-          <w:color w:val="C45911" w:themeColor="accent2" w:themeShade="BF"/>
-        </w:rPr>
-        <w:t>etc</w:t>
-      </w:r>
-      <w:proofErr w:type="spellEnd"/>
-      <w:r>
-        <w:rPr>
-          <w:b/>
-          <w:color w:val="C45911" w:themeColor="accent2" w:themeShade="BF"/>
-        </w:rPr>
-        <w:t>/neoncluster/</w:t>
-      </w:r>
-      <w:proofErr w:type="spellStart"/>
-      <w:r>
-        <w:rPr>
-          <w:b/>
-          <w:color w:val="C45911" w:themeColor="accent2" w:themeShade="BF"/>
-        </w:rPr>
-        <w:t>env</w:t>
-      </w:r>
-      <w:proofErr w:type="spellEnd"/>
-      <w:r>
-        <w:rPr>
-          <w:b/>
-          <w:color w:val="C45911" w:themeColor="accent2" w:themeShade="BF"/>
-        </w:rPr>
-        <w:t>-host</w:t>
+        <w:t>/etc/neoncluster/env-host</w:t>
       </w:r>
       <w:r>
         <w:t xml:space="preserve"> script file and then execute it during </w:t>
@@ -2697,8 +2578,6 @@
         </w:rPr>
         <w:t xml:space="preserve">    </w:t>
       </w:r>
-      <w:proofErr w:type="spellStart"/>
-      <w:proofErr w:type="gramStart"/>
       <w:r>
         <w:rPr>
           <w:rFonts w:ascii="Consolas" w:hAnsi="Consolas"/>
@@ -2724,18 +2603,7 @@
           <w:sz w:val="19"/>
           <w:szCs w:val="19"/>
         </w:rPr>
-        <w:t>deflate</w:t>
-      </w:r>
-      <w:proofErr w:type="spellEnd"/>
-      <w:proofErr w:type="gramEnd"/>
-      <w:r>
-        <w:rPr>
-          <w:rFonts w:ascii="Consolas" w:hAnsi="Consolas"/>
-          <w:color w:val="538135" w:themeColor="accent6" w:themeShade="BF"/>
-          <w:sz w:val="19"/>
-          <w:szCs w:val="19"/>
-        </w:rPr>
-        <w:t xml:space="preserve"> </w:t>
+        <w:t xml:space="preserve">deflate </w:t>
       </w:r>
       <w:r>
         <w:rPr>
@@ -2762,27 +2630,7 @@
           <w:sz w:val="19"/>
           <w:szCs w:val="19"/>
         </w:rPr>
-        <w:t>(</w:t>
-      </w:r>
-      <w:proofErr w:type="spellStart"/>
-      <w:r>
-        <w:rPr>
-          <w:rFonts w:ascii="Consolas" w:hAnsi="Consolas"/>
-          <w:color w:val="538135" w:themeColor="accent6" w:themeShade="BF"/>
-          <w:sz w:val="19"/>
-          <w:szCs w:val="19"/>
-        </w:rPr>
-        <w:t>json</w:t>
-      </w:r>
-      <w:proofErr w:type="spellEnd"/>
-      <w:r>
-        <w:rPr>
-          <w:rFonts w:ascii="Consolas" w:hAnsi="Consolas"/>
-          <w:color w:val="538135" w:themeColor="accent6" w:themeShade="BF"/>
-          <w:sz w:val="19"/>
-          <w:szCs w:val="19"/>
-        </w:rPr>
-        <w:t>/</w:t>
+        <w:t>(json/</w:t>
       </w:r>
       <w:r>
         <w:rPr>
@@ -2810,6 +2658,214 @@
           <w:szCs w:val="19"/>
         </w:rPr>
         <w:t>the current cluster definition</w:t>
+      </w:r>
+      <w:r>
+        <w:rPr>
+          <w:rFonts w:ascii="Consolas" w:hAnsi="Consolas"/>
+          <w:color w:val="538135" w:themeColor="accent6" w:themeShade="BF"/>
+          <w:sz w:val="19"/>
+          <w:szCs w:val="19"/>
+        </w:rPr>
+        <w:br/>
+        <w:t xml:space="preserve">        definition.hash   </w:t>
+      </w:r>
+      <w:r>
+        <w:rPr>
+          <w:rFonts w:ascii="Consolas" w:hAnsi="Consolas"/>
+          <w:color w:val="538135" w:themeColor="accent6" w:themeShade="BF"/>
+          <w:sz w:val="19"/>
+          <w:szCs w:val="19"/>
+        </w:rPr>
+        <w:tab/>
+      </w:r>
+      <w:r>
+        <w:rPr>
+          <w:rFonts w:ascii="Consolas" w:hAnsi="Consolas"/>
+          <w:color w:val="538135" w:themeColor="accent6" w:themeShade="BF"/>
+          <w:sz w:val="19"/>
+          <w:szCs w:val="19"/>
+        </w:rPr>
+        <w:t>- MD5 hash of the definition (base64)</w:t>
+      </w:r>
+    </w:p>
+    <w:p>
+      <w:pPr>
+        <w:keepNext/>
+        <w:ind w:left="360"/>
+        <w:rPr>
+          <w:rFonts w:ascii="Consolas" w:hAnsi="Consolas"/>
+          <w:color w:val="538135" w:themeColor="accent6" w:themeShade="BF"/>
+          <w:sz w:val="19"/>
+          <w:szCs w:val="19"/>
+        </w:rPr>
+      </w:pPr>
+      <w:r>
+        <w:rPr>
+          <w:rFonts w:ascii="Consolas" w:hAnsi="Consolas"/>
+          <w:color w:val="538135" w:themeColor="accent6" w:themeShade="BF"/>
+          <w:sz w:val="19"/>
+          <w:szCs w:val="19"/>
+        </w:rPr>
+        <w:t xml:space="preserve">    </w:t>
+      </w:r>
+      <w:r>
+        <w:rPr>
+          <w:rFonts w:ascii="Consolas" w:hAnsi="Consolas"/>
+          <w:color w:val="538135" w:themeColor="accent6" w:themeShade="BF"/>
+          <w:sz w:val="19"/>
+          <w:szCs w:val="19"/>
+        </w:rPr>
+        <w:t>lock</w:t>
+      </w:r>
+      <w:r>
+        <w:rPr>
+          <w:rFonts w:ascii="Consolas" w:hAnsi="Consolas"/>
+          <w:color w:val="538135" w:themeColor="accent6" w:themeShade="BF"/>
+          <w:sz w:val="19"/>
+          <w:szCs w:val="19"/>
+        </w:rPr>
+        <w:t>:</w:t>
+      </w:r>
+    </w:p>
+    <w:p>
+      <w:pPr>
+        <w:keepNext/>
+        <w:ind w:left="360"/>
+        <w:rPr>
+          <w:rFonts w:ascii="Consolas" w:hAnsi="Consolas"/>
+          <w:color w:val="538135" w:themeColor="accent6" w:themeShade="BF"/>
+          <w:sz w:val="19"/>
+          <w:szCs w:val="19"/>
+        </w:rPr>
+      </w:pPr>
+      <w:r>
+        <w:rPr>
+          <w:rFonts w:ascii="Consolas" w:hAnsi="Consolas"/>
+          <w:color w:val="538135" w:themeColor="accent6" w:themeShade="BF"/>
+          <w:sz w:val="19"/>
+          <w:szCs w:val="19"/>
+        </w:rPr>
+        <w:t xml:space="preserve">    </w:t>
+      </w:r>
+      <w:r>
+        <w:rPr>
+          <w:rFonts w:ascii="Consolas" w:hAnsi="Consolas"/>
+          <w:color w:val="538135" w:themeColor="accent6" w:themeShade="BF"/>
+          <w:sz w:val="19"/>
+          <w:szCs w:val="19"/>
+        </w:rPr>
+        <w:t>event</w:t>
+      </w:r>
+      <w:r>
+        <w:rPr>
+          <w:rFonts w:ascii="Consolas" w:hAnsi="Consolas"/>
+          <w:color w:val="538135" w:themeColor="accent6" w:themeShade="BF"/>
+          <w:sz w:val="19"/>
+          <w:szCs w:val="19"/>
+        </w:rPr>
+        <w:t>:</w:t>
+      </w:r>
+      <w:r>
+        <w:rPr>
+          <w:rFonts w:ascii="Consolas" w:hAnsi="Consolas"/>
+          <w:color w:val="538135" w:themeColor="accent6" w:themeShade="BF"/>
+          <w:sz w:val="19"/>
+          <w:szCs w:val="19"/>
+        </w:rPr>
+        <w:br/>
+      </w:r>
+      <w:r>
+        <w:rPr>
+          <w:rFonts w:ascii="Consolas" w:hAnsi="Consolas"/>
+          <w:color w:val="538135" w:themeColor="accent6" w:themeShade="BF"/>
+          <w:sz w:val="19"/>
+          <w:szCs w:val="19"/>
+        </w:rPr>
+        <w:t xml:space="preserve">    </w:t>
+      </w:r>
+      <w:r>
+        <w:rPr>
+          <w:rFonts w:ascii="Consolas" w:hAnsi="Consolas"/>
+          <w:color w:val="538135" w:themeColor="accent6" w:themeShade="BF"/>
+          <w:sz w:val="19"/>
+          <w:szCs w:val="19"/>
+        </w:rPr>
+        <w:t xml:space="preserve">    </w:t>
+      </w:r>
+      <w:r>
+        <w:rPr>
+          <w:rFonts w:ascii="Consolas" w:hAnsi="Consolas"/>
+          <w:color w:val="538135" w:themeColor="accent6" w:themeShade="BF"/>
+          <w:sz w:val="19"/>
+          <w:szCs w:val="19"/>
+        </w:rPr>
+        <w:t>cert-changed</w:t>
+      </w:r>
+    </w:p>
+    <w:p>
+      <w:pPr>
+        <w:keepNext/>
+        <w:ind w:left="360"/>
+        <w:rPr>
+          <w:rFonts w:ascii="Consolas" w:hAnsi="Consolas"/>
+          <w:color w:val="538135" w:themeColor="accent6" w:themeShade="BF"/>
+          <w:sz w:val="19"/>
+          <w:szCs w:val="19"/>
+        </w:rPr>
+      </w:pPr>
+      <w:r>
+        <w:rPr>
+          <w:rFonts w:ascii="Consolas" w:hAnsi="Consolas"/>
+          <w:color w:val="538135" w:themeColor="accent6" w:themeShade="BF"/>
+          <w:sz w:val="19"/>
+          <w:szCs w:val="19"/>
+        </w:rPr>
+        <w:t xml:space="preserve">    </w:t>
+      </w:r>
+      <w:r>
+        <w:rPr>
+          <w:rFonts w:ascii="Consolas" w:hAnsi="Consolas"/>
+          <w:color w:val="538135" w:themeColor="accent6" w:themeShade="BF"/>
+          <w:sz w:val="19"/>
+          <w:szCs w:val="19"/>
+        </w:rPr>
+        <w:t>service</w:t>
+      </w:r>
+      <w:r>
+        <w:rPr>
+          <w:rFonts w:ascii="Consolas" w:hAnsi="Consolas"/>
+          <w:color w:val="538135" w:themeColor="accent6" w:themeShade="BF"/>
+          <w:sz w:val="19"/>
+          <w:szCs w:val="19"/>
+        </w:rPr>
+        <w:br/>
+      </w:r>
+      <w:r>
+        <w:rPr>
+          <w:rFonts w:ascii="Consolas" w:hAnsi="Consolas"/>
+          <w:color w:val="538135" w:themeColor="accent6" w:themeShade="BF"/>
+          <w:sz w:val="19"/>
+          <w:szCs w:val="19"/>
+        </w:rPr>
+        <w:t xml:space="preserve">    </w:t>
+      </w:r>
+      <w:r>
+        <w:rPr>
+          <w:rFonts w:ascii="Consolas" w:hAnsi="Consolas"/>
+          <w:color w:val="538135" w:themeColor="accent6" w:themeShade="BF"/>
+          <w:sz w:val="19"/>
+          <w:szCs w:val="19"/>
+        </w:rPr>
+        <w:t xml:space="preserve">    </w:t>
+      </w:r>
+      <w:r>
+        <w:rPr>
+          <w:rFonts w:ascii="Consolas" w:hAnsi="Consolas"/>
+          <w:color w:val="538135" w:themeColor="accent6" w:themeShade="BF"/>
+          <w:sz w:val="19"/>
+          <w:szCs w:val="19"/>
+        </w:rPr>
+        <w:t>neon-proxy-public</w:t>
       </w:r>
       <w:r>
         <w:rPr>
@@ -2821,234 +2877,6 @@
         <w:br/>
         <w:t xml:space="preserve">        </w:t>
       </w:r>
-      <w:proofErr w:type="spellStart"/>
-      <w:r>
-        <w:rPr>
-          <w:rFonts w:ascii="Consolas" w:hAnsi="Consolas"/>
-          <w:color w:val="538135" w:themeColor="accent6" w:themeShade="BF"/>
-          <w:sz w:val="19"/>
-          <w:szCs w:val="19"/>
-        </w:rPr>
-        <w:t>definition.hash</w:t>
-      </w:r>
-      <w:proofErr w:type="spellEnd"/>
-      <w:r>
-        <w:rPr>
-          <w:rFonts w:ascii="Consolas" w:hAnsi="Consolas"/>
-          <w:color w:val="538135" w:themeColor="accent6" w:themeShade="BF"/>
-          <w:sz w:val="19"/>
-          <w:szCs w:val="19"/>
-        </w:rPr>
-        <w:t xml:space="preserve">   </w:t>
-      </w:r>
-      <w:r>
-        <w:rPr>
-          <w:rFonts w:ascii="Consolas" w:hAnsi="Consolas"/>
-          <w:color w:val="538135" w:themeColor="accent6" w:themeShade="BF"/>
-          <w:sz w:val="19"/>
-          <w:szCs w:val="19"/>
-        </w:rPr>
-        <w:tab/>
-      </w:r>
-      <w:r>
-        <w:rPr>
-          <w:rFonts w:ascii="Consolas" w:hAnsi="Consolas"/>
-          <w:color w:val="538135" w:themeColor="accent6" w:themeShade="BF"/>
-          <w:sz w:val="19"/>
-          <w:szCs w:val="19"/>
-        </w:rPr>
-        <w:t>- MD5 hash of the definition (base64)</w:t>
-      </w:r>
-    </w:p>
-    <w:p>
-      <w:pPr>
-        <w:keepNext/>
-        <w:ind w:left="360"/>
-        <w:rPr>
-          <w:rFonts w:ascii="Consolas" w:hAnsi="Consolas"/>
-          <w:color w:val="538135" w:themeColor="accent6" w:themeShade="BF"/>
-          <w:sz w:val="19"/>
-          <w:szCs w:val="19"/>
-        </w:rPr>
-      </w:pPr>
-      <w:r>
-        <w:rPr>
-          <w:rFonts w:ascii="Consolas" w:hAnsi="Consolas"/>
-          <w:color w:val="538135" w:themeColor="accent6" w:themeShade="BF"/>
-          <w:sz w:val="19"/>
-          <w:szCs w:val="19"/>
-        </w:rPr>
-        <w:t xml:space="preserve">    </w:t>
-      </w:r>
-      <w:r>
-        <w:rPr>
-          <w:rFonts w:ascii="Consolas" w:hAnsi="Consolas"/>
-          <w:color w:val="538135" w:themeColor="accent6" w:themeShade="BF"/>
-          <w:sz w:val="19"/>
-          <w:szCs w:val="19"/>
-        </w:rPr>
-        <w:t>lock</w:t>
-      </w:r>
-      <w:r>
-        <w:rPr>
-          <w:rFonts w:ascii="Consolas" w:hAnsi="Consolas"/>
-          <w:color w:val="538135" w:themeColor="accent6" w:themeShade="BF"/>
-          <w:sz w:val="19"/>
-          <w:szCs w:val="19"/>
-        </w:rPr>
-        <w:t>:</w:t>
-      </w:r>
-    </w:p>
-    <w:p>
-      <w:pPr>
-        <w:keepNext/>
-        <w:ind w:left="360"/>
-        <w:rPr>
-          <w:rFonts w:ascii="Consolas" w:hAnsi="Consolas"/>
-          <w:color w:val="538135" w:themeColor="accent6" w:themeShade="BF"/>
-          <w:sz w:val="19"/>
-          <w:szCs w:val="19"/>
-        </w:rPr>
-      </w:pPr>
-      <w:r>
-        <w:rPr>
-          <w:rFonts w:ascii="Consolas" w:hAnsi="Consolas"/>
-          <w:color w:val="538135" w:themeColor="accent6" w:themeShade="BF"/>
-          <w:sz w:val="19"/>
-          <w:szCs w:val="19"/>
-        </w:rPr>
-        <w:t xml:space="preserve">    </w:t>
-      </w:r>
-      <w:r>
-        <w:rPr>
-          <w:rFonts w:ascii="Consolas" w:hAnsi="Consolas"/>
-          <w:color w:val="538135" w:themeColor="accent6" w:themeShade="BF"/>
-          <w:sz w:val="19"/>
-          <w:szCs w:val="19"/>
-        </w:rPr>
-        <w:t>event</w:t>
-      </w:r>
-      <w:r>
-        <w:rPr>
-          <w:rFonts w:ascii="Consolas" w:hAnsi="Consolas"/>
-          <w:color w:val="538135" w:themeColor="accent6" w:themeShade="BF"/>
-          <w:sz w:val="19"/>
-          <w:szCs w:val="19"/>
-        </w:rPr>
-        <w:t>:</w:t>
-      </w:r>
-      <w:r>
-        <w:rPr>
-          <w:rFonts w:ascii="Consolas" w:hAnsi="Consolas"/>
-          <w:color w:val="538135" w:themeColor="accent6" w:themeShade="BF"/>
-          <w:sz w:val="19"/>
-          <w:szCs w:val="19"/>
-        </w:rPr>
-        <w:br/>
-      </w:r>
-      <w:r>
-        <w:rPr>
-          <w:rFonts w:ascii="Consolas" w:hAnsi="Consolas"/>
-          <w:color w:val="538135" w:themeColor="accent6" w:themeShade="BF"/>
-          <w:sz w:val="19"/>
-          <w:szCs w:val="19"/>
-        </w:rPr>
-        <w:t xml:space="preserve">    </w:t>
-      </w:r>
-      <w:r>
-        <w:rPr>
-          <w:rFonts w:ascii="Consolas" w:hAnsi="Consolas"/>
-          <w:color w:val="538135" w:themeColor="accent6" w:themeShade="BF"/>
-          <w:sz w:val="19"/>
-          <w:szCs w:val="19"/>
-        </w:rPr>
-        <w:t xml:space="preserve">    </w:t>
-      </w:r>
-      <w:r>
-        <w:rPr>
-          <w:rFonts w:ascii="Consolas" w:hAnsi="Consolas"/>
-          <w:color w:val="538135" w:themeColor="accent6" w:themeShade="BF"/>
-          <w:sz w:val="19"/>
-          <w:szCs w:val="19"/>
-        </w:rPr>
-        <w:t>cert-changed</w:t>
-      </w:r>
-    </w:p>
-    <w:p>
-      <w:pPr>
-        <w:keepNext/>
-        <w:ind w:left="360"/>
-        <w:rPr>
-          <w:rFonts w:ascii="Consolas" w:hAnsi="Consolas"/>
-          <w:color w:val="538135" w:themeColor="accent6" w:themeShade="BF"/>
-          <w:sz w:val="19"/>
-          <w:szCs w:val="19"/>
-        </w:rPr>
-      </w:pPr>
-      <w:r>
-        <w:rPr>
-          <w:rFonts w:ascii="Consolas" w:hAnsi="Consolas"/>
-          <w:color w:val="538135" w:themeColor="accent6" w:themeShade="BF"/>
-          <w:sz w:val="19"/>
-          <w:szCs w:val="19"/>
-        </w:rPr>
-        <w:t xml:space="preserve">    </w:t>
-      </w:r>
-      <w:r>
-        <w:rPr>
-          <w:rFonts w:ascii="Consolas" w:hAnsi="Consolas"/>
-          <w:color w:val="538135" w:themeColor="accent6" w:themeShade="BF"/>
-          <w:sz w:val="19"/>
-          <w:szCs w:val="19"/>
-        </w:rPr>
-        <w:t>service</w:t>
-      </w:r>
-      <w:r>
-        <w:rPr>
-          <w:rFonts w:ascii="Consolas" w:hAnsi="Consolas"/>
-          <w:color w:val="538135" w:themeColor="accent6" w:themeShade="BF"/>
-          <w:sz w:val="19"/>
-          <w:szCs w:val="19"/>
-        </w:rPr>
-        <w:br/>
-      </w:r>
-      <w:r>
-        <w:rPr>
-          <w:rFonts w:ascii="Consolas" w:hAnsi="Consolas"/>
-          <w:color w:val="538135" w:themeColor="accent6" w:themeShade="BF"/>
-          <w:sz w:val="19"/>
-          <w:szCs w:val="19"/>
-        </w:rPr>
-        <w:t xml:space="preserve">    </w:t>
-      </w:r>
-      <w:r>
-        <w:rPr>
-          <w:rFonts w:ascii="Consolas" w:hAnsi="Consolas"/>
-          <w:color w:val="538135" w:themeColor="accent6" w:themeShade="BF"/>
-          <w:sz w:val="19"/>
-          <w:szCs w:val="19"/>
-        </w:rPr>
-        <w:t xml:space="preserve">    </w:t>
-      </w:r>
-      <w:r>
-        <w:rPr>
-          <w:rFonts w:ascii="Consolas" w:hAnsi="Consolas"/>
-          <w:color w:val="538135" w:themeColor="accent6" w:themeShade="BF"/>
-          <w:sz w:val="19"/>
-          <w:szCs w:val="19"/>
-        </w:rPr>
-        <w:t>neon-proxy-public</w:t>
-      </w:r>
-      <w:r>
-        <w:rPr>
-          <w:rFonts w:ascii="Consolas" w:hAnsi="Consolas"/>
-          <w:color w:val="538135" w:themeColor="accent6" w:themeShade="BF"/>
-          <w:sz w:val="19"/>
-          <w:szCs w:val="19"/>
-        </w:rPr>
-        <w:br/>
-        <w:t xml:space="preserve">        </w:t>
-      </w:r>
       <w:r>
         <w:rPr>
           <w:rFonts w:ascii="Consolas" w:hAnsi="Consolas"/>
@@ -3297,25 +3125,15 @@
         <w:t xml:space="preserve"> relies on TD-Agent (from </w:t>
       </w:r>
       <w:hyperlink r:id="rId11" w:history="1">
-        <w:proofErr w:type="spellStart"/>
         <w:r>
           <w:rPr>
             <w:rStyle w:val="Hyperlink"/>
           </w:rPr>
           <w:t>Fluentd</w:t>
         </w:r>
-        <w:proofErr w:type="spellEnd"/>
       </w:hyperlink>
       <w:r>
-        <w:t xml:space="preserve">), Elasticsearch, and Kibana for its logging infrastructure.  We choose TD-Agent for log capture rather than </w:t>
-      </w:r>
-      <w:proofErr w:type="spellStart"/>
-      <w:r>
-        <w:t>Logstash</w:t>
-      </w:r>
-      <w:proofErr w:type="spellEnd"/>
-      <w:r>
-        <w:t xml:space="preserve"> because TD-A</w:t>
+        <w:t>), Elasticsearch, and Kibana for its logging infrastructure.  We choose TD-Agent for log capture rather than Logstash because TD-A</w:t>
       </w:r>
       <w:r>
         <w:t xml:space="preserve">gent was much </w:t>
@@ -3326,13 +3144,8 @@
       <w:r>
         <w:t xml:space="preserve"> weight then </w:t>
       </w:r>
-      <w:proofErr w:type="spellStart"/>
-      <w:r>
-        <w:t>Logstash</w:t>
-      </w:r>
-      <w:proofErr w:type="spellEnd"/>
-      <w:r>
-        <w:t xml:space="preserve"> </w:t>
+      <w:r>
+        <w:t xml:space="preserve">Logstash </w:t>
       </w:r>
       <w:r>
         <w:t>which required the Java runtime.</w:t>
@@ -3377,7 +3190,7 @@
           <v:shape id="_x0000_i1025" type="#_x0000_t75" style="width:556.5pt;height:438.75pt" o:ole="">
             <v:imagedata r:id="rId12" o:title=""/>
           </v:shape>
-          <o:OLEObject Type="Embed" ProgID="Visio.Drawing.15" ShapeID="_x0000_i1025" DrawAspect="Content" ObjectID="_1561607835" r:id="rId13"/>
+          <o:OLEObject Type="Embed" ProgID="Visio.Drawing.15" ShapeID="_x0000_i1025" DrawAspect="Content" ObjectID="_1561623598" r:id="rId13"/>
         </w:object>
       </w:r>
     </w:p>
@@ -3415,19 +3228,11 @@
       <w:r>
         <w:t xml:space="preserve">It’s responsible for reading events from the </w:t>
       </w:r>
-      <w:proofErr w:type="spellStart"/>
-      <w:r>
-        <w:rPr>
-          <w:rStyle w:val="EmphasizeChar"/>
-        </w:rPr>
-        <w:t>systemd</w:t>
-      </w:r>
-      <w:proofErr w:type="spellEnd"/>
-      <w:r>
-        <w:rPr>
-          <w:rStyle w:val="EmphasizeChar"/>
-        </w:rPr>
-        <w:t xml:space="preserve"> journal</w:t>
+      <w:r>
+        <w:rPr>
+          <w:rStyle w:val="EmphasizeChar"/>
+        </w:rPr>
+        <w:t>systemd journal</w:t>
       </w:r>
       <w:r>
         <w:t xml:space="preserve"> and receiving local </w:t>
@@ -3517,14 +3322,12 @@
         <w:t xml:space="preserve"> uses Elastic </w:t>
       </w:r>
       <w:hyperlink r:id="rId14" w:history="1">
-        <w:proofErr w:type="spellStart"/>
         <w:r>
           <w:rPr>
             <w:rStyle w:val="Hyperlink"/>
           </w:rPr>
           <w:t>Metricbeat</w:t>
         </w:r>
-        <w:proofErr w:type="spellEnd"/>
       </w:hyperlink>
       <w:r>
         <w:t xml:space="preserve"> to capture Docker host node as well as Docker container statistics such as CPU, memory, disk I/O, etc.  This is accomplished by deploying the </w:t>
@@ -3534,16 +3337,8 @@
           <w:rPr>
             <w:rStyle w:val="Hyperlink"/>
           </w:rPr>
-          <w:t>neoncluster/</w:t>
+          <w:t>neoncluster/metricbeat</w:t>
         </w:r>
-        <w:proofErr w:type="spellStart"/>
-        <w:r>
-          <w:rPr>
-            <w:rStyle w:val="Hyperlink"/>
-          </w:rPr>
-          <w:t>metricbeat</w:t>
-        </w:r>
-        <w:proofErr w:type="spellEnd"/>
       </w:hyperlink>
       <w:r>
         <w:t xml:space="preserve"> image as a container on all cluster nodes.</w:t>
@@ -3607,14 +3402,12 @@
       <w:r>
         <w:t xml:space="preserve">and </w:t>
       </w:r>
-      <w:proofErr w:type="spellStart"/>
       <w:r>
         <w:rPr>
           <w:rStyle w:val="EmphasizeChar"/>
         </w:rPr>
         <w:t>Metricbeat</w:t>
       </w:r>
-      <w:proofErr w:type="spellEnd"/>
       <w:r>
         <w:t xml:space="preserve">.  </w:t>
       </w:r>
@@ -3625,15 +3418,7 @@
         <w:t>Service</w:t>
       </w:r>
       <w:r>
-        <w:t xml:space="preserve"> events capture typical status events emitted by services.  These are persisted using the standard ELK stack </w:t>
-      </w:r>
-      <w:proofErr w:type="spellStart"/>
-      <w:r>
-        <w:t>Logstash</w:t>
-      </w:r>
-      <w:proofErr w:type="spellEnd"/>
-      <w:r>
-        <w:t xml:space="preserve"> format.  </w:t>
+        <w:t xml:space="preserve"> events capture typical status events emitted by services.  These are persisted using the standard ELK stack Logstash format.  </w:t>
       </w:r>
       <w:r>
         <w:rPr>
@@ -3644,14 +3429,12 @@
       <w:r>
         <w:t xml:space="preserve"> events are emitted by HAProxy to describe network traffic handled by the cluster’s public, private, and Vault network proxies.  </w:t>
       </w:r>
-      <w:proofErr w:type="spellStart"/>
       <w:r>
         <w:rPr>
           <w:rStyle w:val="EmphasizeChar"/>
         </w:rPr>
         <w:t>Metricbeat</w:t>
       </w:r>
-      <w:proofErr w:type="spellEnd"/>
       <w:r>
         <w:t xml:space="preserve"> events describe the status of a Docker host node or container at a point in time.</w:t>
       </w:r>
@@ -3661,18 +3444,10 @@
         <w:t>The following subsections describe the fields for the service and proxy events.</w:t>
       </w:r>
       <w:r>
-        <w:t xml:space="preserve">  You can examine the Elastic </w:t>
-      </w:r>
-      <w:proofErr w:type="spellStart"/>
-      <w:r>
-        <w:t>Me</w:t>
-      </w:r>
-      <w:r>
-        <w:t>tricbeat</w:t>
-      </w:r>
-      <w:proofErr w:type="spellEnd"/>
-      <w:r>
-        <w:t xml:space="preserve"> documentation for more information on those events.</w:t>
+        <w:t xml:space="preserve">  You can examine the Elastic Me</w:t>
+      </w:r>
+      <w:r>
+        <w:t>tricbeat documentation for more information on those events.</w:t>
       </w:r>
     </w:p>
     <w:p>
@@ -3704,14 +3479,12 @@
           <w:rStyle w:val="EmphasizeChar"/>
         </w:rPr>
       </w:pPr>
-      <w:proofErr w:type="spellStart"/>
       <w:r>
         <w:rPr>
           <w:rStyle w:val="EmphasizeChar"/>
         </w:rPr>
         <w:t>activity_id</w:t>
       </w:r>
-      <w:proofErr w:type="spellEnd"/>
       <w:r>
         <w:rPr>
           <w:rStyle w:val="EmphasizeChar"/>
@@ -3764,14 +3537,12 @@
       <w:pPr>
         <w:ind w:left="1980" w:hanging="1620"/>
       </w:pPr>
-      <w:proofErr w:type="spellStart"/>
       <w:r>
         <w:rPr>
           <w:rStyle w:val="EmphasizeChar"/>
         </w:rPr>
         <w:t>container_id</w:t>
       </w:r>
-      <w:proofErr w:type="spellEnd"/>
       <w:r>
         <w:rPr>
           <w:rStyle w:val="EmphasizeChar"/>
@@ -3864,14 +3635,12 @@
       <w:pPr>
         <w:ind w:left="1980" w:hanging="1620"/>
       </w:pPr>
-      <w:proofErr w:type="spellStart"/>
-      <w:r>
-        <w:rPr>
-          <w:rStyle w:val="EmphasizeChar"/>
-        </w:rPr>
-        <w:t>json</w:t>
-      </w:r>
-      <w:proofErr w:type="spellEnd"/>
+      <w:r>
+        <w:rPr>
+          <w:rStyle w:val="EmphasizeChar"/>
+        </w:rPr>
+        <w:t>index</w:t>
+      </w:r>
       <w:r>
         <w:rPr>
           <w:rStyle w:val="EmphasizeChar"/>
@@ -3884,7 +3653,7 @@
           <w:b w:val="0"/>
           <w:color w:val="auto"/>
         </w:rPr>
-        <w:t xml:space="preserve">Original </w:t>
+        <w:t>Optional long i</w:t>
       </w:r>
       <w:r>
         <w:rPr>
@@ -3892,7 +3661,26 @@
           <w:b w:val="0"/>
           <w:color w:val="auto"/>
         </w:rPr>
-        <w:t>properties</w:t>
+        <w:t>ndex of the generated event since the service was started.  This is useful for displaying events in the actual order they were emitted by services that support this.</w:t>
+      </w:r>
+      <w:bookmarkStart w:id="0" w:name="_GoBack"/>
+      <w:bookmarkEnd w:id="0"/>
+    </w:p>
+    <w:p>
+      <w:pPr>
+        <w:ind w:left="1980" w:hanging="1620"/>
+      </w:pPr>
+      <w:r>
+        <w:rPr>
+          <w:rStyle w:val="EmphasizeChar"/>
+        </w:rPr>
+        <w:t>json</w:t>
+      </w:r>
+      <w:r>
+        <w:rPr>
+          <w:rStyle w:val="EmphasizeChar"/>
+        </w:rPr>
+        <w:tab/>
       </w:r>
       <w:r>
         <w:rPr>
@@ -3900,7 +3688,7 @@
           <w:b w:val="0"/>
           <w:color w:val="auto"/>
         </w:rPr>
-        <w:t xml:space="preserve"> for event</w:t>
+        <w:t xml:space="preserve">Original </w:t>
       </w:r>
       <w:r>
         <w:rPr>
@@ -3908,17 +3696,15 @@
           <w:b w:val="0"/>
           <w:color w:val="auto"/>
         </w:rPr>
-        <w:t xml:space="preserve"> </w:t>
-      </w:r>
-      <w:bookmarkStart w:id="0" w:name="_GoBack"/>
-      <w:bookmarkEnd w:id="0"/>
+        <w:t>raw string</w:t>
+      </w:r>
       <w:r>
         <w:rPr>
           <w:rStyle w:val="EmphasizeChar"/>
           <w:b w:val="0"/>
           <w:color w:val="auto"/>
         </w:rPr>
-        <w:t>messages</w:t>
+        <w:t xml:space="preserve"> for event</w:t>
       </w:r>
       <w:r>
         <w:rPr>
@@ -3926,7 +3712,7 @@
           <w:b w:val="0"/>
           <w:color w:val="auto"/>
         </w:rPr>
-        <w:t xml:space="preserve"> formatted as</w:t>
+        <w:t xml:space="preserve"> messages</w:t>
       </w:r>
       <w:r>
         <w:rPr>
@@ -3934,7 +3720,7 @@
           <w:b w:val="0"/>
           <w:color w:val="auto"/>
         </w:rPr>
-        <w:t xml:space="preserve"> structured</w:t>
+        <w:t xml:space="preserve"> formatted as</w:t>
       </w:r>
       <w:r>
         <w:rPr>
@@ -3942,6 +3728,14 @@
           <w:b w:val="0"/>
           <w:color w:val="auto"/>
         </w:rPr>
+        <w:t xml:space="preserve"> structured</w:t>
+      </w:r>
+      <w:r>
+        <w:rPr>
+          <w:rStyle w:val="EmphasizeChar"/>
+          <w:b w:val="0"/>
+          <w:color w:val="auto"/>
+        </w:rPr>
         <w:t xml:space="preserve"> JSON.</w:t>
       </w:r>
     </w:p>
@@ -4048,14 +3842,12 @@
       <w:pPr>
         <w:ind w:left="1980" w:hanging="1620"/>
       </w:pPr>
-      <w:proofErr w:type="spellStart"/>
       <w:r>
         <w:rPr>
           <w:rStyle w:val="EmphasizeChar"/>
         </w:rPr>
         <w:t>node_dnsname</w:t>
       </w:r>
-      <w:proofErr w:type="spellEnd"/>
       <w:r>
         <w:tab/>
         <w:t>Docker host node DNS name (if any).</w:t>
@@ -4065,14 +3857,12 @@
       <w:pPr>
         <w:ind w:left="1980" w:hanging="1620"/>
       </w:pPr>
-      <w:proofErr w:type="spellStart"/>
       <w:r>
         <w:rPr>
           <w:rStyle w:val="EmphasizeChar"/>
         </w:rPr>
         <w:t>node_ip</w:t>
       </w:r>
-      <w:proofErr w:type="spellEnd"/>
       <w:r>
         <w:tab/>
         <w:t>Docker host node’s IP address on the local cluster network.</w:t>
@@ -4082,14 +3872,12 @@
       <w:pPr>
         <w:ind w:left="1980" w:hanging="1620"/>
       </w:pPr>
-      <w:proofErr w:type="spellStart"/>
       <w:r>
         <w:rPr>
           <w:rStyle w:val="EmphasizeChar"/>
         </w:rPr>
         <w:t>node_role</w:t>
       </w:r>
-      <w:proofErr w:type="spellEnd"/>
       <w:r>
         <w:tab/>
         <w:t xml:space="preserve">Docker host node role, one of: </w:t>
@@ -4158,11 +3946,11 @@
       <w:pPr>
         <w:ind w:left="1980" w:hanging="1620"/>
       </w:pPr>
-      <w:proofErr w:type="spellStart"/>
-      <w:r>
-        <w:rPr>
-          <w:rStyle w:val="EmphasizeChar"/>
-        </w:rPr>
+      <w:r>
+        <w:rPr>
+          <w:rStyle w:val="EmphasizeChar"/>
+        </w:rPr>
+        <w:lastRenderedPageBreak/>
         <w:t>service_</w:t>
       </w:r>
       <w:r>
@@ -4171,7 +3959,6 @@
         </w:rPr>
         <w:t>host</w:t>
       </w:r>
-      <w:proofErr w:type="spellEnd"/>
       <w:r>
         <w:rPr>
           <w:rStyle w:val="EmphasizeChar"/>
@@ -4196,7 +3983,6 @@
       <w:r>
         <w:t xml:space="preserve">, </w:t>
       </w:r>
-      <w:proofErr w:type="gramStart"/>
       <w:r>
         <w:rPr>
           <w:rStyle w:val="EmphasizeChar"/>
@@ -4206,21 +3992,17 @@
       <w:r>
         <w:t>,…</w:t>
       </w:r>
-      <w:proofErr w:type="gramEnd"/>
     </w:p>
     <w:p>
       <w:pPr>
         <w:ind w:left="1980" w:hanging="1620"/>
       </w:pPr>
-      <w:proofErr w:type="spellStart"/>
-      <w:r>
-        <w:rPr>
-          <w:rStyle w:val="EmphasizeChar"/>
-        </w:rPr>
-        <w:lastRenderedPageBreak/>
+      <w:r>
+        <w:rPr>
+          <w:rStyle w:val="EmphasizeChar"/>
+        </w:rPr>
         <w:t>service_type</w:t>
       </w:r>
-      <w:proofErr w:type="spellEnd"/>
       <w:r>
         <w:rPr>
           <w:rStyle w:val="EmphasizeChar"/>
@@ -4248,7 +4030,6 @@
       <w:r>
         <w:t xml:space="preserve">, </w:t>
       </w:r>
-      <w:proofErr w:type="gramStart"/>
       <w:r>
         <w:rPr>
           <w:rStyle w:val="EmphasizeChar"/>
@@ -4256,11 +4037,7 @@
         <w:t>mssql</w:t>
       </w:r>
       <w:r>
-        <w:t>,…</w:t>
-      </w:r>
-      <w:proofErr w:type="gramEnd"/>
-      <w:r>
-        <w:t xml:space="preserve">  This may be the same as the service field in situations where the application code is single use.</w:t>
+        <w:t>,…  This may be the same as the service field in situations where the application code is single use.</w:t>
       </w:r>
     </w:p>
     <w:p>
@@ -4280,15 +4057,7 @@
         <w:tab/>
       </w:r>
       <w:r>
-        <w:t xml:space="preserve">The </w:t>
-      </w:r>
-      <w:proofErr w:type="spellStart"/>
-      <w:r>
-        <w:t>Fluentd</w:t>
-      </w:r>
-      <w:proofErr w:type="spellEnd"/>
-      <w:r>
-        <w:t xml:space="preserve"> event tag at the time when the event was persisted to Elasticsearch.</w:t>
+        <w:t>The Fluentd event tag at the time when the event was persisted to Elasticsearch.</w:t>
       </w:r>
     </w:p>
     <w:p>
@@ -4360,16 +4129,11 @@
         <w:t>System is seriously degraded</w:t>
       </w:r>
       <w:r>
-        <w:t xml:space="preserve"> (not emitted by services</w:t>
-      </w:r>
-      <w:proofErr w:type="gramStart"/>
-      <w:r>
-        <w:t>).</w:t>
+        <w:t xml:space="preserve"> (not emitted by services).</w:t>
       </w:r>
       <w:r>
         <w:t>.</w:t>
       </w:r>
-      <w:proofErr w:type="gramEnd"/>
     </w:p>
     <w:p>
       <w:pPr>
@@ -4523,15 +4287,7 @@
     </w:p>
     <w:p>
       <w:r>
-        <w:t xml:space="preserve">Note that </w:t>
-      </w:r>
-      <w:proofErr w:type="spellStart"/>
-      <w:r>
-        <w:t>geoname_id</w:t>
-      </w:r>
-      <w:proofErr w:type="spellEnd"/>
-      <w:r>
-        <w:t xml:space="preserve"> fields refer to places in the </w:t>
+        <w:t xml:space="preserve">Note that geoname_id fields refer to places in the </w:t>
       </w:r>
       <w:hyperlink r:id="rId17" w:history="1">
         <w:r>
@@ -4563,13 +4319,8 @@
       <w:r>
         <w:tab/>
       </w:r>
-      <w:proofErr w:type="spellStart"/>
-      <w:r>
-        <w:t>Latitude</w:t>
-      </w:r>
-      <w:proofErr w:type="spellEnd"/>
-      <w:r>
-        <w:t xml:space="preserve"> coordinate.</w:t>
+      <w:r>
+        <w:t>Latitude coordinate.</w:t>
       </w:r>
     </w:p>
     <w:p>
@@ -4585,27 +4336,20 @@
       <w:r>
         <w:tab/>
       </w:r>
-      <w:proofErr w:type="spellStart"/>
-      <w:r>
-        <w:t>Longitude</w:t>
-      </w:r>
-      <w:proofErr w:type="spellEnd"/>
-      <w:r>
-        <w:t xml:space="preserve"> coordinate.</w:t>
+      <w:r>
+        <w:t>Longitude coordinate.</w:t>
       </w:r>
     </w:p>
     <w:p>
       <w:pPr>
         <w:ind w:left="2250" w:hanging="1800"/>
       </w:pPr>
-      <w:proofErr w:type="spellStart"/>
       <w:r>
         <w:rPr>
           <w:rStyle w:val="EmphasizeChar"/>
         </w:rPr>
         <w:t>metro_code</w:t>
       </w:r>
-      <w:proofErr w:type="spellEnd"/>
       <w:r>
         <w:tab/>
       </w:r>
@@ -4628,14 +4372,12 @@
       <w:pPr>
         <w:ind w:left="2250" w:hanging="1800"/>
       </w:pPr>
-      <w:proofErr w:type="spellStart"/>
       <w:r>
         <w:rPr>
           <w:rStyle w:val="EmphasizeChar"/>
         </w:rPr>
         <w:t>postal_code</w:t>
       </w:r>
-      <w:proofErr w:type="spellEnd"/>
       <w:r>
         <w:tab/>
       </w:r>
@@ -4647,24 +4389,17 @@
       <w:pPr>
         <w:ind w:left="2250" w:hanging="1800"/>
       </w:pPr>
-      <w:proofErr w:type="spellStart"/>
       <w:r>
         <w:rPr>
           <w:rStyle w:val="EmphasizeChar"/>
         </w:rPr>
         <w:t>time_zone</w:t>
       </w:r>
-      <w:proofErr w:type="spellEnd"/>
-      <w:r>
-        <w:tab/>
-      </w:r>
-      <w:proofErr w:type="spellStart"/>
-      <w:r>
-        <w:t>Timezone</w:t>
-      </w:r>
-      <w:proofErr w:type="spellEnd"/>
-      <w:r>
-        <w:t xml:space="preserve"> name.</w:t>
+      <w:r>
+        <w:tab/>
+      </w:r>
+      <w:r>
+        <w:t>Timezone name.</w:t>
       </w:r>
     </w:p>
     <w:p>
@@ -4680,13 +4415,8 @@
       <w:r>
         <w:tab/>
       </w:r>
-      <w:proofErr w:type="spellStart"/>
-      <w:r>
-        <w:t>Continent</w:t>
-      </w:r>
-      <w:proofErr w:type="spellEnd"/>
-      <w:r>
-        <w:t xml:space="preserve"> related fields.</w:t>
+      <w:r>
+        <w:t>Continent related fields.</w:t>
       </w:r>
     </w:p>
     <w:p>
@@ -4702,27 +4432,20 @@
       <w:r>
         <w:tab/>
       </w:r>
-      <w:proofErr w:type="gramStart"/>
-      <w:r>
-        <w:t>Two character</w:t>
-      </w:r>
-      <w:proofErr w:type="gramEnd"/>
-      <w:r>
-        <w:t xml:space="preserve"> continent code.</w:t>
+      <w:r>
+        <w:t>Two character continent code.</w:t>
       </w:r>
     </w:p>
     <w:p>
       <w:pPr>
         <w:ind w:left="2250" w:hanging="1530"/>
       </w:pPr>
-      <w:proofErr w:type="spellStart"/>
       <w:r>
         <w:rPr>
           <w:rStyle w:val="EmphasizeChar"/>
         </w:rPr>
         <w:t>geoname_id</w:t>
       </w:r>
-      <w:proofErr w:type="spellEnd"/>
       <w:r>
         <w:tab/>
       </w:r>
@@ -4753,33 +4476,24 @@
         <w:rPr>
           <w:rStyle w:val="EmphasizeChar"/>
         </w:rPr>
+        <w:lastRenderedPageBreak/>
         <w:t>country</w:t>
       </w:r>
       <w:r>
         <w:tab/>
-      </w:r>
-      <w:proofErr w:type="spellStart"/>
-      <w:r>
-        <w:t>Country</w:t>
-      </w:r>
-      <w:proofErr w:type="spellEnd"/>
-      <w:r>
-        <w:t xml:space="preserve"> related fields.</w:t>
+        <w:t>Country related fields.</w:t>
       </w:r>
     </w:p>
     <w:p>
       <w:pPr>
         <w:ind w:left="2250" w:hanging="1530"/>
       </w:pPr>
-      <w:proofErr w:type="spellStart"/>
-      <w:r>
-        <w:rPr>
-          <w:rStyle w:val="EmphasizeChar"/>
-        </w:rPr>
-        <w:lastRenderedPageBreak/>
+      <w:r>
+        <w:rPr>
+          <w:rStyle w:val="EmphasizeChar"/>
+        </w:rPr>
         <w:t>geoname_id</w:t>
       </w:r>
-      <w:proofErr w:type="spellEnd"/>
       <w:r>
         <w:tab/>
       </w:r>
@@ -4791,24 +4505,15 @@
       <w:pPr>
         <w:ind w:left="2250" w:hanging="1530"/>
       </w:pPr>
-      <w:proofErr w:type="spellStart"/>
       <w:r>
         <w:rPr>
           <w:rStyle w:val="EmphasizeChar"/>
         </w:rPr>
         <w:t>iso_code</w:t>
       </w:r>
-      <w:proofErr w:type="spellEnd"/>
-      <w:r>
-        <w:tab/>
-      </w:r>
-      <w:proofErr w:type="gramStart"/>
-      <w:r>
-        <w:t>Three character</w:t>
-      </w:r>
-      <w:proofErr w:type="gramEnd"/>
-      <w:r>
-        <w:t xml:space="preserve"> </w:t>
+      <w:r>
+        <w:tab/>
+        <w:t xml:space="preserve">Three character </w:t>
       </w:r>
       <w:r>
         <w:t>ISO code</w:t>
@@ -4844,28 +4549,19 @@
       </w:r>
       <w:r>
         <w:tab/>
-      </w:r>
-      <w:proofErr w:type="spellStart"/>
-      <w:r>
-        <w:t>City</w:t>
-      </w:r>
-      <w:proofErr w:type="spellEnd"/>
-      <w:r>
-        <w:t xml:space="preserve"> related fields.</w:t>
+        <w:t>City related fields.</w:t>
       </w:r>
     </w:p>
     <w:p>
       <w:pPr>
         <w:ind w:left="2250" w:hanging="1440"/>
       </w:pPr>
-      <w:proofErr w:type="spellStart"/>
       <w:r>
         <w:rPr>
           <w:rStyle w:val="EmphasizeChar"/>
         </w:rPr>
         <w:t>geoname_id</w:t>
       </w:r>
-      <w:proofErr w:type="spellEnd"/>
       <w:r>
         <w:tab/>
         <w:t>Name ID.</w:t>
@@ -4898,29 +4594,19 @@
       </w:r>
       <w:r>
         <w:tab/>
-        <w:t xml:space="preserve">Array of regional subdivisions between country and city (e.g. State, </w:t>
-      </w:r>
-      <w:proofErr w:type="gramStart"/>
-      <w:r>
-        <w:t>County,…</w:t>
-      </w:r>
-      <w:proofErr w:type="gramEnd"/>
-      <w:r>
-        <w:t>)</w:t>
+        <w:t>Array of regional subdivisions between country and city (e.g. State, County,…)</w:t>
       </w:r>
     </w:p>
     <w:p>
       <w:pPr>
         <w:ind w:left="2250" w:hanging="1440"/>
       </w:pPr>
-      <w:proofErr w:type="spellStart"/>
       <w:r>
         <w:rPr>
           <w:rStyle w:val="EmphasizeChar"/>
         </w:rPr>
         <w:t>geoname_id</w:t>
       </w:r>
-      <w:proofErr w:type="spellEnd"/>
       <w:r>
         <w:tab/>
         <w:t>Name ID.</w:t>
@@ -4930,14 +4616,12 @@
       <w:pPr>
         <w:ind w:left="2250" w:hanging="1440"/>
       </w:pPr>
-      <w:proofErr w:type="spellStart"/>
       <w:r>
         <w:rPr>
           <w:rStyle w:val="EmphasizeChar"/>
         </w:rPr>
         <w:t>iso_code</w:t>
       </w:r>
-      <w:proofErr w:type="spellEnd"/>
       <w:r>
         <w:tab/>
         <w:t>ISO code.</w:t>
@@ -5122,13 +4806,8 @@
         </w:rPr>
         <w:tab/>
       </w:r>
-      <w:proofErr w:type="spellStart"/>
-      <w:r>
-        <w:t>Device</w:t>
-      </w:r>
-      <w:proofErr w:type="spellEnd"/>
-      <w:r>
-        <w:t xml:space="preserve"> </w:t>
+      <w:r>
+        <w:t xml:space="preserve">Device </w:t>
       </w:r>
       <w:r>
         <w:t>name</w:t>
@@ -5153,11 +4832,9 @@
         </w:rPr>
         <w:tab/>
       </w:r>
-      <w:proofErr w:type="spellStart"/>
       <w:r>
         <w:t>Name</w:t>
       </w:r>
-      <w:proofErr w:type="spellEnd"/>
       <w:r>
         <w:t xml:space="preserve"> of a known browser</w:t>
       </w:r>
@@ -5169,7 +4846,6 @@
       <w:pPr>
         <w:ind w:left="2700" w:hanging="1980"/>
       </w:pPr>
-      <w:proofErr w:type="spellStart"/>
       <w:r>
         <w:rPr>
           <w:rStyle w:val="EmphasizeChar"/>
@@ -5182,7 +4858,6 @@
         </w:rPr>
         <w:t>_name</w:t>
       </w:r>
-      <w:proofErr w:type="spellEnd"/>
       <w:r>
         <w:rPr>
           <w:rStyle w:val="EmphasizeChar"/>
@@ -5212,7 +4887,6 @@
       <w:pPr>
         <w:ind w:left="2700" w:hanging="1980"/>
       </w:pPr>
-      <w:proofErr w:type="spellStart"/>
       <w:r>
         <w:rPr>
           <w:rStyle w:val="EmphasizeChar"/>
@@ -5225,7 +4899,6 @@
         </w:rPr>
         <w:t>_version</w:t>
       </w:r>
-      <w:proofErr w:type="spellEnd"/>
       <w:r>
         <w:rPr>
           <w:rStyle w:val="EmphasizeChar"/>
@@ -5267,13 +4940,8 @@
         </w:rPr>
         <w:tab/>
       </w:r>
-      <w:proofErr w:type="spellStart"/>
-      <w:r>
-        <w:t>Version</w:t>
-      </w:r>
-      <w:proofErr w:type="spellEnd"/>
-      <w:r>
-        <w:t xml:space="preserve"> of </w:t>
+      <w:r>
+        <w:t xml:space="preserve">Version of </w:t>
       </w:r>
       <w:r>
         <w:t xml:space="preserve">a </w:t>
@@ -5289,14 +4957,12 @@
       <w:pPr>
         <w:ind w:left="2700" w:hanging="2250"/>
       </w:pPr>
-      <w:proofErr w:type="spellStart"/>
       <w:r>
         <w:rPr>
           <w:rStyle w:val="EmphasizeChar"/>
         </w:rPr>
         <w:t>bytes_received</w:t>
       </w:r>
-      <w:proofErr w:type="spellEnd"/>
       <w:r>
         <w:tab/>
       </w:r>
@@ -5308,14 +4974,12 @@
       <w:pPr>
         <w:ind w:left="2700" w:hanging="2250"/>
       </w:pPr>
-      <w:proofErr w:type="spellStart"/>
       <w:r>
         <w:rPr>
           <w:rStyle w:val="EmphasizeChar"/>
         </w:rPr>
         <w:t>bytes_sent</w:t>
       </w:r>
-      <w:proofErr w:type="spellEnd"/>
       <w:r>
         <w:tab/>
       </w:r>
@@ -5330,14 +4994,12 @@
           <w:rStyle w:val="EmphasizeChar"/>
         </w:rPr>
       </w:pPr>
-      <w:proofErr w:type="spellStart"/>
       <w:r>
         <w:rPr>
           <w:rStyle w:val="EmphasizeChar"/>
         </w:rPr>
         <w:t>client_ip</w:t>
       </w:r>
-      <w:proofErr w:type="spellEnd"/>
       <w:r>
         <w:rPr>
           <w:rStyle w:val="EmphasizeChar"/>
@@ -5352,14 +5014,12 @@
       <w:pPr>
         <w:ind w:left="2700" w:hanging="2250"/>
       </w:pPr>
-      <w:proofErr w:type="spellStart"/>
       <w:r>
         <w:rPr>
           <w:rStyle w:val="EmphasizeChar"/>
         </w:rPr>
         <w:t>conn_proxy</w:t>
       </w:r>
-      <w:proofErr w:type="spellEnd"/>
       <w:r>
         <w:tab/>
       </w:r>
@@ -5371,14 +5031,13 @@
       <w:pPr>
         <w:ind w:left="2700" w:hanging="2250"/>
       </w:pPr>
-      <w:proofErr w:type="spellStart"/>
-      <w:r>
-        <w:rPr>
-          <w:rStyle w:val="EmphasizeChar"/>
-        </w:rPr>
+      <w:r>
+        <w:rPr>
+          <w:rStyle w:val="EmphasizeChar"/>
+        </w:rPr>
+        <w:lastRenderedPageBreak/>
         <w:t>conn_frontend</w:t>
       </w:r>
-      <w:proofErr w:type="spellEnd"/>
       <w:r>
         <w:tab/>
       </w:r>
@@ -5390,15 +5049,12 @@
       <w:pPr>
         <w:ind w:left="2700" w:hanging="2250"/>
       </w:pPr>
-      <w:proofErr w:type="spellStart"/>
-      <w:r>
-        <w:rPr>
-          <w:rStyle w:val="EmphasizeChar"/>
-        </w:rPr>
-        <w:lastRenderedPageBreak/>
+      <w:r>
+        <w:rPr>
+          <w:rStyle w:val="EmphasizeChar"/>
+        </w:rPr>
         <w:t>conn_backend</w:t>
       </w:r>
-      <w:proofErr w:type="spellEnd"/>
       <w:r>
         <w:tab/>
       </w:r>
@@ -5416,14 +5072,12 @@
       <w:pPr>
         <w:ind w:left="2700" w:hanging="2250"/>
       </w:pPr>
-      <w:proofErr w:type="spellStart"/>
       <w:r>
         <w:rPr>
           <w:rStyle w:val="EmphasizeChar"/>
         </w:rPr>
         <w:t>conn_server</w:t>
       </w:r>
-      <w:proofErr w:type="spellEnd"/>
       <w:r>
         <w:tab/>
         <w:t>Number of proxy connections to backend servers at the time the event was logged.</w:t>
@@ -5443,14 +5097,12 @@
         <w:tab/>
         <w:t xml:space="preserve">Identifies the type of proxy: </w:t>
       </w:r>
-      <w:proofErr w:type="spellStart"/>
       <w:r>
         <w:rPr>
           <w:rStyle w:val="EmphasizeChar"/>
         </w:rPr>
         <w:t>tcp</w:t>
       </w:r>
-      <w:proofErr w:type="spellEnd"/>
       <w:r>
         <w:t xml:space="preserve"> or </w:t>
       </w:r>
@@ -5468,14 +5120,12 @@
       <w:pPr>
         <w:ind w:left="2700" w:hanging="2250"/>
       </w:pPr>
-      <w:proofErr w:type="spellStart"/>
       <w:r>
         <w:rPr>
           <w:rStyle w:val="EmphasizeChar"/>
         </w:rPr>
         <w:t>queue_server</w:t>
       </w:r>
-      <w:proofErr w:type="spellEnd"/>
       <w:r>
         <w:tab/>
       </w:r>
@@ -5490,14 +5140,12 @@
       <w:pPr>
         <w:ind w:left="2700" w:hanging="2250"/>
       </w:pPr>
-      <w:proofErr w:type="spellStart"/>
       <w:r>
         <w:rPr>
           <w:rStyle w:val="EmphasizeChar"/>
         </w:rPr>
         <w:t>queue_backend</w:t>
       </w:r>
-      <w:proofErr w:type="spellEnd"/>
       <w:r>
         <w:tab/>
       </w:r>
@@ -5599,14 +5247,12 @@
           <w:rStyle w:val="EmphasizeChar"/>
         </w:rPr>
       </w:pPr>
-      <w:proofErr w:type="spellStart"/>
       <w:r>
         <w:rPr>
           <w:rStyle w:val="EmphasizeChar"/>
         </w:rPr>
         <w:t>server_ip</w:t>
       </w:r>
-      <w:proofErr w:type="spellEnd"/>
       <w:r>
         <w:rPr>
           <w:rStyle w:val="EmphasizeChar"/>
@@ -5624,14 +5270,12 @@
           <w:rStyle w:val="EmphasizeChar"/>
         </w:rPr>
       </w:pPr>
-      <w:proofErr w:type="spellStart"/>
       <w:r>
         <w:rPr>
           <w:rStyle w:val="EmphasizeChar"/>
         </w:rPr>
         <w:t>server_port</w:t>
       </w:r>
-      <w:proofErr w:type="spellEnd"/>
       <w:r>
         <w:rPr>
           <w:rStyle w:val="EmphasizeChar"/>
@@ -5646,14 +5290,12 @@
       <w:pPr>
         <w:ind w:left="2700" w:hanging="2250"/>
       </w:pPr>
-      <w:proofErr w:type="spellStart"/>
       <w:r>
         <w:rPr>
           <w:rStyle w:val="EmphasizeChar"/>
         </w:rPr>
         <w:t>time_queue</w:t>
       </w:r>
-      <w:proofErr w:type="spellEnd"/>
       <w:r>
         <w:tab/>
       </w:r>
@@ -5671,14 +5313,12 @@
       <w:pPr>
         <w:ind w:left="2700" w:hanging="2250"/>
       </w:pPr>
-      <w:proofErr w:type="spellStart"/>
       <w:r>
         <w:rPr>
           <w:rStyle w:val="EmphasizeChar"/>
         </w:rPr>
         <w:t>time_connect</w:t>
       </w:r>
-      <w:proofErr w:type="spellEnd"/>
       <w:r>
         <w:tab/>
       </w:r>
@@ -5693,14 +5333,12 @@
       <w:pPr>
         <w:ind w:left="2700" w:hanging="2250"/>
       </w:pPr>
-      <w:proofErr w:type="spellStart"/>
       <w:r>
         <w:rPr>
           <w:rStyle w:val="EmphasizeChar"/>
         </w:rPr>
         <w:t>time_session</w:t>
       </w:r>
-      <w:proofErr w:type="spellEnd"/>
       <w:r>
         <w:tab/>
       </w:r>
@@ -5746,14 +5384,12 @@
           <w:rStyle w:val="EmphasizeChar"/>
         </w:rPr>
       </w:pPr>
-      <w:proofErr w:type="spellStart"/>
       <w:r>
         <w:rPr>
           <w:rStyle w:val="EmphasizeChar"/>
         </w:rPr>
         <w:t>tls_version</w:t>
       </w:r>
-      <w:proofErr w:type="spellEnd"/>
       <w:r>
         <w:rPr>
           <w:rStyle w:val="EmphasizeChar"/>
@@ -5774,14 +5410,12 @@
       <w:pPr>
         <w:ind w:left="2700" w:hanging="2250"/>
       </w:pPr>
-      <w:proofErr w:type="spellStart"/>
       <w:r>
         <w:rPr>
           <w:rStyle w:val="EmphasizeChar"/>
         </w:rPr>
         <w:t>tls_cypher</w:t>
       </w:r>
-      <w:proofErr w:type="spellEnd"/>
       <w:r>
         <w:rPr>
           <w:rStyle w:val="EmphasizeChar"/>
@@ -5836,14 +5470,12 @@
       <w:pPr>
         <w:ind w:left="2700" w:hanging="2250"/>
       </w:pPr>
-      <w:proofErr w:type="spellStart"/>
       <w:r>
         <w:rPr>
           <w:rStyle w:val="EmphasizeChar"/>
         </w:rPr>
         <w:t>http_host</w:t>
       </w:r>
-      <w:proofErr w:type="spellEnd"/>
       <w:r>
         <w:tab/>
       </w:r>
@@ -5867,38 +5499,29 @@
       <w:pPr>
         <w:ind w:left="2700" w:hanging="2250"/>
       </w:pPr>
-      <w:proofErr w:type="spellStart"/>
       <w:r>
         <w:rPr>
           <w:rStyle w:val="EmphasizeChar"/>
         </w:rPr>
         <w:t>http_method</w:t>
       </w:r>
-      <w:proofErr w:type="spellEnd"/>
-      <w:r>
-        <w:tab/>
-      </w:r>
-      <w:r>
-        <w:t xml:space="preserve">HTTP request method, like: GET, PUT, </w:t>
-      </w:r>
-      <w:proofErr w:type="gramStart"/>
-      <w:r>
-        <w:t>POST,…</w:t>
-      </w:r>
-      <w:proofErr w:type="gramEnd"/>
+      <w:r>
+        <w:tab/>
+      </w:r>
+      <w:r>
+        <w:t>HTTP request method, like: GET, PUT, POST,…</w:t>
+      </w:r>
     </w:p>
     <w:p>
       <w:pPr>
         <w:ind w:left="2700" w:hanging="2250"/>
       </w:pPr>
-      <w:proofErr w:type="spellStart"/>
       <w:r>
         <w:rPr>
           <w:rStyle w:val="EmphasizeChar"/>
         </w:rPr>
         <w:t>http_status</w:t>
       </w:r>
-      <w:proofErr w:type="spellEnd"/>
       <w:r>
         <w:tab/>
       </w:r>
@@ -5913,14 +5536,12 @@
       <w:pPr>
         <w:ind w:left="2700" w:hanging="2250"/>
       </w:pPr>
-      <w:proofErr w:type="spellStart"/>
       <w:r>
         <w:rPr>
           <w:rStyle w:val="EmphasizeChar"/>
         </w:rPr>
         <w:t>http_time_active</w:t>
       </w:r>
-      <w:proofErr w:type="spellEnd"/>
       <w:r>
         <w:tab/>
       </w:r>
@@ -5950,14 +5571,12 @@
       <w:pPr>
         <w:ind w:left="2700" w:hanging="2250"/>
       </w:pPr>
-      <w:proofErr w:type="spellStart"/>
       <w:r>
         <w:rPr>
           <w:rStyle w:val="EmphasizeChar"/>
         </w:rPr>
         <w:t>http_time_idle</w:t>
       </w:r>
-      <w:proofErr w:type="spellEnd"/>
       <w:r>
         <w:rPr>
           <w:rStyle w:val="EmphasizeChar"/>
@@ -5975,14 +5594,13 @@
       <w:pPr>
         <w:ind w:left="2700" w:hanging="2250"/>
       </w:pPr>
-      <w:proofErr w:type="spellStart"/>
-      <w:r>
-        <w:rPr>
-          <w:rStyle w:val="EmphasizeChar"/>
-        </w:rPr>
+      <w:r>
+        <w:rPr>
+          <w:rStyle w:val="EmphasizeChar"/>
+        </w:rPr>
+        <w:lastRenderedPageBreak/>
         <w:t>http_time_request</w:t>
       </w:r>
-      <w:proofErr w:type="spellEnd"/>
       <w:r>
         <w:tab/>
       </w:r>
@@ -6000,614 +5618,540 @@
       <w:pPr>
         <w:ind w:left="2700" w:hanging="2250"/>
       </w:pPr>
-      <w:proofErr w:type="spellStart"/>
+      <w:r>
+        <w:rPr>
+          <w:rStyle w:val="EmphasizeChar"/>
+        </w:rPr>
+        <w:t>http_time_response</w:t>
+      </w:r>
+      <w:r>
+        <w:tab/>
+      </w:r>
+      <w:r>
+        <w:t xml:space="preserve">Seconds </w:t>
+      </w:r>
+      <w:r>
+        <w:t>the backend server took to process the request and return the response line and headers</w:t>
+      </w:r>
+      <w:r>
+        <w:t>.</w:t>
+      </w:r>
+      <w:r>
+        <w:t xml:space="preserve">  This does not include the time to return all of the response contents.</w:t>
+      </w:r>
+    </w:p>
+    <w:p>
+      <w:pPr>
+        <w:ind w:left="2700" w:hanging="2250"/>
+      </w:pPr>
+      <w:r>
+        <w:rPr>
+          <w:rStyle w:val="EmphasizeChar"/>
+        </w:rPr>
+        <w:t>http_uri</w:t>
+      </w:r>
+      <w:r>
+        <w:tab/>
+      </w:r>
+      <w:r>
+        <w:t>R</w:t>
+      </w:r>
+      <w:r>
+        <w:t xml:space="preserve">elative request URI </w:t>
+      </w:r>
+      <w:r>
+        <w:t>excluding</w:t>
+      </w:r>
+      <w:r>
+        <w:t xml:space="preserve"> query string</w:t>
+      </w:r>
+      <w:r>
+        <w:t>s</w:t>
+      </w:r>
+      <w:r>
+        <w:t>.</w:t>
+      </w:r>
+    </w:p>
+    <w:p>
+      <w:pPr>
+        <w:ind w:left="2700" w:hanging="2250"/>
+      </w:pPr>
+      <w:r>
+        <w:rPr>
+          <w:rStyle w:val="EmphasizeChar"/>
+        </w:rPr>
+        <w:t>http_uri_query</w:t>
+      </w:r>
+      <w:r>
+        <w:rPr>
+          <w:rStyle w:val="EmphasizeChar"/>
+        </w:rPr>
+        <w:tab/>
+      </w:r>
+      <w:r>
+        <w:t>Request URI query string.</w:t>
+      </w:r>
+    </w:p>
+    <w:p>
+      <w:pPr>
+        <w:ind w:left="2700" w:hanging="2250"/>
+      </w:pPr>
+      <w:r>
+        <w:rPr>
+          <w:rStyle w:val="EmphasizeChar"/>
+        </w:rPr>
+        <w:t>http_user_agent</w:t>
+      </w:r>
+      <w:r>
+        <w:tab/>
+      </w:r>
+      <w:r>
+        <w:t xml:space="preserve">HTTP </w:t>
+      </w:r>
+      <w:r>
+        <w:rPr>
+          <w:rStyle w:val="EmphasizeChar"/>
+        </w:rPr>
+        <w:t>User-Agent</w:t>
+      </w:r>
+      <w:r>
+        <w:t xml:space="preserve"> header.</w:t>
+      </w:r>
+    </w:p>
+    <w:p>
+      <w:pPr>
+        <w:ind w:left="2700" w:hanging="2250"/>
+      </w:pPr>
+      <w:r>
+        <w:rPr>
+          <w:rStyle w:val="EmphasizeChar"/>
+        </w:rPr>
+        <w:t>http_version</w:t>
+      </w:r>
+      <w:r>
+        <w:tab/>
+      </w:r>
+      <w:r>
+        <w:t>The HTTP version, like: HTTP/1.</w:t>
+      </w:r>
+      <w:r>
+        <w:t>1</w:t>
+      </w:r>
+    </w:p>
+    <w:p>
+      <w:pPr>
+        <w:pStyle w:val="Heading3"/>
+      </w:pPr>
+      <w:r>
+        <w:t xml:space="preserve">Audit </w:t>
+      </w:r>
+      <w:r>
+        <w:t>Details</w:t>
+      </w:r>
+    </w:p>
+    <w:p>
+      <w:r>
+        <w:t>TODO: DESCRIBE THESE</w:t>
+      </w:r>
+    </w:p>
+    <w:p>
+      <w:pPr>
+        <w:ind w:left="1980" w:hanging="1620"/>
+      </w:pPr>
+      <w:r>
+        <w:rPr>
+          <w:rStyle w:val="EmphasizeChar"/>
+        </w:rPr>
+        <w:t>cluster</w:t>
+      </w:r>
+      <w:r>
+        <w:tab/>
+        <w:t>Identifies the source cluster within the datacenter.</w:t>
+      </w:r>
+    </w:p>
+    <w:p>
+      <w:pPr>
+        <w:ind w:left="1980" w:hanging="1620"/>
+      </w:pPr>
+      <w:r>
+        <w:rPr>
+          <w:rStyle w:val="EmphasizeChar"/>
+        </w:rPr>
+        <w:t>datacenter</w:t>
+      </w:r>
+      <w:r>
+        <w:tab/>
+        <w:t>Identifies the source datacenter.</w:t>
+      </w:r>
+    </w:p>
+    <w:p>
+      <w:pPr>
+        <w:ind w:left="1980" w:hanging="1620"/>
+      </w:pPr>
+      <w:r>
+        <w:rPr>
+          <w:rStyle w:val="EmphasizeChar"/>
+        </w:rPr>
+        <w:t>details</w:t>
+      </w:r>
+      <w:r>
+        <w:rPr>
+          <w:rStyle w:val="EmphasizeChar"/>
+        </w:rPr>
+        <w:tab/>
+      </w:r>
+      <w:r>
+        <w:t>Vault audit event details.</w:t>
+      </w:r>
+    </w:p>
+    <w:p>
+      <w:pPr>
+        <w:ind w:left="1980" w:hanging="1620"/>
+      </w:pPr>
+      <w:r>
+        <w:rPr>
+          <w:rStyle w:val="EmphasizeChar"/>
+        </w:rPr>
+        <w:t>environment</w:t>
+      </w:r>
+      <w:r>
+        <w:tab/>
+        <w:t xml:space="preserve">Identifies the operational environment, one of: </w:t>
+      </w:r>
+      <w:r>
+        <w:rPr>
+          <w:rStyle w:val="EmphasizeChar"/>
+        </w:rPr>
+        <w:t>dev</w:t>
+      </w:r>
+      <w:r>
+        <w:t xml:space="preserve">, </w:t>
+      </w:r>
+      <w:r>
+        <w:rPr>
+          <w:rStyle w:val="EmphasizeChar"/>
+        </w:rPr>
+        <w:t>test</w:t>
+      </w:r>
+      <w:r>
+        <w:t xml:space="preserve">, </w:t>
+      </w:r>
+      <w:r>
+        <w:rPr>
+          <w:rStyle w:val="EmphasizeChar"/>
+        </w:rPr>
+        <w:t>stage</w:t>
+      </w:r>
+      <w:r>
+        <w:t xml:space="preserve">, </w:t>
+      </w:r>
+      <w:r>
+        <w:rPr>
+          <w:rStyle w:val="EmphasizeChar"/>
+        </w:rPr>
+        <w:t>prod</w:t>
+      </w:r>
+      <w:r>
+        <w:t xml:space="preserve">, or </w:t>
+      </w:r>
+      <w:r>
+        <w:rPr>
+          <w:rStyle w:val="EmphasizeChar"/>
+        </w:rPr>
+        <w:t>other</w:t>
+      </w:r>
+      <w:r>
+        <w:t>.</w:t>
+      </w:r>
+    </w:p>
+    <w:p>
+      <w:pPr>
+        <w:ind w:left="1980" w:hanging="1620"/>
+      </w:pPr>
+      <w:r>
+        <w:rPr>
+          <w:rStyle w:val="EmphasizeChar"/>
+        </w:rPr>
+        <w:t>node</w:t>
+      </w:r>
+      <w:r>
+        <w:tab/>
+        <w:t>Docker host node name as specified in the cluster definition.</w:t>
+      </w:r>
+    </w:p>
+    <w:p>
+      <w:pPr>
+        <w:ind w:left="1980" w:hanging="1620"/>
+      </w:pPr>
+      <w:r>
+        <w:rPr>
+          <w:rStyle w:val="EmphasizeChar"/>
+        </w:rPr>
+        <w:t>node_dnsname</w:t>
+      </w:r>
+      <w:r>
+        <w:tab/>
+        <w:t>Docker host node DNS name (if any).</w:t>
+      </w:r>
+    </w:p>
+    <w:p>
+      <w:pPr>
+        <w:ind w:left="1980" w:hanging="1620"/>
+      </w:pPr>
+      <w:r>
+        <w:rPr>
+          <w:rStyle w:val="EmphasizeChar"/>
+        </w:rPr>
+        <w:t>node_ip</w:t>
+      </w:r>
+      <w:r>
+        <w:tab/>
+        <w:t>Docker host node’s IP address on the local cluster network.</w:t>
+      </w:r>
+    </w:p>
+    <w:p>
+      <w:pPr>
+        <w:ind w:left="1980" w:hanging="1620"/>
+      </w:pPr>
+      <w:r>
+        <w:rPr>
+          <w:rStyle w:val="EmphasizeChar"/>
+        </w:rPr>
+        <w:t>node_role</w:t>
+      </w:r>
+      <w:r>
+        <w:tab/>
+        <w:t xml:space="preserve">Docker host node role, one of: </w:t>
+      </w:r>
+      <w:r>
+        <w:rPr>
+          <w:rStyle w:val="EmphasizeChar"/>
+        </w:rPr>
+        <w:t>manager</w:t>
+      </w:r>
+      <w:r>
+        <w:t xml:space="preserve"> or </w:t>
+      </w:r>
+      <w:r>
+        <w:rPr>
+          <w:rStyle w:val="EmphasizeChar"/>
+        </w:rPr>
+        <w:t>worker</w:t>
+      </w:r>
+      <w:r>
+        <w:t>.</w:t>
+      </w:r>
+    </w:p>
+    <w:p>
+      <w:pPr>
+        <w:ind w:left="1980" w:hanging="1620"/>
+      </w:pPr>
+      <w:r>
+        <w:rPr>
+          <w:rStyle w:val="EmphasizeChar"/>
+        </w:rPr>
+        <w:t>service</w:t>
+      </w:r>
+      <w:r>
+        <w:tab/>
+        <w:t>Names the service or container.</w:t>
+      </w:r>
+    </w:p>
+    <w:p>
+      <w:pPr>
+        <w:ind w:left="1980" w:hanging="1620"/>
+      </w:pPr>
+      <w:r>
+        <w:rPr>
+          <w:rStyle w:val="EmphasizeChar"/>
+        </w:rPr>
+        <w:t>tag</w:t>
+      </w:r>
+      <w:r>
+        <w:rPr>
+          <w:rStyle w:val="EmphasizeChar"/>
+        </w:rPr>
+        <w:tab/>
+      </w:r>
+      <w:r>
+        <w:t>The Fluentd event tag at the time when the event was persisted to Elasticsearch.</w:t>
+      </w:r>
+    </w:p>
+    <w:p>
+      <w:pPr>
+        <w:ind w:left="1980" w:hanging="1620"/>
+      </w:pPr>
+      <w:r>
+        <w:rPr>
+          <w:rStyle w:val="EmphasizeChar"/>
+        </w:rPr>
+        <w:t>@timestamp</w:t>
+      </w:r>
+      <w:r>
+        <w:tab/>
+        <w:t>Unix time (seconds) when the event was emitted or captured.</w:t>
+      </w:r>
+    </w:p>
+    <w:p>
+      <w:pPr>
+        <w:pStyle w:val="Heading2"/>
+      </w:pPr>
+      <w:r>
+        <w:t>Custom Event Processing</w:t>
+      </w:r>
+    </w:p>
+    <w:p>
+      <w:r>
+        <w:t xml:space="preserve">By default, </w:t>
+      </w:r>
+      <w:r>
+        <w:t>n</w:t>
+      </w:r>
+      <w:r>
+        <w:t>eonCLUSTER</w:t>
+      </w:r>
+      <w:r>
+        <w:t xml:space="preserve"> log pipeline attempts to extract some fields such as the timestamp, log level, module, and the remaining message from log events passing through the pipeline.  This can work for many applications, but sometimes logs require custom processing.</w:t>
+      </w:r>
+    </w:p>
+    <w:p>
+      <w:r>
+        <w:t>To accomplish this, you’ll need to ta</w:t>
+      </w:r>
+      <w:r>
+        <w:t>g the application events with a</w:t>
+      </w:r>
+      <w:r>
+        <w:t xml:space="preserve"> log source identifier as the leading tag segment.  The typical case will be to specify </w:t>
+      </w:r>
+      <w:r>
+        <w:rPr>
+          <w:rStyle w:val="EmphasizeChar"/>
+        </w:rPr>
+        <w:t>--log-driver=f</w:t>
+      </w:r>
+      <w:r>
+        <w:rPr>
+          <w:rStyle w:val="EmphasizeChar"/>
+        </w:rPr>
+        <w:t>luentd</w:t>
+      </w:r>
+      <w:r>
+        <w:t xml:space="preserve"> and then </w:t>
+      </w:r>
+      <w:r>
+        <w:rPr>
+          <w:rStyle w:val="EmphasizeChar"/>
+        </w:rPr>
+        <w:t>--log-</w:t>
+      </w:r>
+      <w:r>
+        <w:rPr>
+          <w:rStyle w:val="EmphasizeChar"/>
+        </w:rPr>
+        <w:t>opt tag=&lt;value&gt;</w:t>
+      </w:r>
+      <w:r>
+        <w:t xml:space="preserve"> as one of these strings when deploying a Docker service or container.  This gives the </w:t>
+      </w:r>
+      <w:r>
+        <w:rPr>
+          <w:rStyle w:val="EmphasizeChar"/>
+        </w:rPr>
+        <w:t>neon-log-collector</w:t>
+      </w:r>
+      <w:r>
+        <w:t xml:space="preserve"> service enough information to customize event parsing for the specific application.</w:t>
+      </w:r>
+    </w:p>
+    <w:p>
+      <w:r>
+        <w:t xml:space="preserve">Here are the predefined identifiers supported by </w:t>
+      </w:r>
+      <w:r>
+        <w:t>n</w:t>
+      </w:r>
+      <w:r>
+        <w:t>eonCLUSTER</w:t>
+      </w:r>
+      <w:r>
+        <w:t xml:space="preserve"> out of the box.  You may specify custom tags and then extend the neon-log-collector image to support other applications.</w:t>
+      </w:r>
+    </w:p>
+    <w:p>
+      <w:pPr>
+        <w:ind w:left="2070" w:hanging="1710"/>
+        <w:rPr>
+          <w:rStyle w:val="EmphasizeChar"/>
+          <w:b w:val="0"/>
+        </w:rPr>
+      </w:pPr>
       <w:r>
         <w:rPr>
           <w:rStyle w:val="EmphasizeChar"/>
         </w:rPr>
         <w:lastRenderedPageBreak/>
-        <w:t>http_time_response</w:t>
-      </w:r>
-      <w:proofErr w:type="spellEnd"/>
-      <w:r>
-        <w:tab/>
-      </w:r>
-      <w:r>
-        <w:t xml:space="preserve">Seconds </w:t>
-      </w:r>
-      <w:r>
-        <w:t>the backend server took to process the request and return the response line and headers</w:t>
-      </w:r>
-      <w:r>
+        <w:t>neon-common</w:t>
+      </w:r>
+      <w:r>
+        <w:rPr>
+          <w:rStyle w:val="EmphasizeChar"/>
+        </w:rPr>
+        <w:tab/>
+      </w:r>
+      <w:r>
+        <w:t>Many NeonResearch applications emit a common log message format that include an optional timestamp, optional log-level, and optional sections in that order, followed by the message text.  Each of the optional sections are surrounded by square brackets and are</w:t>
+      </w:r>
+      <w:r>
+        <w:t xml:space="preserve"> </w:t>
+      </w:r>
+      <w:r>
+        <w:t>formatted like:</w:t>
+      </w:r>
+      <w:r>
+        <w:br/>
+      </w:r>
+      <w:r>
+        <w:rPr>
+          <w:rStyle w:val="EmphasizeChar"/>
+          <w:b w:val="0"/>
+        </w:rPr>
+        <w:br/>
+      </w:r>
+      <w:r>
+        <w:rPr>
+          <w:rStyle w:val="CodeChar"/>
+        </w:rPr>
+        <w:t>[2017-01-27T19:04:11.000+00:00] [info] [module:main]</w:t>
+      </w:r>
+      <w:r>
+        <w:rPr>
+          <w:rStyle w:val="CodeChar"/>
+        </w:rPr>
+        <w:t xml:space="preserve"> [activity:&lt;guid&gt;]</w:t>
+      </w:r>
+      <w:r>
+        <w:rPr>
+          <w:rStyle w:val="CodeChar"/>
+        </w:rPr>
+        <w:t xml:space="preserve"> </w:t>
+      </w:r>
+      <w:r>
+        <w:rPr>
+          <w:rStyle w:val="CodeChar"/>
+        </w:rPr>
+        <w:t>The message</w:t>
+      </w:r>
+      <w:r>
+        <w:rPr>
+          <w:rStyle w:val="CodeChar"/>
+        </w:rPr>
         <w:t>.</w:t>
       </w:r>
-      <w:r>
-        <w:t xml:space="preserve">  This does not include the time to return all of the response contents.</w:t>
-      </w:r>
-    </w:p>
-    <w:p>
-      <w:pPr>
-        <w:ind w:left="2700" w:hanging="2250"/>
-      </w:pPr>
-      <w:proofErr w:type="spellStart"/>
-      <w:r>
-        <w:rPr>
-          <w:rStyle w:val="EmphasizeChar"/>
-        </w:rPr>
-        <w:t>http_uri</w:t>
-      </w:r>
-      <w:proofErr w:type="spellEnd"/>
-      <w:r>
-        <w:tab/>
-      </w:r>
-      <w:r>
-        <w:t>R</w:t>
-      </w:r>
-      <w:r>
-        <w:t xml:space="preserve">elative request URI </w:t>
-      </w:r>
-      <w:r>
-        <w:t>excluding</w:t>
-      </w:r>
-      <w:r>
-        <w:t xml:space="preserve"> query string</w:t>
-      </w:r>
-      <w:r>
-        <w:t>s</w:t>
-      </w:r>
-      <w:r>
-        <w:t>.</w:t>
-      </w:r>
-    </w:p>
-    <w:p>
-      <w:pPr>
-        <w:ind w:left="2700" w:hanging="2250"/>
-      </w:pPr>
-      <w:proofErr w:type="spellStart"/>
-      <w:r>
-        <w:rPr>
-          <w:rStyle w:val="EmphasizeChar"/>
-        </w:rPr>
-        <w:t>http_uri_query</w:t>
-      </w:r>
-      <w:proofErr w:type="spellEnd"/>
-      <w:r>
-        <w:rPr>
-          <w:rStyle w:val="EmphasizeChar"/>
-        </w:rPr>
-        <w:tab/>
-      </w:r>
-      <w:r>
-        <w:t>Request URI query string.</w:t>
-      </w:r>
-    </w:p>
-    <w:p>
-      <w:pPr>
-        <w:ind w:left="2700" w:hanging="2250"/>
-      </w:pPr>
-      <w:proofErr w:type="spellStart"/>
-      <w:r>
-        <w:rPr>
-          <w:rStyle w:val="EmphasizeChar"/>
-        </w:rPr>
-        <w:t>http_user_agent</w:t>
-      </w:r>
-      <w:proofErr w:type="spellEnd"/>
-      <w:r>
-        <w:tab/>
-      </w:r>
-      <w:r>
-        <w:t xml:space="preserve">HTTP </w:t>
-      </w:r>
-      <w:r>
-        <w:rPr>
-          <w:rStyle w:val="EmphasizeChar"/>
-        </w:rPr>
-        <w:t>User-Agent</w:t>
-      </w:r>
-      <w:r>
-        <w:t xml:space="preserve"> header.</w:t>
-      </w:r>
-    </w:p>
-    <w:p>
-      <w:pPr>
-        <w:ind w:left="2700" w:hanging="2250"/>
-      </w:pPr>
-      <w:proofErr w:type="spellStart"/>
-      <w:r>
-        <w:rPr>
-          <w:rStyle w:val="EmphasizeChar"/>
-        </w:rPr>
-        <w:t>http_version</w:t>
-      </w:r>
-      <w:proofErr w:type="spellEnd"/>
-      <w:r>
-        <w:tab/>
-      </w:r>
-      <w:r>
-        <w:t>The HTTP version, like: HTTP/1.</w:t>
-      </w:r>
-      <w:r>
-        <w:t>1</w:t>
-      </w:r>
-    </w:p>
-    <w:p>
-      <w:pPr>
-        <w:pStyle w:val="Heading3"/>
-      </w:pPr>
-      <w:r>
-        <w:t xml:space="preserve">Audit </w:t>
-      </w:r>
-      <w:r>
-        <w:t>Details</w:t>
-      </w:r>
-    </w:p>
-    <w:p>
-      <w:r>
-        <w:t>TODO: DESCRIBE THESE</w:t>
-      </w:r>
-    </w:p>
-    <w:p>
-      <w:pPr>
-        <w:ind w:left="1980" w:hanging="1620"/>
-      </w:pPr>
-      <w:r>
-        <w:rPr>
-          <w:rStyle w:val="EmphasizeChar"/>
-        </w:rPr>
-        <w:t>cluster</w:t>
-      </w:r>
-      <w:r>
-        <w:tab/>
-        <w:t>Identifies the source cluster within the datacenter.</w:t>
-      </w:r>
-    </w:p>
-    <w:p>
-      <w:pPr>
-        <w:ind w:left="1980" w:hanging="1620"/>
-      </w:pPr>
-      <w:r>
-        <w:rPr>
-          <w:rStyle w:val="EmphasizeChar"/>
-        </w:rPr>
-        <w:t>datacenter</w:t>
-      </w:r>
-      <w:r>
-        <w:tab/>
-        <w:t>Identifies the source datacenter.</w:t>
-      </w:r>
-    </w:p>
-    <w:p>
-      <w:pPr>
-        <w:ind w:left="1980" w:hanging="1620"/>
-      </w:pPr>
-      <w:r>
-        <w:rPr>
-          <w:rStyle w:val="EmphasizeChar"/>
-        </w:rPr>
-        <w:t>details</w:t>
-      </w:r>
-      <w:r>
-        <w:rPr>
-          <w:rStyle w:val="EmphasizeChar"/>
-        </w:rPr>
-        <w:tab/>
-      </w:r>
-      <w:r>
-        <w:t>Vault audit event details.</w:t>
-      </w:r>
-    </w:p>
-    <w:p>
-      <w:pPr>
-        <w:ind w:left="1980" w:hanging="1620"/>
-      </w:pPr>
-      <w:r>
-        <w:rPr>
-          <w:rStyle w:val="EmphasizeChar"/>
-        </w:rPr>
-        <w:t>environment</w:t>
-      </w:r>
-      <w:r>
-        <w:tab/>
-        <w:t xml:space="preserve">Identifies the operational environment, one of: </w:t>
-      </w:r>
-      <w:r>
-        <w:rPr>
-          <w:rStyle w:val="EmphasizeChar"/>
-        </w:rPr>
-        <w:t>dev</w:t>
-      </w:r>
-      <w:r>
-        <w:t xml:space="preserve">, </w:t>
-      </w:r>
-      <w:r>
-        <w:rPr>
-          <w:rStyle w:val="EmphasizeChar"/>
-        </w:rPr>
-        <w:t>test</w:t>
-      </w:r>
-      <w:r>
-        <w:t xml:space="preserve">, </w:t>
-      </w:r>
-      <w:r>
-        <w:rPr>
-          <w:rStyle w:val="EmphasizeChar"/>
-        </w:rPr>
-        <w:t>stage</w:t>
-      </w:r>
-      <w:r>
-        <w:t xml:space="preserve">, </w:t>
-      </w:r>
-      <w:r>
-        <w:rPr>
-          <w:rStyle w:val="EmphasizeChar"/>
-        </w:rPr>
-        <w:t>prod</w:t>
-      </w:r>
-      <w:r>
-        <w:t xml:space="preserve">, or </w:t>
-      </w:r>
-      <w:r>
-        <w:rPr>
-          <w:rStyle w:val="EmphasizeChar"/>
-        </w:rPr>
-        <w:t>other</w:t>
-      </w:r>
-      <w:r>
-        <w:t>.</w:t>
-      </w:r>
-    </w:p>
-    <w:p>
-      <w:pPr>
-        <w:ind w:left="1980" w:hanging="1620"/>
-      </w:pPr>
-      <w:r>
-        <w:rPr>
-          <w:rStyle w:val="EmphasizeChar"/>
-        </w:rPr>
-        <w:t>node</w:t>
-      </w:r>
-      <w:r>
-        <w:tab/>
-        <w:t>Docker host node name as specified in the cluster definition.</w:t>
-      </w:r>
-    </w:p>
-    <w:p>
-      <w:pPr>
-        <w:ind w:left="1980" w:hanging="1620"/>
-      </w:pPr>
-      <w:proofErr w:type="spellStart"/>
-      <w:r>
-        <w:rPr>
-          <w:rStyle w:val="EmphasizeChar"/>
-        </w:rPr>
-        <w:t>node_dnsname</w:t>
-      </w:r>
-      <w:proofErr w:type="spellEnd"/>
-      <w:r>
-        <w:tab/>
-        <w:t>Docker host node DNS name (if any).</w:t>
-      </w:r>
-    </w:p>
-    <w:p>
-      <w:pPr>
-        <w:ind w:left="1980" w:hanging="1620"/>
-      </w:pPr>
-      <w:proofErr w:type="spellStart"/>
-      <w:r>
-        <w:rPr>
-          <w:rStyle w:val="EmphasizeChar"/>
-        </w:rPr>
-        <w:t>node_ip</w:t>
-      </w:r>
-      <w:proofErr w:type="spellEnd"/>
-      <w:r>
-        <w:tab/>
-        <w:t>Docker host node’s IP address on the local cluster network.</w:t>
-      </w:r>
-    </w:p>
-    <w:p>
-      <w:pPr>
-        <w:ind w:left="1980" w:hanging="1620"/>
-      </w:pPr>
-      <w:proofErr w:type="spellStart"/>
-      <w:r>
-        <w:rPr>
-          <w:rStyle w:val="EmphasizeChar"/>
-        </w:rPr>
-        <w:t>node_role</w:t>
-      </w:r>
-      <w:proofErr w:type="spellEnd"/>
-      <w:r>
-        <w:tab/>
-        <w:t xml:space="preserve">Docker host node role, one of: </w:t>
-      </w:r>
-      <w:r>
-        <w:rPr>
-          <w:rStyle w:val="EmphasizeChar"/>
-        </w:rPr>
-        <w:t>manager</w:t>
-      </w:r>
-      <w:r>
-        <w:t xml:space="preserve"> or </w:t>
-      </w:r>
-      <w:r>
-        <w:rPr>
-          <w:rStyle w:val="EmphasizeChar"/>
-        </w:rPr>
-        <w:t>worker</w:t>
-      </w:r>
-      <w:r>
-        <w:t>.</w:t>
-      </w:r>
-    </w:p>
-    <w:p>
-      <w:pPr>
-        <w:ind w:left="1980" w:hanging="1620"/>
-      </w:pPr>
-      <w:r>
-        <w:rPr>
-          <w:rStyle w:val="EmphasizeChar"/>
-        </w:rPr>
-        <w:t>service</w:t>
-      </w:r>
-      <w:r>
-        <w:tab/>
-        <w:t>Names the service or container.</w:t>
-      </w:r>
-    </w:p>
-    <w:p>
-      <w:pPr>
-        <w:ind w:left="1980" w:hanging="1620"/>
-      </w:pPr>
-      <w:r>
-        <w:rPr>
-          <w:rStyle w:val="EmphasizeChar"/>
-        </w:rPr>
-        <w:t>tag</w:t>
-      </w:r>
-      <w:r>
-        <w:rPr>
-          <w:rStyle w:val="EmphasizeChar"/>
-        </w:rPr>
-        <w:tab/>
-      </w:r>
-      <w:r>
-        <w:t xml:space="preserve">The </w:t>
-      </w:r>
-      <w:proofErr w:type="spellStart"/>
-      <w:r>
-        <w:t>Fluentd</w:t>
-      </w:r>
-      <w:proofErr w:type="spellEnd"/>
-      <w:r>
-        <w:t xml:space="preserve"> event tag at the time when the event was persisted to Elasticsearch.</w:t>
-      </w:r>
-    </w:p>
-    <w:p>
-      <w:pPr>
-        <w:ind w:left="1980" w:hanging="1620"/>
-      </w:pPr>
-      <w:r>
-        <w:rPr>
-          <w:rStyle w:val="EmphasizeChar"/>
-        </w:rPr>
-        <w:t>@timestamp</w:t>
-      </w:r>
-      <w:r>
-        <w:tab/>
-        <w:t>Unix time (seconds) when the event was emitted or captured.</w:t>
-      </w:r>
-    </w:p>
-    <w:p>
-      <w:pPr>
-        <w:pStyle w:val="Heading2"/>
-      </w:pPr>
-      <w:r>
-        <w:t>Custom Event Processing</w:t>
-      </w:r>
-    </w:p>
-    <w:p>
-      <w:r>
-        <w:t xml:space="preserve">By default, </w:t>
-      </w:r>
-      <w:r>
-        <w:t>n</w:t>
-      </w:r>
-      <w:r>
-        <w:t>eonCLUSTER</w:t>
-      </w:r>
-      <w:r>
-        <w:t xml:space="preserve"> log pipeline attempts to extract some fields such as the timestamp, log level, module, and the remaining message from log events passing through the pipeline.  This can work for many applications, but sometimes logs require custom processing.</w:t>
-      </w:r>
-    </w:p>
-    <w:p>
-      <w:r>
-        <w:t>To accomplish this, you’ll need to ta</w:t>
-      </w:r>
-      <w:r>
-        <w:t>g the application events with a</w:t>
-      </w:r>
-      <w:r>
-        <w:t xml:space="preserve"> log source identifier as the leading tag segment.  The typical case will be to specify </w:t>
-      </w:r>
-      <w:r>
-        <w:rPr>
-          <w:rStyle w:val="EmphasizeChar"/>
-        </w:rPr>
-        <w:t>--log-driver=</w:t>
-      </w:r>
-      <w:proofErr w:type="spellStart"/>
-      <w:r>
-        <w:rPr>
-          <w:rStyle w:val="EmphasizeChar"/>
-        </w:rPr>
-        <w:t>f</w:t>
-      </w:r>
-      <w:r>
-        <w:rPr>
-          <w:rStyle w:val="EmphasizeChar"/>
-        </w:rPr>
-        <w:t>luentd</w:t>
-      </w:r>
-      <w:proofErr w:type="spellEnd"/>
-      <w:r>
-        <w:t xml:space="preserve"> and then </w:t>
-      </w:r>
-      <w:r>
-        <w:rPr>
-          <w:rStyle w:val="EmphasizeChar"/>
-        </w:rPr>
-        <w:t>--log-</w:t>
-      </w:r>
-      <w:r>
-        <w:rPr>
-          <w:rStyle w:val="EmphasizeChar"/>
-        </w:rPr>
-        <w:t>opt tag=&lt;value&gt;</w:t>
-      </w:r>
-      <w:r>
-        <w:t xml:space="preserve"> as one of these strings when deploying a Docker service or container.  This gives the </w:t>
-      </w:r>
-      <w:r>
-        <w:rPr>
-          <w:rStyle w:val="EmphasizeChar"/>
-        </w:rPr>
-        <w:t>neon-log-collector</w:t>
-      </w:r>
-      <w:r>
-        <w:t xml:space="preserve"> service enough information to customize event parsing for the specific application.</w:t>
-      </w:r>
-    </w:p>
-    <w:p>
-      <w:r>
-        <w:t xml:space="preserve">Here are the predefined identifiers supported by </w:t>
-      </w:r>
-      <w:r>
-        <w:t>n</w:t>
-      </w:r>
-      <w:r>
-        <w:t>eonCLUSTER</w:t>
-      </w:r>
-      <w:r>
-        <w:t xml:space="preserve"> out of the box.  You may specify custom tags and then extend the neon-log-collector image to support other applications.</w:t>
-      </w:r>
     </w:p>
     <w:p>
       <w:pPr>
         <w:ind w:left="2070" w:hanging="1710"/>
-        <w:rPr>
-          <w:rStyle w:val="EmphasizeChar"/>
-          <w:b w:val="0"/>
-        </w:rPr>
-      </w:pPr>
-      <w:r>
-        <w:rPr>
-          <w:rStyle w:val="EmphasizeChar"/>
-        </w:rPr>
-        <w:t>neon-common</w:t>
-      </w:r>
-      <w:r>
-        <w:rPr>
-          <w:rStyle w:val="EmphasizeChar"/>
-        </w:rPr>
-        <w:tab/>
-      </w:r>
-      <w:r>
-        <w:t xml:space="preserve">Many </w:t>
-      </w:r>
-      <w:proofErr w:type="spellStart"/>
-      <w:r>
-        <w:t>NeonResearch</w:t>
-      </w:r>
-      <w:proofErr w:type="spellEnd"/>
-      <w:r>
-        <w:t xml:space="preserve"> applications emit a common log message format that include an optional timestamp, optional log-level, and optional sections in that order, followed by the message text.  Each of the optional sections are </w:t>
-      </w:r>
-      <w:r>
-        <w:lastRenderedPageBreak/>
-        <w:t>surrounded by square brackets and are</w:t>
-      </w:r>
-      <w:r>
-        <w:t xml:space="preserve"> </w:t>
-      </w:r>
-      <w:r>
-        <w:t>formatted like:</w:t>
-      </w:r>
-      <w:r>
-        <w:br/>
-      </w:r>
-      <w:r>
-        <w:rPr>
-          <w:rStyle w:val="EmphasizeChar"/>
-          <w:b w:val="0"/>
-        </w:rPr>
-        <w:br/>
-      </w:r>
-      <w:r>
-        <w:rPr>
-          <w:rStyle w:val="CodeChar"/>
-        </w:rPr>
-        <w:t>[2017-01-27T19:04:11.000+00:00] [info] [</w:t>
-      </w:r>
-      <w:proofErr w:type="spellStart"/>
-      <w:proofErr w:type="gramStart"/>
-      <w:r>
-        <w:rPr>
-          <w:rStyle w:val="CodeChar"/>
-        </w:rPr>
-        <w:t>module:main</w:t>
-      </w:r>
-      <w:proofErr w:type="spellEnd"/>
-      <w:proofErr w:type="gramEnd"/>
-      <w:r>
-        <w:rPr>
-          <w:rStyle w:val="CodeChar"/>
-        </w:rPr>
-        <w:t>]</w:t>
-      </w:r>
-      <w:r>
-        <w:rPr>
-          <w:rStyle w:val="CodeChar"/>
-        </w:rPr>
-        <w:t xml:space="preserve"> [activity:&lt;</w:t>
-      </w:r>
-      <w:proofErr w:type="spellStart"/>
-      <w:r>
-        <w:rPr>
-          <w:rStyle w:val="CodeChar"/>
-        </w:rPr>
-        <w:t>guid</w:t>
-      </w:r>
-      <w:proofErr w:type="spellEnd"/>
-      <w:r>
-        <w:rPr>
-          <w:rStyle w:val="CodeChar"/>
-        </w:rPr>
-        <w:t>&gt;]</w:t>
-      </w:r>
-      <w:r>
-        <w:rPr>
-          <w:rStyle w:val="CodeChar"/>
-        </w:rPr>
-        <w:t xml:space="preserve"> </w:t>
-      </w:r>
-      <w:r>
-        <w:rPr>
-          <w:rStyle w:val="CodeChar"/>
-        </w:rPr>
-        <w:t>The message</w:t>
-      </w:r>
-      <w:r>
-        <w:rPr>
-          <w:rStyle w:val="CodeChar"/>
-        </w:rPr>
-        <w:t>.</w:t>
-      </w:r>
-    </w:p>
-    <w:p>
-      <w:pPr>
-        <w:ind w:left="2070" w:hanging="1710"/>
       </w:pPr>
       <w:r>
         <w:rPr>
@@ -6618,13 +6162,8 @@
       <w:r>
         <w:tab/>
       </w:r>
-      <w:proofErr w:type="spellStart"/>
-      <w:r>
-        <w:t>Elasticsearch</w:t>
-      </w:r>
-      <w:proofErr w:type="spellEnd"/>
-      <w:r>
-        <w:t xml:space="preserve"> cluster node.</w:t>
+      <w:r>
+        <w:t>Elasticsearch cluster node.</w:t>
       </w:r>
     </w:p>
     <w:p>
@@ -6852,14 +6391,12 @@
         <w:t xml:space="preserve">or where a </w:t>
       </w:r>
       <w:hyperlink r:id="rId20" w:history="1">
-        <w:proofErr w:type="spellStart"/>
         <w:r>
           <w:rPr>
             <w:rStyle w:val="Hyperlink"/>
           </w:rPr>
           <w:t>jumpbox</w:t>
         </w:r>
-        <w:proofErr w:type="spellEnd"/>
       </w:hyperlink>
       <w:r>
         <w:t xml:space="preserve"> is available for operators to log into remotely to administer the cluster.  This will be problematic for other environments such as public clouds, where direct connection is impossible and jumping is inconvenient.</w:t>
@@ -6867,12 +6404,12 @@
     </w:p>
     <w:p>
       <w:r>
+        <w:lastRenderedPageBreak/>
         <w:t>Solution #2 is certainly possible, effective, and secure but can be difficult and expensive to configure, especially for smaller environments.  This can be accomplished using dedicated hardware and software as well as VPN services provided by the cloud environments.</w:t>
       </w:r>
     </w:p>
     <w:p>
       <w:r>
-        <w:lastRenderedPageBreak/>
         <w:t xml:space="preserve">Solution #3 is the easiest way to get started.  This uses </w:t>
       </w:r>
       <w:hyperlink r:id="rId21" w:history="1">
@@ -6965,8 +6502,6 @@
       <w:pPr>
         <w:pStyle w:val="Code"/>
       </w:pPr>
-      <w:proofErr w:type="spellStart"/>
-      <w:proofErr w:type="gramStart"/>
       <w:r>
         <w:t>vpn</w:t>
       </w:r>
@@ -6976,8 +6511,6 @@
       <w:r>
         <w:t>enabled</w:t>
       </w:r>
-      <w:proofErr w:type="spellEnd"/>
-      <w:proofErr w:type="gramEnd"/>
       <w:r>
         <w:t xml:space="preserve"> = </w:t>
       </w:r>
@@ -8544,7 +8077,7 @@
 </file>
 
 <file path=customXml/itemProps1.xml><?xml version="1.0" encoding="utf-8"?>
-<ds:datastoreItem xmlns:ds="http://schemas.openxmlformats.org/officeDocument/2006/customXml" ds:itemID="{62C80982-8A1B-4C32-8800-641E16A437C0}">
+<ds:datastoreItem xmlns:ds="http://schemas.openxmlformats.org/officeDocument/2006/customXml" ds:itemID="{270E73AC-F641-47BB-8E64-7215E496911D}">
   <ds:schemaRefs>
     <ds:schemaRef ds:uri="http://schemas.openxmlformats.org/officeDocument/2006/bibliography"/>
   </ds:schemaRefs>

--- a/Doc/Conventions.docx
+++ b/Doc/Conventions.docx
@@ -159,13 +159,13 @@
         <w:rPr>
           <w:rStyle w:val="EmphasizeChar"/>
         </w:rPr>
-        <w:t>neon-</w:t>
-      </w:r>
-      <w:r>
-        <w:rPr>
-          <w:rStyle w:val="EmphasizeChar"/>
-        </w:rPr>
-        <w:t>cluster-public</w:t>
+        <w:t>neon</w:t>
+      </w:r>
+      <w:r>
+        <w:rPr>
+          <w:rStyle w:val="EmphasizeChar"/>
+        </w:rPr>
+        <w:t>-public</w:t>
       </w:r>
       <w:r>
         <w:t xml:space="preserve"> and </w:t>
@@ -174,13 +174,13 @@
         <w:rPr>
           <w:rStyle w:val="EmphasizeChar"/>
         </w:rPr>
-        <w:t>neon-</w:t>
-      </w:r>
-      <w:r>
-        <w:rPr>
-          <w:rStyle w:val="EmphasizeChar"/>
-        </w:rPr>
-        <w:t>cluster-private</w:t>
+        <w:t>neon</w:t>
+      </w:r>
+      <w:r>
+        <w:rPr>
+          <w:rStyle w:val="EmphasizeChar"/>
+        </w:rPr>
+        <w:t>-private</w:t>
       </w:r>
       <w:r>
         <w:t xml:space="preserve"> networks.</w:t>
@@ -228,13 +228,13 @@
         <w:rPr>
           <w:rStyle w:val="EmphasizeChar"/>
         </w:rPr>
-        <w:t>neon-</w:t>
-      </w:r>
-      <w:r>
-        <w:rPr>
-          <w:rStyle w:val="EmphasizeChar"/>
-        </w:rPr>
-        <w:t>cluster-public</w:t>
+        <w:t>neon</w:t>
+      </w:r>
+      <w:r>
+        <w:rPr>
+          <w:rStyle w:val="EmphasizeChar"/>
+        </w:rPr>
+        <w:t>-public</w:t>
       </w:r>
       <w:r>
         <w:t xml:space="preserve"> network.</w:t>
@@ -254,13 +254,15 @@
         <w:rPr>
           <w:rStyle w:val="EmphasizeChar"/>
         </w:rPr>
-        <w:t>neon-c</w:t>
-      </w:r>
-      <w:r>
-        <w:rPr>
-          <w:rStyle w:val="EmphasizeChar"/>
-        </w:rPr>
-        <w:t>luster-private</w:t>
+        <w:t>neon</w:t>
+      </w:r>
+      <w:bookmarkStart w:id="0" w:name="_GoBack"/>
+      <w:bookmarkEnd w:id="0"/>
+      <w:r>
+        <w:rPr>
+          <w:rStyle w:val="EmphasizeChar"/>
+        </w:rPr>
+        <w:t>-private</w:t>
       </w:r>
       <w:r>
         <w:t xml:space="preserve"> network</w:t>
@@ -3190,7 +3192,7 @@
           <v:shape id="_x0000_i1025" type="#_x0000_t75" style="width:556.5pt;height:438.75pt" o:ole="">
             <v:imagedata r:id="rId12" o:title=""/>
           </v:shape>
-          <o:OLEObject Type="Embed" ProgID="Visio.Drawing.15" ShapeID="_x0000_i1025" DrawAspect="Content" ObjectID="_1561623598" r:id="rId13"/>
+          <o:OLEObject Type="Embed" ProgID="Visio.Drawing.15" ShapeID="_x0000_i1025" DrawAspect="Content" ObjectID="_1564320926" r:id="rId13"/>
         </w:object>
       </w:r>
     </w:p>
@@ -3663,8 +3665,6 @@
         </w:rPr>
         <w:t>ndex of the generated event since the service was started.  This is useful for displaying events in the actual order they were emitted by services that support this.</w:t>
       </w:r>
-      <w:bookmarkStart w:id="0" w:name="_GoBack"/>
-      <w:bookmarkEnd w:id="0"/>
     </w:p>
     <w:p>
       <w:pPr>
@@ -8077,7 +8077,7 @@
 </file>
 
 <file path=customXml/itemProps1.xml><?xml version="1.0" encoding="utf-8"?>
-<ds:datastoreItem xmlns:ds="http://schemas.openxmlformats.org/officeDocument/2006/customXml" ds:itemID="{270E73AC-F641-47BB-8E64-7215E496911D}">
+<ds:datastoreItem xmlns:ds="http://schemas.openxmlformats.org/officeDocument/2006/customXml" ds:itemID="{2FC11224-246D-43A6-92D6-BF690CA75B6F}">
   <ds:schemaRefs>
     <ds:schemaRef ds:uri="http://schemas.openxmlformats.org/officeDocument/2006/bibliography"/>
   </ds:schemaRefs>
